--- a/Docs/WhitePapers/SponsorCoin WhitePaper.docx
+++ b/Docs/WhitePapers/SponsorCoin WhitePaper.docx
@@ -15,17 +15,651 @@
           <w:b/>
           <w:bCs/>
         </w:rPr>
-        <w:t xml:space="preserve">SponsorCoin </w:t>
-      </w:r>
-      <w:proofErr w:type="spellStart"/>
+        <w:t>SponsorCoin</w:t>
+      </w:r>
       <w:r>
         <w:rPr>
           <w:b/>
           <w:bCs/>
         </w:rPr>
-        <w:t>WhitePaper</w:t>
-      </w:r>
-      <w:proofErr w:type="spellEnd"/>
+        <w:t>: A Peer</w:t>
+      </w:r>
+      <w:r>
+        <w:rPr>
+          <w:b/>
+          <w:bCs/>
+        </w:rPr>
+        <w:t>-ToPeer Electronic Sponsorship System</w:t>
+      </w:r>
+    </w:p>
+    <w:p>
+      <w:pPr>
+        <w:jc w:val="center"/>
+        <w:rPr>
+          <w:b/>
+          <w:bCs/>
+        </w:rPr>
+      </w:pPr>
+    </w:p>
+    <w:p>
+      <w:pPr>
+        <w:spacing w:after="352"/>
+        <w:ind w:right="3"/>
+        <w:jc w:val="center"/>
+      </w:pPr>
+      <w:r>
+        <w:rPr>
+          <w:rFonts w:ascii="Century Schoolbook" w:eastAsia="Century Schoolbook" w:hAnsi="Century Schoolbook" w:cs="Century Schoolbook"/>
+          <w:b/>
+          <w:sz w:val="28"/>
+        </w:rPr>
+        <w:t>SponsorCoin</w:t>
+      </w:r>
+      <w:r>
+        <w:rPr>
+          <w:rFonts w:ascii="Century Schoolbook" w:eastAsia="Century Schoolbook" w:hAnsi="Century Schoolbook" w:cs="Century Schoolbook"/>
+          <w:b/>
+          <w:sz w:val="28"/>
+        </w:rPr>
+        <w:t xml:space="preserve">: A Peer-to-Peer Electronic </w:t>
+      </w:r>
+      <w:r>
+        <w:rPr>
+          <w:rFonts w:ascii="Century Schoolbook" w:eastAsia="Century Schoolbook" w:hAnsi="Century Schoolbook" w:cs="Century Schoolbook"/>
+          <w:b/>
+          <w:sz w:val="28"/>
+        </w:rPr>
+        <w:t>Sponsorship</w:t>
+      </w:r>
+      <w:r>
+        <w:rPr>
+          <w:rFonts w:ascii="Century Schoolbook" w:eastAsia="Century Schoolbook" w:hAnsi="Century Schoolbook" w:cs="Century Schoolbook"/>
+          <w:b/>
+          <w:sz w:val="28"/>
+        </w:rPr>
+        <w:t xml:space="preserve"> System</w:t>
+      </w:r>
+    </w:p>
+    <w:p>
+      <w:pPr>
+        <w:spacing w:after="2" w:line="238" w:lineRule="auto"/>
+        <w:jc w:val="center"/>
+      </w:pPr>
+      <w:r>
+        <w:t>Robert Lanson</w:t>
+      </w:r>
+    </w:p>
+    <w:p>
+      <w:pPr>
+        <w:spacing w:after="2" w:line="238" w:lineRule="auto"/>
+        <w:jc w:val="center"/>
+      </w:pPr>
+      <w:r>
+        <w:t xml:space="preserve"> </w:t>
+      </w:r>
+      <w:hyperlink r:id="rId4" w:history="1">
+        <w:r>
+          <w:rPr>
+            <w:rStyle w:val="Hyperlink"/>
+          </w:rPr>
+          <w:t>robert.Lanson</w:t>
+        </w:r>
+        <w:r>
+          <w:rPr>
+            <w:rStyle w:val="Hyperlink"/>
+          </w:rPr>
+          <w:t>@</w:t>
+        </w:r>
+        <w:r>
+          <w:rPr>
+            <w:rStyle w:val="Hyperlink"/>
+          </w:rPr>
+          <w:t>protonmail</w:t>
+        </w:r>
+        <w:r>
+          <w:rPr>
+            <w:rStyle w:val="Hyperlink"/>
+          </w:rPr>
+          <w:t>.com</w:t>
+        </w:r>
+      </w:hyperlink>
+    </w:p>
+    <w:p>
+      <w:pPr>
+        <w:spacing w:after="2" w:line="238" w:lineRule="auto"/>
+        <w:jc w:val="center"/>
+      </w:pPr>
+      <w:hyperlink r:id="rId5" w:history="1">
+        <w:r>
+          <w:rPr>
+            <w:rStyle w:val="Hyperlink"/>
+          </w:rPr>
+          <w:t>www.</w:t>
+        </w:r>
+        <w:r>
+          <w:rPr>
+            <w:rStyle w:val="Hyperlink"/>
+          </w:rPr>
+          <w:t>sponsorcoin</w:t>
+        </w:r>
+        <w:r>
+          <w:rPr>
+            <w:rStyle w:val="Hyperlink"/>
+          </w:rPr>
+          <w:t>.org</w:t>
+        </w:r>
+      </w:hyperlink>
+    </w:p>
+    <w:p>
+      <w:pPr>
+        <w:spacing w:after="2" w:line="238" w:lineRule="auto"/>
+        <w:jc w:val="center"/>
+      </w:pPr>
+    </w:p>
+    <w:p>
+      <w:pPr>
+        <w:spacing w:after="460" w:line="256" w:lineRule="auto"/>
+        <w:ind w:left="764" w:right="849"/>
+        <w:rPr>
+          <w:sz w:val="19"/>
+        </w:rPr>
+      </w:pPr>
+      <w:r>
+        <w:rPr>
+          <w:b/>
+          <w:sz w:val="19"/>
+        </w:rPr>
+        <w:t>Abstract.</w:t>
+      </w:r>
+      <w:r>
+        <w:rPr>
+          <w:sz w:val="19"/>
+        </w:rPr>
+        <w:t xml:space="preserve">  A purely peer-to-peer version of </w:t>
+      </w:r>
+      <w:r>
+        <w:rPr>
+          <w:sz w:val="19"/>
+        </w:rPr>
+        <w:t>sponsorship</w:t>
+      </w:r>
+      <w:r>
+        <w:rPr>
+          <w:sz w:val="19"/>
+        </w:rPr>
+        <w:t xml:space="preserve"> </w:t>
+      </w:r>
+      <w:r>
+        <w:rPr>
+          <w:sz w:val="19"/>
+        </w:rPr>
+        <w:t>crypto</w:t>
+      </w:r>
+      <w:r>
+        <w:rPr>
+          <w:sz w:val="19"/>
+        </w:rPr>
+        <w:t xml:space="preserve"> would allow online payments to be sent directly from one party to another without going through a financial institution.  </w:t>
+      </w:r>
+      <w:r>
+        <w:rPr>
+          <w:sz w:val="19"/>
+        </w:rPr>
+        <w:t>Financial Institution</w:t>
+      </w:r>
+      <w:r>
+        <w:rPr>
+          <w:sz w:val="19"/>
+        </w:rPr>
+        <w:t>s while claiming to be secure are</w:t>
+      </w:r>
+      <w:r>
+        <w:rPr>
+          <w:sz w:val="19"/>
+        </w:rPr>
+        <w:t>,</w:t>
+      </w:r>
+      <w:r>
+        <w:rPr>
+          <w:sz w:val="19"/>
+        </w:rPr>
+        <w:t xml:space="preserve"> in </w:t>
+      </w:r>
+      <w:r>
+        <w:rPr>
+          <w:sz w:val="19"/>
+        </w:rPr>
+        <w:t>reality</w:t>
+      </w:r>
+      <w:r>
+        <w:rPr>
+          <w:sz w:val="19"/>
+        </w:rPr>
+        <w:t>,</w:t>
+      </w:r>
+      <w:r>
+        <w:rPr>
+          <w:sz w:val="19"/>
+        </w:rPr>
+        <w:t xml:space="preserve"> one of the least </w:t>
+      </w:r>
+      <w:r>
+        <w:rPr>
+          <w:sz w:val="19"/>
+        </w:rPr>
+        <w:t xml:space="preserve">secure </w:t>
+      </w:r>
+      <w:r>
+        <w:rPr>
+          <w:sz w:val="19"/>
+        </w:rPr>
+        <w:t xml:space="preserve">parties </w:t>
+      </w:r>
+      <w:r>
+        <w:rPr>
+          <w:sz w:val="19"/>
+        </w:rPr>
+        <w:t>due partially to “Bail in Legal Tend</w:t>
+      </w:r>
+      <w:r>
+        <w:rPr>
+          <w:sz w:val="19"/>
+        </w:rPr>
+        <w:t xml:space="preserve">er Laws” and total disregard for </w:t>
+      </w:r>
+      <w:r>
+        <w:rPr>
+          <w:sz w:val="19"/>
+        </w:rPr>
+        <w:t xml:space="preserve">privacy utilizing </w:t>
+      </w:r>
+      <w:r>
+        <w:rPr>
+          <w:sz w:val="19"/>
+        </w:rPr>
+        <w:t xml:space="preserve">KYC and other </w:t>
+      </w:r>
+      <w:r>
+        <w:rPr>
+          <w:sz w:val="19"/>
+        </w:rPr>
+        <w:t xml:space="preserve">protocol </w:t>
+      </w:r>
+      <w:r>
+        <w:rPr>
+          <w:sz w:val="19"/>
+        </w:rPr>
+        <w:t xml:space="preserve">tracking </w:t>
+      </w:r>
+      <w:r>
+        <w:rPr>
+          <w:sz w:val="19"/>
+        </w:rPr>
+        <w:t>implementa</w:t>
+      </w:r>
+      <w:r>
+        <w:rPr>
+          <w:sz w:val="19"/>
+        </w:rPr>
+        <w:t>tions.  We propose a solution</w:t>
+      </w:r>
+      <w:r>
+        <w:rPr>
+          <w:sz w:val="19"/>
+        </w:rPr>
+        <w:t xml:space="preserve"> where the </w:t>
+      </w:r>
+      <w:r>
+        <w:rPr>
+          <w:sz w:val="19"/>
+        </w:rPr>
+        <w:t>free-market</w:t>
+      </w:r>
+      <w:r>
+        <w:rPr>
+          <w:sz w:val="19"/>
+        </w:rPr>
+        <w:t xml:space="preserve"> economy can </w:t>
+      </w:r>
+      <w:r>
+        <w:rPr>
+          <w:sz w:val="19"/>
+        </w:rPr>
+        <w:t xml:space="preserve">donate </w:t>
+      </w:r>
+      <w:r>
+        <w:rPr>
+          <w:sz w:val="19"/>
+        </w:rPr>
+        <w:t>sponsorCoin crypto</w:t>
+      </w:r>
+      <w:r>
+        <w:rPr>
+          <w:sz w:val="19"/>
+        </w:rPr>
+        <w:t xml:space="preserve"> </w:t>
+      </w:r>
+      <w:r>
+        <w:rPr>
+          <w:sz w:val="19"/>
+        </w:rPr>
+        <w:t xml:space="preserve">coins </w:t>
+      </w:r>
+      <w:r>
+        <w:rPr>
+          <w:sz w:val="19"/>
+        </w:rPr>
+        <w:t xml:space="preserve">while maintaining </w:t>
+      </w:r>
+      <w:r>
+        <w:rPr>
+          <w:sz w:val="19"/>
+        </w:rPr>
+        <w:t xml:space="preserve">complete </w:t>
+      </w:r>
+      <w:r>
+        <w:rPr>
+          <w:sz w:val="19"/>
+        </w:rPr>
+        <w:t xml:space="preserve">custody of </w:t>
+      </w:r>
+      <w:r>
+        <w:rPr>
+          <w:sz w:val="19"/>
+        </w:rPr>
+        <w:t>any sponsorCoin</w:t>
+      </w:r>
+      <w:r>
+        <w:rPr>
+          <w:sz w:val="19"/>
+        </w:rPr>
+        <w:t xml:space="preserve">s </w:t>
+      </w:r>
+      <w:r>
+        <w:rPr>
+          <w:sz w:val="19"/>
+        </w:rPr>
+        <w:t>obtained</w:t>
+      </w:r>
+      <w:r>
+        <w:rPr>
+          <w:sz w:val="19"/>
+        </w:rPr>
+        <w:t>.</w:t>
+      </w:r>
+      <w:r>
+        <w:rPr>
+          <w:sz w:val="19"/>
+        </w:rPr>
+        <w:t xml:space="preserve"> </w:t>
+      </w:r>
+      <w:r>
+        <w:rPr>
+          <w:sz w:val="19"/>
+        </w:rPr>
+        <w:t xml:space="preserve">This donation is an on going </w:t>
+      </w:r>
+      <w:r>
+        <w:rPr>
+          <w:sz w:val="19"/>
+        </w:rPr>
+        <w:t>sponsor</w:t>
+      </w:r>
+      <w:r>
+        <w:rPr>
+          <w:sz w:val="19"/>
+        </w:rPr>
+        <w:t xml:space="preserve"> utilizing proof of stake</w:t>
+      </w:r>
+      <w:r>
+        <w:rPr>
+          <w:sz w:val="19"/>
+        </w:rPr>
+        <w:t xml:space="preserve"> and is only </w:t>
+      </w:r>
+      <w:r>
+        <w:rPr>
+          <w:sz w:val="19"/>
+        </w:rPr>
+        <w:t xml:space="preserve">revoked when the coins are returned back to the market or the sponsor wallet address </w:t>
+      </w:r>
+      <w:r>
+        <w:rPr>
+          <w:sz w:val="19"/>
+        </w:rPr>
+        <w:t>is changed</w:t>
+      </w:r>
+      <w:r>
+        <w:rPr>
+          <w:sz w:val="19"/>
+        </w:rPr>
+        <w:t xml:space="preserve">.  The newly allocated staked coins will have </w:t>
+      </w:r>
+      <w:r>
+        <w:rPr>
+          <w:sz w:val="19"/>
+        </w:rPr>
+        <w:t>a portion of the</w:t>
+      </w:r>
+      <w:r>
+        <w:rPr>
+          <w:sz w:val="19"/>
+        </w:rPr>
+        <w:t xml:space="preserve">se coins </w:t>
+      </w:r>
+      <w:r>
+        <w:rPr>
+          <w:sz w:val="19"/>
+        </w:rPr>
+        <w:t>distributed to the sponsor</w:t>
+      </w:r>
+      <w:r>
+        <w:rPr>
+          <w:sz w:val="19"/>
+        </w:rPr>
+        <w:t>ed party</w:t>
+      </w:r>
+      <w:r>
+        <w:rPr>
+          <w:sz w:val="19"/>
+        </w:rPr>
+        <w:t xml:space="preserve"> wallet </w:t>
+      </w:r>
+      <w:r>
+        <w:rPr>
+          <w:sz w:val="19"/>
+        </w:rPr>
+        <w:t xml:space="preserve">with the </w:t>
+      </w:r>
+      <w:r>
+        <w:rPr>
+          <w:sz w:val="19"/>
+        </w:rPr>
+        <w:t>remaining</w:t>
+      </w:r>
+      <w:r>
+        <w:rPr>
+          <w:sz w:val="19"/>
+        </w:rPr>
+        <w:t xml:space="preserve"> deposited in </w:t>
+      </w:r>
+      <w:r>
+        <w:rPr>
+          <w:sz w:val="19"/>
+        </w:rPr>
+        <w:t xml:space="preserve">the </w:t>
+      </w:r>
+      <w:r>
+        <w:rPr>
+          <w:sz w:val="19"/>
+        </w:rPr>
+        <w:t>sponsors wallet.</w:t>
+      </w:r>
+      <w:r>
+        <w:rPr>
+          <w:sz w:val="19"/>
+        </w:rPr>
+        <w:t xml:space="preserve"> </w:t>
+      </w:r>
+      <w:r>
+        <w:rPr>
+          <w:sz w:val="19"/>
+        </w:rPr>
+        <w:t xml:space="preserve">When </w:t>
+      </w:r>
+      <w:r>
+        <w:rPr>
+          <w:sz w:val="19"/>
+        </w:rPr>
+        <w:t xml:space="preserve">a </w:t>
+      </w:r>
+      <w:r>
+        <w:rPr>
+          <w:sz w:val="19"/>
+        </w:rPr>
+        <w:t xml:space="preserve">sponsor obtains </w:t>
+      </w:r>
+      <w:r>
+        <w:rPr>
+          <w:sz w:val="19"/>
+        </w:rPr>
+        <w:t>sponsorCoins, two addresses are required</w:t>
+      </w:r>
+      <w:r>
+        <w:rPr>
+          <w:sz w:val="19"/>
+        </w:rPr>
+        <w:t>, first the sponsor mus</w:t>
+      </w:r>
+      <w:r>
+        <w:rPr>
+          <w:sz w:val="19"/>
+        </w:rPr>
+        <w:t>t</w:t>
+      </w:r>
+      <w:r>
+        <w:rPr>
+          <w:sz w:val="19"/>
+        </w:rPr>
+        <w:t xml:space="preserve"> provide </w:t>
+      </w:r>
+      <w:r>
+        <w:rPr>
+          <w:sz w:val="19"/>
+        </w:rPr>
+        <w:t>their</w:t>
+      </w:r>
+      <w:r>
+        <w:rPr>
+          <w:sz w:val="19"/>
+        </w:rPr>
+        <w:t xml:space="preserve"> wallet address</w:t>
+      </w:r>
+      <w:r>
+        <w:rPr>
+          <w:sz w:val="19"/>
+        </w:rPr>
+        <w:t xml:space="preserve"> and second, the </w:t>
+      </w:r>
+      <w:r>
+        <w:rPr>
+          <w:sz w:val="19"/>
+        </w:rPr>
+        <w:t>sponsor</w:t>
+      </w:r>
+      <w:r>
+        <w:rPr>
+          <w:sz w:val="19"/>
+        </w:rPr>
+        <w:t>ed parties wallet address.</w:t>
+      </w:r>
+      <w:r>
+        <w:rPr>
+          <w:sz w:val="19"/>
+        </w:rPr>
+        <w:t xml:space="preserve">  </w:t>
+      </w:r>
+      <w:r>
+        <w:rPr>
+          <w:sz w:val="19"/>
+        </w:rPr>
+        <w:t>S</w:t>
+      </w:r>
+      <w:r>
+        <w:rPr>
+          <w:sz w:val="19"/>
+        </w:rPr>
+        <w:t xml:space="preserve">ponsorCoins </w:t>
+      </w:r>
+      <w:r>
+        <w:rPr>
+          <w:sz w:val="19"/>
+        </w:rPr>
+        <w:t>are proposed to have an annual ten percent</w:t>
+      </w:r>
+      <w:r>
+        <w:rPr>
+          <w:sz w:val="19"/>
+        </w:rPr>
+        <w:t xml:space="preserve"> inflation with a</w:t>
+      </w:r>
+      <w:r>
+        <w:rPr>
+          <w:sz w:val="19"/>
+        </w:rPr>
+        <w:t xml:space="preserve"> </w:t>
+      </w:r>
+      <w:r>
+        <w:rPr>
+          <w:sz w:val="19"/>
+        </w:rPr>
+        <w:t>delegated</w:t>
+      </w:r>
+      <w:r>
+        <w:rPr>
+          <w:sz w:val="19"/>
+        </w:rPr>
+        <w:t xml:space="preserve"> </w:t>
+      </w:r>
+      <w:r>
+        <w:rPr>
+          <w:sz w:val="19"/>
+        </w:rPr>
+        <w:t>allocation of no less than 2%</w:t>
+      </w:r>
+      <w:r>
+        <w:rPr>
+          <w:sz w:val="19"/>
+        </w:rPr>
+        <w:t xml:space="preserve"> delegated to the sponsored party</w:t>
+      </w:r>
+      <w:r>
+        <w:rPr>
+          <w:sz w:val="19"/>
+        </w:rPr>
+        <w:t xml:space="preserve"> and </w:t>
+      </w:r>
+      <w:r>
+        <w:rPr>
+          <w:sz w:val="19"/>
+        </w:rPr>
+        <w:t>the remaining 8%</w:t>
+      </w:r>
+      <w:r>
+        <w:rPr>
+          <w:sz w:val="19"/>
+        </w:rPr>
+        <w:t xml:space="preserve"> allocated to the sponsor.</w:t>
+      </w:r>
+    </w:p>
+    <w:p>
+      <w:pPr>
+        <w:jc w:val="center"/>
+        <w:rPr>
+          <w:b/>
+          <w:bCs/>
+        </w:rPr>
+      </w:pPr>
     </w:p>
     <w:sectPr>
       <w:pgSz w:w="12240" w:h="15840"/>
@@ -463,6 +1097,29 @@
     <w:semiHidden/>
     <w:unhideWhenUsed/>
   </w:style>
+  <w:style w:type="character" w:styleId="Hyperlink">
+    <w:name w:val="Hyperlink"/>
+    <w:basedOn w:val="DefaultParagraphFont"/>
+    <w:uiPriority w:val="99"/>
+    <w:unhideWhenUsed/>
+    <w:rsid w:val="00051684"/>
+    <w:rPr>
+      <w:color w:val="0563C1" w:themeColor="hyperlink"/>
+      <w:u w:val="single"/>
+    </w:rPr>
+  </w:style>
+  <w:style w:type="character" w:styleId="UnresolvedMention">
+    <w:name w:val="Unresolved Mention"/>
+    <w:basedOn w:val="DefaultParagraphFont"/>
+    <w:uiPriority w:val="99"/>
+    <w:semiHidden/>
+    <w:unhideWhenUsed/>
+    <w:rsid w:val="00051684"/>
+    <w:rPr>
+      <w:color w:val="605E5C"/>
+      <w:shd w:val="clear" w:color="auto" w:fill="E1DFDD"/>
+    </w:rPr>
+  </w:style>
 </w:styles>
 </file>
 

--- a/Docs/WhitePapers/SponsorCoin WhitePaper.docx
+++ b/Docs/WhitePapers/SponsorCoin WhitePaper.docx
@@ -29,7 +29,21 @@
           <w:b/>
           <w:bCs/>
         </w:rPr>
-        <w:t>-ToPeer Electronic Sponsorship System</w:t>
+        <w:t>-To</w:t>
+      </w:r>
+      <w:r>
+        <w:rPr>
+          <w:b/>
+          <w:bCs/>
+        </w:rPr>
+        <w:t>-</w:t>
+      </w:r>
+      <w:r>
+        <w:rPr>
+          <w:b/>
+          <w:bCs/>
+        </w:rPr>
+        <w:t>Peer Electronic Sponsorship System</w:t>
       </w:r>
     </w:p>
     <w:p>
@@ -53,7 +67,7 @@
           <w:b/>
           <w:sz w:val="28"/>
         </w:rPr>
-        <w:t>SponsorCoin</w:t>
+        <w:t xml:space="preserve">SponsorCoin: A Peer-to-Peer Electronic </w:t>
       </w:r>
       <w:r>
         <w:rPr>
@@ -61,7 +75,7 @@
           <w:b/>
           <w:sz w:val="28"/>
         </w:rPr>
-        <w:t xml:space="preserve">: A Peer-to-Peer Electronic </w:t>
+        <w:t>Sponsorship</w:t>
       </w:r>
       <w:r>
         <w:rPr>
@@ -69,14 +83,6 @@
           <w:b/>
           <w:sz w:val="28"/>
         </w:rPr>
-        <w:t>Sponsorship</w:t>
-      </w:r>
-      <w:r>
-        <w:rPr>
-          <w:rFonts w:ascii="Century Schoolbook" w:eastAsia="Century Schoolbook" w:hAnsi="Century Schoolbook" w:cs="Century Schoolbook"/>
-          <w:b/>
-          <w:sz w:val="28"/>
-        </w:rPr>
         <w:t xml:space="preserve"> System</w:t>
       </w:r>
     </w:p>
@@ -86,8 +92,13 @@
         <w:jc w:val="center"/>
       </w:pPr>
       <w:r>
-        <w:t>Robert Lanson</w:t>
-      </w:r>
+        <w:t xml:space="preserve">Robert </w:t>
+      </w:r>
+      <w:proofErr w:type="spellStart"/>
+      <w:r>
+        <w:t>Lanson</w:t>
+      </w:r>
+      <w:proofErr w:type="spellEnd"/>
     </w:p>
     <w:p>
       <w:pPr>
@@ -97,56 +108,26 @@
       <w:r>
         <w:t xml:space="preserve"> </w:t>
       </w:r>
-      <w:hyperlink r:id="rId4" w:history="1">
-        <w:r>
-          <w:rPr>
-            <w:rStyle w:val="Hyperlink"/>
-          </w:rPr>
-          <w:t>robert.Lanson</w:t>
-        </w:r>
-        <w:r>
-          <w:rPr>
-            <w:rStyle w:val="Hyperlink"/>
-          </w:rPr>
-          <w:t>@</w:t>
-        </w:r>
-        <w:r>
-          <w:rPr>
-            <w:rStyle w:val="Hyperlink"/>
-          </w:rPr>
-          <w:t>protonmail</w:t>
-        </w:r>
-        <w:r>
-          <w:rPr>
-            <w:rStyle w:val="Hyperlink"/>
-          </w:rPr>
-          <w:t>.com</w:t>
-        </w:r>
-      </w:hyperlink>
-    </w:p>
-    <w:p>
-      <w:pPr>
-        <w:spacing w:after="2" w:line="238" w:lineRule="auto"/>
-        <w:jc w:val="center"/>
-      </w:pPr>
       <w:hyperlink r:id="rId5" w:history="1">
         <w:r>
           <w:rPr>
             <w:rStyle w:val="Hyperlink"/>
           </w:rPr>
-          <w:t>www.</w:t>
+          <w:t>robert.Lanson@protonmail.com</w:t>
         </w:r>
+      </w:hyperlink>
+    </w:p>
+    <w:p>
+      <w:pPr>
+        <w:spacing w:after="2" w:line="238" w:lineRule="auto"/>
+        <w:jc w:val="center"/>
+      </w:pPr>
+      <w:hyperlink r:id="rId6" w:history="1">
         <w:r>
           <w:rPr>
             <w:rStyle w:val="Hyperlink"/>
           </w:rPr>
-          <w:t>sponsorcoin</w:t>
-        </w:r>
-        <w:r>
-          <w:rPr>
-            <w:rStyle w:val="Hyperlink"/>
-          </w:rPr>
-          <w:t>.org</w:t>
+          <w:t>www.sponsorcoin.org</w:t>
         </w:r>
       </w:hyperlink>
     </w:p>
@@ -625,41 +606,100 @@
         <w:rPr>
           <w:sz w:val="19"/>
         </w:rPr>
-        <w:t>allocation of no less than 2%</w:t>
-      </w:r>
-      <w:r>
-        <w:rPr>
-          <w:sz w:val="19"/>
-        </w:rPr>
-        <w:t xml:space="preserve"> delegated to the sponsored party</w:t>
-      </w:r>
-      <w:r>
-        <w:rPr>
-          <w:sz w:val="19"/>
-        </w:rPr>
-        <w:t xml:space="preserve"> and </w:t>
-      </w:r>
-      <w:r>
-        <w:rPr>
-          <w:sz w:val="19"/>
-        </w:rPr>
-        <w:t>the remaining 8%</w:t>
-      </w:r>
-      <w:r>
-        <w:rPr>
-          <w:sz w:val="19"/>
-        </w:rPr>
-        <w:t xml:space="preserve"> allocated to the sponsor.</w:t>
+        <w:t xml:space="preserve">allocation of </w:t>
+      </w:r>
+      <w:r>
+        <w:rPr>
+          <w:sz w:val="19"/>
+        </w:rPr>
+        <w:t>no less than 2% delegated to the sponsored party and the remaining 8% allocated to the sponsor.</w:t>
       </w:r>
     </w:p>
     <w:p>
       <w:pPr>
-        <w:jc w:val="center"/>
-        <w:rPr>
-          <w:b/>
-          <w:bCs/>
-        </w:rPr>
-      </w:pPr>
+        <w:pStyle w:val="Heading1"/>
+        <w:ind w:left="489" w:hanging="504"/>
+      </w:pPr>
+      <w:r>
+        <w:t>Introduction</w:t>
+      </w:r>
+    </w:p>
+    <w:p>
+      <w:pPr>
+        <w:ind w:left="-5"/>
+      </w:pPr>
+      <w:r>
+        <w:rPr>
+          <w:lang w:eastAsia="en-CA"/>
+        </w:rPr>
+        <w:t xml:space="preserve">Sponsorship </w:t>
+      </w:r>
+      <w:r>
+        <w:t>on the Internet has come to rely almost exclusively on financial institutions serving as trusted third parties to process electronic payments. While the system works well enough for most transactions, it still suffers from the inherent weaknesses of the trust-based model. Completely non-reversible transactions are not possible since financial institutions cannot avoid mediating disputes.  Outside influencers may also play a role of interference with the transaction through regulations and other mandates warranted or not.  Transactions through a financial system always involves trust and trust is potential point of failure.  Middleman three tier financial transaction costs are substantially, with considerable higher latency. Sponsored recipients must be constantly soliciting to ensure the flow of funds required for their cause. A certain percentage of fraud is accepted as unavoidable.  These costs and payment uncertainties can be avoided in person by using physical currency, but no mechanism exists to make payments over a communications channel without a trusted party. Finally current sponsorship systems involve the alleviation of capital from the sponsor which is a limiting factor on the contributions which may collected for the cause.</w:t>
+      </w:r>
+    </w:p>
+    <w:p>
+      <w:pPr>
+        <w:ind w:left="-15" w:firstLine="288"/>
+        <w:rPr>
+          <w:lang w:eastAsia="en-CA"/>
+        </w:rPr>
+      </w:pPr>
+      <w:r>
+        <w:t>What is needed is an electronic payment system based on proof of stake instead of trust, allowing any two willing parties to transact directly with each other without the need for a trusted third party.  Transactions that are computationally impractical to reverse would protect sponsors from fraud, and routine sponsor deposits through proof of stake sharing would ensure a constant funding supply to the sponsored recipient.  In this paper, we propose a solution the inefficiency of the current sponsorship systems while providing a constant flow of capitol to the sponsor with little or no cost to the sponsorship coin owner.</w:t>
+      </w:r>
+    </w:p>
+    <w:p>
+      <w:pPr>
+        <w:pStyle w:val="Heading1"/>
+        <w:ind w:left="489" w:hanging="504"/>
+      </w:pPr>
+      <w:r>
+        <w:lastRenderedPageBreak/>
+        <w:t>Technology</w:t>
+      </w:r>
+    </w:p>
+    <w:p>
+      <w:pPr>
+        <w:rPr>
+          <w:lang w:eastAsia="en-CA"/>
+        </w:rPr>
+      </w:pPr>
+      <w:r>
+        <w:t xml:space="preserve">The initial release of sponsorCoin is a Layer 2 solution written in the solidity language which may be deployed on Layer 1 </w:t>
+      </w:r>
+      <w:r>
+        <w:t xml:space="preserve">block chain </w:t>
+      </w:r>
+      <w:r>
+        <w:t xml:space="preserve">solutions such as </w:t>
+      </w:r>
+      <w:r>
+        <w:t>Ethereum</w:t>
+      </w:r>
+      <w:r>
+        <w:t xml:space="preserve">, </w:t>
+      </w:r>
+      <w:proofErr w:type="spellStart"/>
+      <w:r>
+        <w:t>Binance</w:t>
+      </w:r>
+      <w:proofErr w:type="spellEnd"/>
+      <w:r>
+        <w:t xml:space="preserve">, </w:t>
+      </w:r>
+      <w:r>
+        <w:t>Fantom</w:t>
+      </w:r>
+      <w:r>
+        <w:t xml:space="preserve">, Solarium </w:t>
+      </w:r>
+      <w:r>
+        <w:t>and so on.</w:t>
+      </w:r>
+      <w:r>
+        <w:t xml:space="preserve"> </w:t>
+      </w:r>
     </w:p>
     <w:sectPr>
       <w:pgSz w:w="12240" w:h="15840"/>
@@ -669,6 +709,236 @@
     </w:sectPr>
   </w:body>
 </w:document>
+</file>
+
+<file path=word/numbering.xml><?xml version="1.0" encoding="utf-8"?>
+<w:numbering xmlns:wpc="http://schemas.microsoft.com/office/word/2010/wordprocessingCanvas" xmlns:cx="http://schemas.microsoft.com/office/drawing/2014/chartex" xmlns:cx1="http://schemas.microsoft.com/office/drawing/2015/9/8/chartex" xmlns:cx2="http://schemas.microsoft.com/office/drawing/2015/10/21/chartex" xmlns:cx3="http://schemas.microsoft.com/office/drawing/2016/5/9/chartex" xmlns:cx4="http://schemas.microsoft.com/office/drawing/2016/5/10/chartex" xmlns:cx5="http://schemas.microsoft.com/office/drawing/2016/5/11/chartex" xmlns:cx6="http://schemas.microsoft.com/office/drawing/2016/5/12/chartex" xmlns:cx7="http://schemas.microsoft.com/office/drawing/2016/5/13/chartex" xmlns:cx8="http://schemas.microsoft.com/office/drawing/2016/5/14/chartex" xmlns:mc="http://schemas.openxmlformats.org/markup-compatibility/2006" xmlns:aink="http://schemas.microsoft.com/office/drawing/2016/ink" xmlns:am3d="http://schemas.microsoft.com/office/drawing/2017/model3d" xmlns:o="urn:schemas-microsoft-com:office:office" xmlns:r="http://schemas.openxmlformats.org/officeDocument/2006/relationships" xmlns:m="http://schemas.openxmlformats.org/officeDocument/2006/math" xmlns:v="urn:schemas-microsoft-com:vml" xmlns:wp14="http://schemas.microsoft.com/office/word/2010/wordprocessingDrawing" xmlns:wp="http://schemas.openxmlformats.org/drawingml/2006/wordprocessingDrawing" xmlns:w10="urn:schemas-microsoft-com:office:word" xmlns:w="http://schemas.openxmlformats.org/wordprocessingml/2006/main" xmlns:w14="http://schemas.microsoft.com/office/word/2010/wordml" xmlns:w15="http://schemas.microsoft.com/office/word/2012/wordml" xmlns:w16cex="http://schemas.microsoft.com/office/word/2018/wordml/cex" xmlns:w16cid="http://schemas.microsoft.com/office/word/2016/wordml/cid" xmlns:w16="http://schemas.microsoft.com/office/word/2018/wordml" xmlns:w16sdtdh="http://schemas.microsoft.com/office/word/2020/wordml/sdtdatahash" xmlns:w16se="http://schemas.microsoft.com/office/word/2015/wordml/symex" xmlns:wpg="http://schemas.microsoft.com/office/word/2010/wordprocessingGroup" xmlns:wpi="http://schemas.microsoft.com/office/word/2010/wordprocessingInk" xmlns:wne="http://schemas.microsoft.com/office/word/2006/wordml" xmlns:wps="http://schemas.microsoft.com/office/word/2010/wordprocessingShape" mc:Ignorable="w14 w15 w16se w16cid w16 w16cex w16sdtdh wp14">
+  <w:abstractNum w:abstractNumId="0" w15:restartNumberingAfterBreak="0">
+    <w:nsid w:val="396A5EC3"/>
+    <w:multiLevelType w:val="hybridMultilevel"/>
+    <w:tmpl w:val="52529676"/>
+    <w:lvl w:ilvl="0" w:tplc="929CD566">
+      <w:start w:val="1"/>
+      <w:numFmt w:val="decimal"/>
+      <w:pStyle w:val="Heading1"/>
+      <w:lvlText w:val="%1."/>
+      <w:lvlJc w:val="left"/>
+      <w:pPr>
+        <w:ind w:left="0"/>
+      </w:pPr>
+      <w:rPr>
+        <w:rFonts w:ascii="Century Schoolbook" w:eastAsia="Century Schoolbook" w:hAnsi="Century Schoolbook" w:cs="Century Schoolbook"/>
+        <w:b/>
+        <w:bCs/>
+        <w:i w:val="0"/>
+        <w:strike w:val="0"/>
+        <w:dstrike w:val="0"/>
+        <w:color w:val="000000"/>
+        <w:sz w:val="23"/>
+        <w:szCs w:val="23"/>
+        <w:u w:val="none" w:color="000000"/>
+        <w:bdr w:val="none" w:sz="0" w:space="0" w:color="auto"/>
+        <w:shd w:val="clear" w:color="auto" w:fill="auto"/>
+        <w:vertAlign w:val="baseline"/>
+      </w:rPr>
+    </w:lvl>
+    <w:lvl w:ilvl="1" w:tplc="31700D60">
+      <w:start w:val="1"/>
+      <w:numFmt w:val="lowerLetter"/>
+      <w:lvlText w:val="%2"/>
+      <w:lvlJc w:val="left"/>
+      <w:pPr>
+        <w:ind w:left="1080"/>
+      </w:pPr>
+      <w:rPr>
+        <w:rFonts w:ascii="Century Schoolbook" w:eastAsia="Century Schoolbook" w:hAnsi="Century Schoolbook" w:cs="Century Schoolbook"/>
+        <w:b/>
+        <w:bCs/>
+        <w:i w:val="0"/>
+        <w:strike w:val="0"/>
+        <w:dstrike w:val="0"/>
+        <w:color w:val="000000"/>
+        <w:sz w:val="23"/>
+        <w:szCs w:val="23"/>
+        <w:u w:val="none" w:color="000000"/>
+        <w:bdr w:val="none" w:sz="0" w:space="0" w:color="auto"/>
+        <w:shd w:val="clear" w:color="auto" w:fill="auto"/>
+        <w:vertAlign w:val="baseline"/>
+      </w:rPr>
+    </w:lvl>
+    <w:lvl w:ilvl="2" w:tplc="6F4A0760">
+      <w:start w:val="1"/>
+      <w:numFmt w:val="lowerRoman"/>
+      <w:lvlText w:val="%3"/>
+      <w:lvlJc w:val="left"/>
+      <w:pPr>
+        <w:ind w:left="1800"/>
+      </w:pPr>
+      <w:rPr>
+        <w:rFonts w:ascii="Century Schoolbook" w:eastAsia="Century Schoolbook" w:hAnsi="Century Schoolbook" w:cs="Century Schoolbook"/>
+        <w:b/>
+        <w:bCs/>
+        <w:i w:val="0"/>
+        <w:strike w:val="0"/>
+        <w:dstrike w:val="0"/>
+        <w:color w:val="000000"/>
+        <w:sz w:val="23"/>
+        <w:szCs w:val="23"/>
+        <w:u w:val="none" w:color="000000"/>
+        <w:bdr w:val="none" w:sz="0" w:space="0" w:color="auto"/>
+        <w:shd w:val="clear" w:color="auto" w:fill="auto"/>
+        <w:vertAlign w:val="baseline"/>
+      </w:rPr>
+    </w:lvl>
+    <w:lvl w:ilvl="3" w:tplc="5234FB00">
+      <w:start w:val="1"/>
+      <w:numFmt w:val="decimal"/>
+      <w:lvlText w:val="%4"/>
+      <w:lvlJc w:val="left"/>
+      <w:pPr>
+        <w:ind w:left="2520"/>
+      </w:pPr>
+      <w:rPr>
+        <w:rFonts w:ascii="Century Schoolbook" w:eastAsia="Century Schoolbook" w:hAnsi="Century Schoolbook" w:cs="Century Schoolbook"/>
+        <w:b/>
+        <w:bCs/>
+        <w:i w:val="0"/>
+        <w:strike w:val="0"/>
+        <w:dstrike w:val="0"/>
+        <w:color w:val="000000"/>
+        <w:sz w:val="23"/>
+        <w:szCs w:val="23"/>
+        <w:u w:val="none" w:color="000000"/>
+        <w:bdr w:val="none" w:sz="0" w:space="0" w:color="auto"/>
+        <w:shd w:val="clear" w:color="auto" w:fill="auto"/>
+        <w:vertAlign w:val="baseline"/>
+      </w:rPr>
+    </w:lvl>
+    <w:lvl w:ilvl="4" w:tplc="F09A089E">
+      <w:start w:val="1"/>
+      <w:numFmt w:val="lowerLetter"/>
+      <w:lvlText w:val="%5"/>
+      <w:lvlJc w:val="left"/>
+      <w:pPr>
+        <w:ind w:left="3240"/>
+      </w:pPr>
+      <w:rPr>
+        <w:rFonts w:ascii="Century Schoolbook" w:eastAsia="Century Schoolbook" w:hAnsi="Century Schoolbook" w:cs="Century Schoolbook"/>
+        <w:b/>
+        <w:bCs/>
+        <w:i w:val="0"/>
+        <w:strike w:val="0"/>
+        <w:dstrike w:val="0"/>
+        <w:color w:val="000000"/>
+        <w:sz w:val="23"/>
+        <w:szCs w:val="23"/>
+        <w:u w:val="none" w:color="000000"/>
+        <w:bdr w:val="none" w:sz="0" w:space="0" w:color="auto"/>
+        <w:shd w:val="clear" w:color="auto" w:fill="auto"/>
+        <w:vertAlign w:val="baseline"/>
+      </w:rPr>
+    </w:lvl>
+    <w:lvl w:ilvl="5" w:tplc="079C60DC">
+      <w:start w:val="1"/>
+      <w:numFmt w:val="lowerRoman"/>
+      <w:lvlText w:val="%6"/>
+      <w:lvlJc w:val="left"/>
+      <w:pPr>
+        <w:ind w:left="3960"/>
+      </w:pPr>
+      <w:rPr>
+        <w:rFonts w:ascii="Century Schoolbook" w:eastAsia="Century Schoolbook" w:hAnsi="Century Schoolbook" w:cs="Century Schoolbook"/>
+        <w:b/>
+        <w:bCs/>
+        <w:i w:val="0"/>
+        <w:strike w:val="0"/>
+        <w:dstrike w:val="0"/>
+        <w:color w:val="000000"/>
+        <w:sz w:val="23"/>
+        <w:szCs w:val="23"/>
+        <w:u w:val="none" w:color="000000"/>
+        <w:bdr w:val="none" w:sz="0" w:space="0" w:color="auto"/>
+        <w:shd w:val="clear" w:color="auto" w:fill="auto"/>
+        <w:vertAlign w:val="baseline"/>
+      </w:rPr>
+    </w:lvl>
+    <w:lvl w:ilvl="6" w:tplc="6526C822">
+      <w:start w:val="1"/>
+      <w:numFmt w:val="decimal"/>
+      <w:lvlText w:val="%7"/>
+      <w:lvlJc w:val="left"/>
+      <w:pPr>
+        <w:ind w:left="4680"/>
+      </w:pPr>
+      <w:rPr>
+        <w:rFonts w:ascii="Century Schoolbook" w:eastAsia="Century Schoolbook" w:hAnsi="Century Schoolbook" w:cs="Century Schoolbook"/>
+        <w:b/>
+        <w:bCs/>
+        <w:i w:val="0"/>
+        <w:strike w:val="0"/>
+        <w:dstrike w:val="0"/>
+        <w:color w:val="000000"/>
+        <w:sz w:val="23"/>
+        <w:szCs w:val="23"/>
+        <w:u w:val="none" w:color="000000"/>
+        <w:bdr w:val="none" w:sz="0" w:space="0" w:color="auto"/>
+        <w:shd w:val="clear" w:color="auto" w:fill="auto"/>
+        <w:vertAlign w:val="baseline"/>
+      </w:rPr>
+    </w:lvl>
+    <w:lvl w:ilvl="7" w:tplc="7CC05A52">
+      <w:start w:val="1"/>
+      <w:numFmt w:val="lowerLetter"/>
+      <w:lvlText w:val="%8"/>
+      <w:lvlJc w:val="left"/>
+      <w:pPr>
+        <w:ind w:left="5400"/>
+      </w:pPr>
+      <w:rPr>
+        <w:rFonts w:ascii="Century Schoolbook" w:eastAsia="Century Schoolbook" w:hAnsi="Century Schoolbook" w:cs="Century Schoolbook"/>
+        <w:b/>
+        <w:bCs/>
+        <w:i w:val="0"/>
+        <w:strike w:val="0"/>
+        <w:dstrike w:val="0"/>
+        <w:color w:val="000000"/>
+        <w:sz w:val="23"/>
+        <w:szCs w:val="23"/>
+        <w:u w:val="none" w:color="000000"/>
+        <w:bdr w:val="none" w:sz="0" w:space="0" w:color="auto"/>
+        <w:shd w:val="clear" w:color="auto" w:fill="auto"/>
+        <w:vertAlign w:val="baseline"/>
+      </w:rPr>
+    </w:lvl>
+    <w:lvl w:ilvl="8" w:tplc="89F86A3A">
+      <w:start w:val="1"/>
+      <w:numFmt w:val="lowerRoman"/>
+      <w:lvlText w:val="%9"/>
+      <w:lvlJc w:val="left"/>
+      <w:pPr>
+        <w:ind w:left="6120"/>
+      </w:pPr>
+      <w:rPr>
+        <w:rFonts w:ascii="Century Schoolbook" w:eastAsia="Century Schoolbook" w:hAnsi="Century Schoolbook" w:cs="Century Schoolbook"/>
+        <w:b/>
+        <w:bCs/>
+        <w:i w:val="0"/>
+        <w:strike w:val="0"/>
+        <w:dstrike w:val="0"/>
+        <w:color w:val="000000"/>
+        <w:sz w:val="23"/>
+        <w:szCs w:val="23"/>
+        <w:u w:val="none" w:color="000000"/>
+        <w:bdr w:val="none" w:sz="0" w:space="0" w:color="auto"/>
+        <w:shd w:val="clear" w:color="auto" w:fill="auto"/>
+        <w:vertAlign w:val="baseline"/>
+      </w:rPr>
+    </w:lvl>
+  </w:abstractNum>
+  <w:num w:numId="1">
+    <w:abstractNumId w:val="0"/>
+  </w:num>
+</w:numbering>
 </file>
 
 <file path=word/styles.xml><?xml version="1.0" encoding="utf-8"?>
@@ -1069,6 +1339,32 @@
   <w:style w:type="paragraph" w:default="1" w:styleId="Normal">
     <w:name w:val="Normal"/>
     <w:qFormat/>
+    <w:rsid w:val="002A3886"/>
+  </w:style>
+  <w:style w:type="paragraph" w:styleId="Heading1">
+    <w:name w:val="heading 1"/>
+    <w:next w:val="Normal"/>
+    <w:link w:val="Heading1Char"/>
+    <w:uiPriority w:val="9"/>
+    <w:qFormat/>
+    <w:rsid w:val="001E6A59"/>
+    <w:pPr>
+      <w:keepNext/>
+      <w:keepLines/>
+      <w:numPr>
+        <w:numId w:val="1"/>
+      </w:numPr>
+      <w:spacing w:after="90"/>
+      <w:ind w:left="10" w:hanging="10"/>
+      <w:outlineLvl w:val="0"/>
+    </w:pPr>
+    <w:rPr>
+      <w:rFonts w:ascii="Century Schoolbook" w:eastAsia="Century Schoolbook" w:hAnsi="Century Schoolbook" w:cs="Century Schoolbook"/>
+      <w:b/>
+      <w:color w:val="000000"/>
+      <w:sz w:val="23"/>
+      <w:lang w:eastAsia="en-CA"/>
+    </w:rPr>
   </w:style>
   <w:style w:type="character" w:default="1" w:styleId="DefaultParagraphFont">
     <w:name w:val="Default Paragraph Font"/>
@@ -1118,6 +1414,20 @@
     <w:rPr>
       <w:color w:val="605E5C"/>
       <w:shd w:val="clear" w:color="auto" w:fill="E1DFDD"/>
+    </w:rPr>
+  </w:style>
+  <w:style w:type="character" w:customStyle="1" w:styleId="Heading1Char">
+    <w:name w:val="Heading 1 Char"/>
+    <w:basedOn w:val="DefaultParagraphFont"/>
+    <w:link w:val="Heading1"/>
+    <w:uiPriority w:val="9"/>
+    <w:rsid w:val="001E6A59"/>
+    <w:rPr>
+      <w:rFonts w:ascii="Century Schoolbook" w:eastAsia="Century Schoolbook" w:hAnsi="Century Schoolbook" w:cs="Century Schoolbook"/>
+      <w:b/>
+      <w:color w:val="000000"/>
+      <w:sz w:val="23"/>
+      <w:lang w:eastAsia="en-CA"/>
     </w:rPr>
   </w:style>
 </w:styles>

--- a/Docs/WhitePapers/SponsorCoin WhitePaper.docx
+++ b/Docs/WhitePapers/SponsorCoin WhitePaper.docx
@@ -22,28 +22,7 @@
           <w:b/>
           <w:bCs/>
         </w:rPr>
-        <w:t>: A Peer</w:t>
-      </w:r>
-      <w:r>
-        <w:rPr>
-          <w:b/>
-          <w:bCs/>
-        </w:rPr>
-        <w:t>-To</w:t>
-      </w:r>
-      <w:r>
-        <w:rPr>
-          <w:b/>
-          <w:bCs/>
-        </w:rPr>
-        <w:t>-</w:t>
-      </w:r>
-      <w:r>
-        <w:rPr>
-          <w:b/>
-          <w:bCs/>
-        </w:rPr>
-        <w:t>Peer Electronic Sponsorship System</w:t>
+        <w:t>: A Peer-To-Peer Electronic Sponsorship System</w:t>
       </w:r>
     </w:p>
     <w:p>
@@ -67,23 +46,7 @@
           <w:b/>
           <w:sz w:val="28"/>
         </w:rPr>
-        <w:t xml:space="preserve">SponsorCoin: A Peer-to-Peer Electronic </w:t>
-      </w:r>
-      <w:r>
-        <w:rPr>
-          <w:rFonts w:ascii="Century Schoolbook" w:eastAsia="Century Schoolbook" w:hAnsi="Century Schoolbook" w:cs="Century Schoolbook"/>
-          <w:b/>
-          <w:sz w:val="28"/>
-        </w:rPr>
-        <w:t>Sponsorship</w:t>
-      </w:r>
-      <w:r>
-        <w:rPr>
-          <w:rFonts w:ascii="Century Schoolbook" w:eastAsia="Century Schoolbook" w:hAnsi="Century Schoolbook" w:cs="Century Schoolbook"/>
-          <w:b/>
-          <w:sz w:val="28"/>
-        </w:rPr>
-        <w:t xml:space="preserve"> System</w:t>
+        <w:t>SponsorCoin: A Peer-to-Peer Electronic Sponsorship System</w:t>
       </w:r>
     </w:p>
     <w:p>
@@ -141,6 +104,7 @@
       <w:pPr>
         <w:spacing w:after="460" w:line="256" w:lineRule="auto"/>
         <w:ind w:left="764" w:right="849"/>
+        <w:jc w:val="both"/>
         <w:rPr>
           <w:sz w:val="19"/>
         </w:rPr>
@@ -156,469 +120,42 @@
         <w:rPr>
           <w:sz w:val="19"/>
         </w:rPr>
-        <w:t xml:space="preserve">  A purely peer-to-peer version of </w:t>
-      </w:r>
+        <w:t xml:space="preserve">  A purely peer-to-peer version of sponsorship crypto would allow online payments to be sent directly from one party to another without going through a financial institution.  Financial Institutions while claiming to be secure are</w:t>
+      </w:r>
+      <w:proofErr w:type="gramStart"/>
       <w:r>
         <w:rPr>
           <w:sz w:val="19"/>
         </w:rPr>
-        <w:t>sponsorship</w:t>
-      </w:r>
+        <w:t>, in reality, one</w:t>
+      </w:r>
+      <w:proofErr w:type="gramEnd"/>
       <w:r>
         <w:rPr>
           <w:sz w:val="19"/>
         </w:rPr>
-        <w:t xml:space="preserve"> </w:t>
-      </w:r>
+        <w:t xml:space="preserve"> of the least secure parties due partially to “Bail in Legal Tender Laws” and total disregard for privacy utilizing KYC and other protocol tracking implementations.  We propose a solution where the free-market economy can donate sponsorCoin crypto coins while maintaining complete custody of any sponsorCoins obtained. This donation is an </w:t>
+      </w:r>
+      <w:proofErr w:type="gramStart"/>
       <w:r>
         <w:rPr>
           <w:sz w:val="19"/>
         </w:rPr>
-        <w:t>crypto</w:t>
-      </w:r>
+        <w:t>on going</w:t>
+      </w:r>
+      <w:proofErr w:type="gramEnd"/>
       <w:r>
         <w:rPr>
           <w:sz w:val="19"/>
         </w:rPr>
-        <w:t xml:space="preserve"> would allow online payments to be sent directly from one party to another without going through a financial institution.  </w:t>
-      </w:r>
-      <w:r>
-        <w:rPr>
-          <w:sz w:val="19"/>
-        </w:rPr>
-        <w:t>Financial Institution</w:t>
-      </w:r>
-      <w:r>
-        <w:rPr>
-          <w:sz w:val="19"/>
-        </w:rPr>
-        <w:t>s while claiming to be secure are</w:t>
-      </w:r>
-      <w:r>
-        <w:rPr>
-          <w:sz w:val="19"/>
-        </w:rPr>
-        <w:t>,</w:t>
-      </w:r>
-      <w:r>
-        <w:rPr>
-          <w:sz w:val="19"/>
-        </w:rPr>
-        <w:t xml:space="preserve"> in </w:t>
-      </w:r>
-      <w:r>
-        <w:rPr>
-          <w:sz w:val="19"/>
-        </w:rPr>
-        <w:t>reality</w:t>
-      </w:r>
-      <w:r>
-        <w:rPr>
-          <w:sz w:val="19"/>
-        </w:rPr>
-        <w:t>,</w:t>
-      </w:r>
-      <w:r>
-        <w:rPr>
-          <w:sz w:val="19"/>
-        </w:rPr>
-        <w:t xml:space="preserve"> one of the least </w:t>
-      </w:r>
-      <w:r>
-        <w:rPr>
-          <w:sz w:val="19"/>
-        </w:rPr>
-        <w:t xml:space="preserve">secure </w:t>
-      </w:r>
-      <w:r>
-        <w:rPr>
-          <w:sz w:val="19"/>
-        </w:rPr>
-        <w:t xml:space="preserve">parties </w:t>
-      </w:r>
-      <w:r>
-        <w:rPr>
-          <w:sz w:val="19"/>
-        </w:rPr>
-        <w:t>due partially to “Bail in Legal Tend</w:t>
-      </w:r>
-      <w:r>
-        <w:rPr>
-          <w:sz w:val="19"/>
-        </w:rPr>
-        <w:t xml:space="preserve">er Laws” and total disregard for </w:t>
-      </w:r>
-      <w:r>
-        <w:rPr>
-          <w:sz w:val="19"/>
-        </w:rPr>
-        <w:t xml:space="preserve">privacy utilizing </w:t>
-      </w:r>
-      <w:r>
-        <w:rPr>
-          <w:sz w:val="19"/>
-        </w:rPr>
-        <w:t xml:space="preserve">KYC and other </w:t>
-      </w:r>
-      <w:r>
-        <w:rPr>
-          <w:sz w:val="19"/>
-        </w:rPr>
-        <w:t xml:space="preserve">protocol </w:t>
-      </w:r>
-      <w:r>
-        <w:rPr>
-          <w:sz w:val="19"/>
-        </w:rPr>
-        <w:t xml:space="preserve">tracking </w:t>
-      </w:r>
-      <w:r>
-        <w:rPr>
-          <w:sz w:val="19"/>
-        </w:rPr>
-        <w:t>implementa</w:t>
-      </w:r>
-      <w:r>
-        <w:rPr>
-          <w:sz w:val="19"/>
-        </w:rPr>
-        <w:t>tions.  We propose a solution</w:t>
-      </w:r>
-      <w:r>
-        <w:rPr>
-          <w:sz w:val="19"/>
-        </w:rPr>
-        <w:t xml:space="preserve"> where the </w:t>
-      </w:r>
-      <w:r>
-        <w:rPr>
-          <w:sz w:val="19"/>
-        </w:rPr>
-        <w:t>free-market</w:t>
-      </w:r>
-      <w:r>
-        <w:rPr>
-          <w:sz w:val="19"/>
-        </w:rPr>
-        <w:t xml:space="preserve"> economy can </w:t>
-      </w:r>
-      <w:r>
-        <w:rPr>
-          <w:sz w:val="19"/>
-        </w:rPr>
-        <w:t xml:space="preserve">donate </w:t>
-      </w:r>
-      <w:r>
-        <w:rPr>
-          <w:sz w:val="19"/>
-        </w:rPr>
-        <w:t>sponsorCoin crypto</w:t>
-      </w:r>
-      <w:r>
-        <w:rPr>
-          <w:sz w:val="19"/>
-        </w:rPr>
-        <w:t xml:space="preserve"> </w:t>
-      </w:r>
-      <w:r>
-        <w:rPr>
-          <w:sz w:val="19"/>
-        </w:rPr>
-        <w:t xml:space="preserve">coins </w:t>
-      </w:r>
-      <w:r>
-        <w:rPr>
-          <w:sz w:val="19"/>
-        </w:rPr>
-        <w:t xml:space="preserve">while maintaining </w:t>
-      </w:r>
-      <w:r>
-        <w:rPr>
-          <w:sz w:val="19"/>
-        </w:rPr>
-        <w:t xml:space="preserve">complete </w:t>
-      </w:r>
-      <w:r>
-        <w:rPr>
-          <w:sz w:val="19"/>
-        </w:rPr>
-        <w:t xml:space="preserve">custody of </w:t>
-      </w:r>
-      <w:r>
-        <w:rPr>
-          <w:sz w:val="19"/>
-        </w:rPr>
-        <w:t>any sponsorCoin</w:t>
-      </w:r>
-      <w:r>
-        <w:rPr>
-          <w:sz w:val="19"/>
-        </w:rPr>
-        <w:t xml:space="preserve">s </w:t>
-      </w:r>
-      <w:r>
-        <w:rPr>
-          <w:sz w:val="19"/>
-        </w:rPr>
-        <w:t>obtained</w:t>
-      </w:r>
-      <w:r>
-        <w:rPr>
-          <w:sz w:val="19"/>
-        </w:rPr>
-        <w:t>.</w:t>
-      </w:r>
-      <w:r>
-        <w:rPr>
-          <w:sz w:val="19"/>
-        </w:rPr>
-        <w:t xml:space="preserve"> </w:t>
-      </w:r>
-      <w:r>
-        <w:rPr>
-          <w:sz w:val="19"/>
-        </w:rPr>
-        <w:t xml:space="preserve">This donation is an on going </w:t>
-      </w:r>
-      <w:r>
-        <w:rPr>
-          <w:sz w:val="19"/>
-        </w:rPr>
-        <w:t>sponsor</w:t>
-      </w:r>
-      <w:r>
-        <w:rPr>
-          <w:sz w:val="19"/>
-        </w:rPr>
-        <w:t xml:space="preserve"> utilizing proof of stake</w:t>
-      </w:r>
-      <w:r>
-        <w:rPr>
-          <w:sz w:val="19"/>
-        </w:rPr>
-        <w:t xml:space="preserve"> and is only </w:t>
-      </w:r>
-      <w:r>
-        <w:rPr>
-          <w:sz w:val="19"/>
-        </w:rPr>
-        <w:t xml:space="preserve">revoked when the coins are returned back to the market or the sponsor wallet address </w:t>
-      </w:r>
-      <w:r>
-        <w:rPr>
-          <w:sz w:val="19"/>
-        </w:rPr>
-        <w:t>is changed</w:t>
-      </w:r>
-      <w:r>
-        <w:rPr>
-          <w:sz w:val="19"/>
-        </w:rPr>
-        <w:t xml:space="preserve">.  The newly allocated staked coins will have </w:t>
-      </w:r>
-      <w:r>
-        <w:rPr>
-          <w:sz w:val="19"/>
-        </w:rPr>
-        <w:t>a portion of the</w:t>
-      </w:r>
-      <w:r>
-        <w:rPr>
-          <w:sz w:val="19"/>
-        </w:rPr>
-        <w:t xml:space="preserve">se coins </w:t>
-      </w:r>
-      <w:r>
-        <w:rPr>
-          <w:sz w:val="19"/>
-        </w:rPr>
-        <w:t>distributed to the sponsor</w:t>
-      </w:r>
-      <w:r>
-        <w:rPr>
-          <w:sz w:val="19"/>
-        </w:rPr>
-        <w:t>ed party</w:t>
-      </w:r>
-      <w:r>
-        <w:rPr>
-          <w:sz w:val="19"/>
-        </w:rPr>
-        <w:t xml:space="preserve"> wallet </w:t>
-      </w:r>
-      <w:r>
-        <w:rPr>
-          <w:sz w:val="19"/>
-        </w:rPr>
-        <w:t xml:space="preserve">with the </w:t>
-      </w:r>
-      <w:r>
-        <w:rPr>
-          <w:sz w:val="19"/>
-        </w:rPr>
-        <w:t>remaining</w:t>
-      </w:r>
-      <w:r>
-        <w:rPr>
-          <w:sz w:val="19"/>
-        </w:rPr>
-        <w:t xml:space="preserve"> deposited in </w:t>
-      </w:r>
-      <w:r>
-        <w:rPr>
-          <w:sz w:val="19"/>
-        </w:rPr>
-        <w:t xml:space="preserve">the </w:t>
-      </w:r>
-      <w:r>
-        <w:rPr>
-          <w:sz w:val="19"/>
-        </w:rPr>
-        <w:t>sponsors wallet.</w:t>
-      </w:r>
-      <w:r>
-        <w:rPr>
-          <w:sz w:val="19"/>
-        </w:rPr>
-        <w:t xml:space="preserve"> </w:t>
-      </w:r>
-      <w:r>
-        <w:rPr>
-          <w:sz w:val="19"/>
-        </w:rPr>
-        <w:t xml:space="preserve">When </w:t>
-      </w:r>
-      <w:r>
-        <w:rPr>
-          <w:sz w:val="19"/>
-        </w:rPr>
-        <w:t xml:space="preserve">a </w:t>
-      </w:r>
-      <w:r>
-        <w:rPr>
-          <w:sz w:val="19"/>
-        </w:rPr>
-        <w:t xml:space="preserve">sponsor obtains </w:t>
-      </w:r>
-      <w:r>
-        <w:rPr>
-          <w:sz w:val="19"/>
-        </w:rPr>
-        <w:t>sponsorCoins, two addresses are required</w:t>
-      </w:r>
-      <w:r>
-        <w:rPr>
-          <w:sz w:val="19"/>
-        </w:rPr>
-        <w:t>, first the sponsor mus</w:t>
-      </w:r>
-      <w:r>
-        <w:rPr>
-          <w:sz w:val="19"/>
-        </w:rPr>
-        <w:t>t</w:t>
-      </w:r>
-      <w:r>
-        <w:rPr>
-          <w:sz w:val="19"/>
-        </w:rPr>
-        <w:t xml:space="preserve"> provide </w:t>
-      </w:r>
-      <w:r>
-        <w:rPr>
-          <w:sz w:val="19"/>
-        </w:rPr>
-        <w:t>their</w:t>
-      </w:r>
-      <w:r>
-        <w:rPr>
-          <w:sz w:val="19"/>
-        </w:rPr>
-        <w:t xml:space="preserve"> wallet address</w:t>
-      </w:r>
-      <w:r>
-        <w:rPr>
-          <w:sz w:val="19"/>
-        </w:rPr>
-        <w:t xml:space="preserve"> and second, the </w:t>
-      </w:r>
-      <w:r>
-        <w:rPr>
-          <w:sz w:val="19"/>
-        </w:rPr>
-        <w:t>sponsor</w:t>
-      </w:r>
-      <w:r>
-        <w:rPr>
-          <w:sz w:val="19"/>
-        </w:rPr>
-        <w:t>ed parties wallet address.</w:t>
-      </w:r>
-      <w:r>
-        <w:rPr>
-          <w:sz w:val="19"/>
-        </w:rPr>
-        <w:t xml:space="preserve">  </w:t>
-      </w:r>
-      <w:r>
-        <w:rPr>
-          <w:sz w:val="19"/>
-        </w:rPr>
-        <w:t>S</w:t>
-      </w:r>
-      <w:r>
-        <w:rPr>
-          <w:sz w:val="19"/>
-        </w:rPr>
-        <w:t xml:space="preserve">ponsorCoins </w:t>
-      </w:r>
-      <w:r>
-        <w:rPr>
-          <w:sz w:val="19"/>
-        </w:rPr>
-        <w:t>are proposed to have an annual ten percent</w:t>
-      </w:r>
-      <w:r>
-        <w:rPr>
-          <w:sz w:val="19"/>
-        </w:rPr>
-        <w:t xml:space="preserve"> inflation with a</w:t>
-      </w:r>
-      <w:r>
-        <w:rPr>
-          <w:sz w:val="19"/>
-        </w:rPr>
-        <w:t xml:space="preserve"> </w:t>
-      </w:r>
-      <w:r>
-        <w:rPr>
-          <w:sz w:val="19"/>
-        </w:rPr>
-        <w:t>delegated</w:t>
-      </w:r>
-      <w:r>
-        <w:rPr>
-          <w:sz w:val="19"/>
-        </w:rPr>
-        <w:t xml:space="preserve"> </w:t>
-      </w:r>
-      <w:r>
-        <w:rPr>
-          <w:sz w:val="19"/>
-        </w:rPr>
-        <w:t xml:space="preserve">allocation of </w:t>
-      </w:r>
-      <w:r>
-        <w:rPr>
-          <w:sz w:val="19"/>
-        </w:rPr>
-        <w:t>no less than 2% delegated to the sponsored party and the remaining 8% allocated to the sponsor.</w:t>
+        <w:t xml:space="preserve"> sponsor utilizing proof of stake and is only revoked when the coins are returned back to the market or the sponsor wallet address is changed.  The newly allocated staked coins will have a portion of these coins distributed to the sponsored party wallet with the remaining deposited in the sponsors wallet. When a sponsor obtains sponsorCoins, two addresses are required, first the sponsor must provide their wallet address and second, the sponsored parties wallet address.  SponsorCoins are proposed to have an annual ten percent inflation with a delegated allocation of no less than 2% delegated to the sponsored party and the remaining 8% allocated to the sponsor.</w:t>
       </w:r>
     </w:p>
     <w:p>
       <w:pPr>
         <w:pStyle w:val="Heading1"/>
         <w:ind w:left="489" w:hanging="504"/>
+        <w:jc w:val="both"/>
       </w:pPr>
       <w:r>
         <w:t>Introduction</w:t>
@@ -627,6 +164,7 @@
     <w:p>
       <w:pPr>
         <w:ind w:left="-5"/>
+        <w:jc w:val="both"/>
       </w:pPr>
       <w:r>
         <w:rPr>
@@ -640,67 +178,688 @@
     </w:p>
     <w:p>
       <w:pPr>
-        <w:ind w:left="-15" w:firstLine="288"/>
-        <w:rPr>
-          <w:lang w:eastAsia="en-CA"/>
-        </w:rPr>
-      </w:pPr>
-      <w:r>
-        <w:t>What is needed is an electronic payment system based on proof of stake instead of trust, allowing any two willing parties to transact directly with each other without the need for a trusted third party.  Transactions that are computationally impractical to reverse would protect sponsors from fraud, and routine sponsor deposits through proof of stake sharing would ensure a constant funding supply to the sponsored recipient.  In this paper, we propose a solution the inefficiency of the current sponsorship systems while providing a constant flow of capitol to the sponsor with little or no cost to the sponsorship coin owner.</w:t>
+        <w:jc w:val="both"/>
+        <w:rPr>
+          <w:lang w:eastAsia="en-CA"/>
+        </w:rPr>
+      </w:pPr>
+      <w:r>
+        <w:t xml:space="preserve">What is needed is an electronic payment system based on proof of stake instead of trust, allowing any two willing parties to transact directly with each other without the need for a trusted third party.  Transactions that are computationally impractical to reverse would protect sponsors from fraud and other outside interferences. Newly routinely generated coins through proof of stake would be distributed proportionally between the sponsor and the sponsored recipient. This form of sponsorship would ensure a constant funding supply to the sponsor and sponsored recipient.  In this paper, we propose a solution </w:t>
+      </w:r>
+      <w:r>
+        <w:lastRenderedPageBreak/>
+        <w:t xml:space="preserve">to the inefficiency of the current sponsorship systems while providing a constant flow of capitol to both the sponsor and sponsor </w:t>
+      </w:r>
+      <w:proofErr w:type="spellStart"/>
+      <w:r>
+        <w:t>recipiant</w:t>
+      </w:r>
+      <w:proofErr w:type="spellEnd"/>
+      <w:r>
+        <w:t>.</w:t>
       </w:r>
     </w:p>
     <w:p>
       <w:pPr>
         <w:pStyle w:val="Heading1"/>
         <w:ind w:left="489" w:hanging="504"/>
-      </w:pPr>
-      <w:r>
-        <w:lastRenderedPageBreak/>
+        <w:jc w:val="both"/>
+      </w:pPr>
+      <w:r>
         <w:t>Technology</w:t>
       </w:r>
     </w:p>
     <w:p>
       <w:pPr>
-        <w:rPr>
-          <w:lang w:eastAsia="en-CA"/>
-        </w:rPr>
-      </w:pPr>
-      <w:r>
-        <w:t xml:space="preserve">The initial release of sponsorCoin is a Layer 2 solution written in the solidity language which may be deployed on Layer 1 </w:t>
-      </w:r>
-      <w:r>
-        <w:t xml:space="preserve">block chain </w:t>
-      </w:r>
-      <w:r>
-        <w:t xml:space="preserve">solutions such as </w:t>
-      </w:r>
-      <w:r>
-        <w:t>Ethereum</w:t>
-      </w:r>
-      <w:r>
-        <w:t xml:space="preserve">, </w:t>
-      </w:r>
+        <w:jc w:val="both"/>
+      </w:pPr>
+      <w:r>
+        <w:t xml:space="preserve">The initial release of sponsorCoin is a blockchain Layer 2 solution written in the solidity language deployed on a Layer 1 block chain such as Ethereum, Binance, Fantom, Solarium and others. The sponsorship coins can be managed through each of the layer one custodian wallets; however, a sponsorship management wallet app with management contracts </w:t>
+      </w:r>
+      <w:proofErr w:type="gramStart"/>
+      <w:r>
+        <w:t>are</w:t>
+      </w:r>
+      <w:proofErr w:type="gramEnd"/>
+      <w:r>
+        <w:t xml:space="preserve"> required to allocate and re-allocate the sponsors proportions.</w:t>
+      </w:r>
+    </w:p>
+    <w:p>
+      <w:pPr>
+        <w:jc w:val="both"/>
+      </w:pPr>
+    </w:p>
+    <w:p>
+      <w:pPr>
+        <w:pStyle w:val="Heading1"/>
+        <w:ind w:left="489" w:hanging="504"/>
+        <w:jc w:val="both"/>
+      </w:pPr>
+      <w:r>
+        <w:t>Transactions</w:t>
+      </w:r>
+    </w:p>
+    <w:p>
+      <w:pPr>
+        <w:jc w:val="both"/>
+        <w:rPr>
+          <w:lang w:eastAsia="en-CA"/>
+        </w:rPr>
+      </w:pPr>
+      <w:r>
+        <w:rPr>
+          <w:lang w:eastAsia="en-CA"/>
+        </w:rPr>
+        <w:t xml:space="preserve">Like all layer 2 token transactions, each wallet owner transfers coins into their wallet digitally through the acquisition of coins from an alternate source wallet such as Ethereum.  Other market traded coins such as Bitcoin or Ethereum can be used for acquiring the specified amount of sponsorCoins.  SponsorCoins may be bought from supporting exchanges or directly through web sponsor recipients using their custom sponsorCoin page. A fictious Sponsor “Sick Kids Hospital”, Page would Contain a dialogue </w:t>
+      </w:r>
+      <w:proofErr w:type="gramStart"/>
+      <w:r>
+        <w:rPr>
+          <w:lang w:eastAsia="en-CA"/>
+        </w:rPr>
+        <w:t>similar to</w:t>
+      </w:r>
+      <w:proofErr w:type="gramEnd"/>
+      <w:r>
+        <w:rPr>
+          <w:lang w:eastAsia="en-CA"/>
+        </w:rPr>
+        <w:t>:</w:t>
+      </w:r>
+    </w:p>
+    <w:p>
+      <w:pPr>
+        <w:jc w:val="center"/>
+        <w:rPr>
+          <w:rFonts w:ascii="Centry SchoolBook" w:hAnsi="Centry SchoolBook"/>
+          <w:b/>
+          <w:bCs/>
+          <w:sz w:val="28"/>
+          <w:szCs w:val="28"/>
+          <w:lang w:eastAsia="en-CA"/>
+        </w:rPr>
+      </w:pPr>
+      <w:r>
+        <w:rPr>
+          <w:rFonts w:ascii="Centry SchoolBook" w:hAnsi="Centry SchoolBook"/>
+          <w:b/>
+          <w:bCs/>
+          <w:sz w:val="28"/>
+          <w:szCs w:val="28"/>
+          <w:lang w:eastAsia="en-CA"/>
+        </w:rPr>
+        <w:t>Buy your Sick Kids Hospital sponsorCoins Here</w:t>
+      </w:r>
+    </w:p>
+    <w:p>
+      <w:pPr>
+        <w:jc w:val="center"/>
+      </w:pPr>
+      <w:r>
+        <w:object w:dxaOrig="7133" w:dyaOrig="4580" w14:anchorId="0A14AD1C">
+          <v:shapetype id="_x0000_t75" coordsize="21600,21600" o:spt="75" o:preferrelative="t" path="m@4@5l@4@11@9@11@9@5xe" filled="f" stroked="f">
+            <v:stroke joinstyle="miter"/>
+            <v:formulas>
+              <v:f eqn="if lineDrawn pixelLineWidth 0"/>
+              <v:f eqn="sum @0 1 0"/>
+              <v:f eqn="sum 0 0 @1"/>
+              <v:f eqn="prod @2 1 2"/>
+              <v:f eqn="prod @3 21600 pixelWidth"/>
+              <v:f eqn="prod @3 21600 pixelHeight"/>
+              <v:f eqn="sum @0 0 1"/>
+              <v:f eqn="prod @6 1 2"/>
+              <v:f eqn="prod @7 21600 pixelWidth"/>
+              <v:f eqn="sum @8 21600 0"/>
+              <v:f eqn="prod @7 21600 pixelHeight"/>
+              <v:f eqn="sum @10 21600 0"/>
+            </v:formulas>
+            <v:path o:extrusionok="f" gradientshapeok="t" o:connecttype="rect"/>
+            <o:lock v:ext="edit" aspectratio="t"/>
+          </v:shapetype>
+          <v:shape id="_x0000_i1025" type="#_x0000_t75" style="width:245.45pt;height:157.1pt" o:ole="">
+            <v:imagedata r:id="rId7" o:title=""/>
+          </v:shape>
+          <o:OLEObject Type="Embed" ProgID="Paint.Picture" ShapeID="_x0000_i1025" DrawAspect="Content" ObjectID="_1709677749" r:id="rId8"/>
+        </w:object>
+      </w:r>
+      <w:r>
+        <w:t xml:space="preserve"> </w:t>
+      </w:r>
+    </w:p>
+    <w:p>
+      <w:r>
+        <w:t>The Selected coin in this case Ethereum would be matched with the market value of SponsorCoin at the time of trade.  When swap button is selected, the desired amount is deposited to the sponsor’s account. The sponsor and the sponsored recipient will receive a percentage of future distributions from the staking pool in proportion to the amount of sponsor coins bought by the sponsor.</w:t>
+      </w:r>
+    </w:p>
+    <w:p>
+      <w:r>
+        <w:t>The Swap Button executes a sponsorCoin contract delivering the payment token, the amount of sponsorCoins purchased and the sponsor’s Registered Name and or the sponsors recipient wallet address.  The sponsors wallet will be updated with this data for proof of stake distributions to both parties Involved.</w:t>
+      </w:r>
+    </w:p>
+    <w:p>
+      <w:pPr>
+        <w:jc w:val="center"/>
+        <w:rPr>
+          <w:lang w:eastAsia="en-CA"/>
+        </w:rPr>
+      </w:pPr>
+      <w:r>
+        <w:object w:dxaOrig="7133" w:dyaOrig="4827" w14:anchorId="5641C3E4">
+          <v:shape id="_x0000_i1026" type="#_x0000_t75" style="width:356.75pt;height:242.2pt" o:ole="">
+            <v:imagedata r:id="rId9" o:title=""/>
+          </v:shape>
+          <o:OLEObject Type="Embed" ProgID="Paint.Picture" ShapeID="_x0000_i1026" DrawAspect="Content" ObjectID="_1709677750" r:id="rId10"/>
+        </w:object>
+      </w:r>
+    </w:p>
+    <w:p>
+      <w:pPr>
+        <w:jc w:val="both"/>
+      </w:pPr>
+    </w:p>
+    <w:p>
+      <w:pPr>
+        <w:pStyle w:val="Heading1"/>
+        <w:ind w:left="489" w:hanging="504"/>
+        <w:jc w:val="both"/>
+      </w:pPr>
+      <w:r>
+        <w:t>Proof of Stake Distribution Allocations</w:t>
+      </w:r>
+    </w:p>
+    <w:p>
+      <w:pPr>
+        <w:jc w:val="both"/>
+        <w:rPr>
+          <w:lang w:eastAsia="en-CA"/>
+        </w:rPr>
+      </w:pPr>
       <w:proofErr w:type="spellStart"/>
       <w:r>
-        <w:t>Binance</w:t>
+        <w:rPr>
+          <w:lang w:eastAsia="en-CA"/>
+        </w:rPr>
+        <w:t>ToDo</w:t>
       </w:r>
       <w:proofErr w:type="spellEnd"/>
-      <w:r>
-        <w:t xml:space="preserve">, </w:t>
-      </w:r>
-      <w:r>
-        <w:t>Fantom</w:t>
-      </w:r>
-      <w:r>
-        <w:t xml:space="preserve">, Solarium </w:t>
-      </w:r>
-      <w:r>
-        <w:t>and so on.</w:t>
-      </w:r>
-      <w:r>
-        <w:t xml:space="preserve"> </w:t>
-      </w:r>
-    </w:p>
+    </w:p>
+    <w:p>
+      <w:pPr>
+        <w:pStyle w:val="Heading1"/>
+        <w:ind w:left="489" w:hanging="504"/>
+        <w:jc w:val="both"/>
+      </w:pPr>
+      <w:r>
+        <w:t>Wallets</w:t>
+      </w:r>
+    </w:p>
+    <w:p>
+      <w:pPr>
+        <w:jc w:val="both"/>
+        <w:rPr>
+          <w:lang w:eastAsia="en-CA"/>
+        </w:rPr>
+      </w:pPr>
+      <w:proofErr w:type="spellStart"/>
+      <w:r>
+        <w:rPr>
+          <w:lang w:eastAsia="en-CA"/>
+        </w:rPr>
+        <w:t>ToDo</w:t>
+      </w:r>
+      <w:proofErr w:type="spellEnd"/>
+    </w:p>
+    <w:p>
+      <w:pPr>
+        <w:pStyle w:val="Heading1"/>
+        <w:ind w:left="489" w:hanging="504"/>
+      </w:pPr>
+      <w:r>
+        <w:t>Incentive</w:t>
+      </w:r>
+    </w:p>
+    <w:p>
+      <w:pPr>
+        <w:jc w:val="both"/>
+        <w:rPr>
+          <w:lang w:eastAsia="en-CA"/>
+        </w:rPr>
+      </w:pPr>
+      <w:proofErr w:type="spellStart"/>
+      <w:r>
+        <w:rPr>
+          <w:lang w:eastAsia="en-CA"/>
+        </w:rPr>
+        <w:t>ToDo</w:t>
+      </w:r>
+      <w:proofErr w:type="spellEnd"/>
+    </w:p>
+    <w:p>
+      <w:pPr>
+        <w:pStyle w:val="Heading1"/>
+        <w:ind w:left="489" w:hanging="504"/>
+      </w:pPr>
+      <w:r>
+        <w:t>Privacy</w:t>
+      </w:r>
+    </w:p>
+    <w:p>
+      <w:pPr>
+        <w:jc w:val="both"/>
+        <w:rPr>
+          <w:lang w:eastAsia="en-CA"/>
+        </w:rPr>
+      </w:pPr>
+      <w:proofErr w:type="spellStart"/>
+      <w:r>
+        <w:rPr>
+          <w:lang w:eastAsia="en-CA"/>
+        </w:rPr>
+        <w:t>ToDo</w:t>
+      </w:r>
+      <w:proofErr w:type="spellEnd"/>
+    </w:p>
+    <w:p>
+      <w:pPr>
+        <w:pStyle w:val="Heading1"/>
+        <w:ind w:left="489" w:hanging="504"/>
+      </w:pPr>
+      <w:r>
+        <w:t>Conclusion</w:t>
+      </w:r>
+    </w:p>
+    <w:p>
+      <w:pPr>
+        <w:jc w:val="both"/>
+        <w:rPr>
+          <w:lang w:eastAsia="en-CA"/>
+        </w:rPr>
+      </w:pPr>
+      <w:proofErr w:type="spellStart"/>
+      <w:r>
+        <w:rPr>
+          <w:lang w:eastAsia="en-CA"/>
+        </w:rPr>
+        <w:t>ToDo</w:t>
+      </w:r>
+      <w:proofErr w:type="spellEnd"/>
+    </w:p>
+    <w:p>
+      <w:pPr>
+        <w:pStyle w:val="NoSpacing"/>
+        <w:ind w:firstLine="720"/>
+        <w:rPr>
+          <w:lang w:eastAsia="en-CA"/>
+        </w:rPr>
+      </w:pPr>
+      <w:r>
+        <w:rPr>
+          <w:lang w:eastAsia="en-CA"/>
+        </w:rPr>
+        <w:t>Recipients</w:t>
+      </w:r>
+      <w:r>
+        <w:rPr>
+          <w:lang w:eastAsia="en-CA"/>
+        </w:rPr>
+        <w:tab/>
+        <w:t xml:space="preserve">      </w:t>
+      </w:r>
+      <w:r>
+        <w:rPr>
+          <w:lang w:eastAsia="en-CA"/>
+        </w:rPr>
+        <w:tab/>
+      </w:r>
+      <w:r>
+        <w:rPr>
+          <w:lang w:eastAsia="en-CA"/>
+        </w:rPr>
+        <w:tab/>
+        <w:t>SponsorCoin</w:t>
+      </w:r>
+      <w:r>
+        <w:rPr>
+          <w:lang w:eastAsia="en-CA"/>
+        </w:rPr>
+        <w:tab/>
+        <w:t xml:space="preserve">Rewards </w:t>
+      </w:r>
+    </w:p>
+    <w:p>
+      <w:pPr>
+        <w:pStyle w:val="NoSpacing"/>
+        <w:ind w:left="2880" w:firstLine="720"/>
+        <w:rPr>
+          <w:lang w:eastAsia="en-CA"/>
+        </w:rPr>
+      </w:pPr>
+      <w:r>
+        <w:rPr>
+          <w:lang w:eastAsia="en-CA"/>
+        </w:rPr>
+        <w:t>Contributions</w:t>
+      </w:r>
+      <w:r>
+        <w:rPr>
+          <w:lang w:eastAsia="en-CA"/>
+        </w:rPr>
+        <w:tab/>
+        <w:t>Allocation</w:t>
+      </w:r>
+    </w:p>
+    <w:p>
+      <w:pPr>
+        <w:pStyle w:val="NoSpacing"/>
+        <w:numPr>
+          <w:ilvl w:val="0"/>
+          <w:numId w:val="2"/>
+        </w:numPr>
+        <w:rPr>
+          <w:lang w:eastAsia="en-CA"/>
+        </w:rPr>
+      </w:pPr>
+      <w:r>
+        <w:rPr>
+          <w:lang w:eastAsia="en-CA"/>
+        </w:rPr>
+        <w:t>Sick Kids Hospital</w:t>
+      </w:r>
+      <w:r>
+        <w:rPr>
+          <w:lang w:eastAsia="en-CA"/>
+        </w:rPr>
+        <w:tab/>
+      </w:r>
+      <w:r>
+        <w:rPr>
+          <w:lang w:eastAsia="en-CA"/>
+        </w:rPr>
+        <w:tab/>
+        <w:t>100</w:t>
+      </w:r>
+      <w:r>
+        <w:rPr>
+          <w:lang w:eastAsia="en-CA"/>
+        </w:rPr>
+        <w:tab/>
+      </w:r>
+      <w:proofErr w:type="gramStart"/>
+      <w:r>
+        <w:rPr>
+          <w:lang w:eastAsia="en-CA"/>
+        </w:rPr>
+        <w:tab/>
+        <w:t xml:space="preserve">  2</w:t>
+      </w:r>
+      <w:proofErr w:type="gramEnd"/>
+      <w:r>
+        <w:rPr>
+          <w:lang w:eastAsia="en-CA"/>
+        </w:rPr>
+        <w:t>%</w:t>
+      </w:r>
+    </w:p>
+    <w:p>
+      <w:pPr>
+        <w:pStyle w:val="NoSpacing"/>
+        <w:numPr>
+          <w:ilvl w:val="0"/>
+          <w:numId w:val="2"/>
+        </w:numPr>
+        <w:rPr>
+          <w:lang w:eastAsia="en-CA"/>
+        </w:rPr>
+      </w:pPr>
+      <w:r>
+        <w:rPr>
+          <w:lang w:eastAsia="en-CA"/>
+        </w:rPr>
+        <w:t>Sophie’s Leukemia Fund</w:t>
+      </w:r>
+      <w:r>
+        <w:rPr>
+          <w:lang w:eastAsia="en-CA"/>
+        </w:rPr>
+        <w:tab/>
+      </w:r>
+      <w:r>
+        <w:rPr>
+          <w:lang w:eastAsia="en-CA"/>
+        </w:rPr>
+        <w:tab/>
+        <w:t>300</w:t>
+      </w:r>
+      <w:r>
+        <w:rPr>
+          <w:lang w:eastAsia="en-CA"/>
+        </w:rPr>
+        <w:tab/>
+      </w:r>
+      <w:proofErr w:type="gramStart"/>
+      <w:r>
+        <w:rPr>
+          <w:lang w:eastAsia="en-CA"/>
+        </w:rPr>
+        <w:tab/>
+        <w:t xml:space="preserve">  3</w:t>
+      </w:r>
+      <w:proofErr w:type="gramEnd"/>
+      <w:r>
+        <w:rPr>
+          <w:lang w:eastAsia="en-CA"/>
+        </w:rPr>
+        <w:t>%</w:t>
+      </w:r>
+    </w:p>
+    <w:p>
+      <w:pPr>
+        <w:pStyle w:val="NoSpacing"/>
+        <w:numPr>
+          <w:ilvl w:val="0"/>
+          <w:numId w:val="2"/>
+        </w:numPr>
+        <w:rPr>
+          <w:lang w:eastAsia="en-CA"/>
+        </w:rPr>
+      </w:pPr>
+      <w:r>
+        <w:rPr>
+          <w:lang w:eastAsia="en-CA"/>
+        </w:rPr>
+        <w:t>Save the Ducks Foundation</w:t>
+      </w:r>
+      <w:r>
+        <w:rPr>
+          <w:lang w:eastAsia="en-CA"/>
+        </w:rPr>
+        <w:tab/>
+        <w:t>127</w:t>
+      </w:r>
+      <w:r>
+        <w:rPr>
+          <w:lang w:eastAsia="en-CA"/>
+        </w:rPr>
+        <w:tab/>
+      </w:r>
+      <w:proofErr w:type="gramStart"/>
+      <w:r>
+        <w:rPr>
+          <w:lang w:eastAsia="en-CA"/>
+        </w:rPr>
+        <w:tab/>
+        <w:t xml:space="preserve">  3</w:t>
+      </w:r>
+      <w:proofErr w:type="gramEnd"/>
+      <w:r>
+        <w:rPr>
+          <w:lang w:eastAsia="en-CA"/>
+        </w:rPr>
+        <w:t>%</w:t>
+      </w:r>
+    </w:p>
+    <w:p>
+      <w:pPr>
+        <w:pStyle w:val="NoSpacing"/>
+        <w:numPr>
+          <w:ilvl w:val="0"/>
+          <w:numId w:val="2"/>
+        </w:numPr>
+        <w:rPr>
+          <w:lang w:eastAsia="en-CA"/>
+        </w:rPr>
+      </w:pPr>
+      <w:r>
+        <w:rPr>
+          <w:lang w:eastAsia="en-CA"/>
+        </w:rPr>
+        <w:t>The Political Fund</w:t>
+      </w:r>
+      <w:r>
+        <w:rPr>
+          <w:lang w:eastAsia="en-CA"/>
+        </w:rPr>
+        <w:tab/>
+      </w:r>
+      <w:r>
+        <w:rPr>
+          <w:lang w:eastAsia="en-CA"/>
+        </w:rPr>
+        <w:tab/>
+        <w:t>260</w:t>
+      </w:r>
+      <w:r>
+        <w:rPr>
+          <w:lang w:eastAsia="en-CA"/>
+        </w:rPr>
+        <w:tab/>
+      </w:r>
+      <w:proofErr w:type="gramStart"/>
+      <w:r>
+        <w:rPr>
+          <w:lang w:eastAsia="en-CA"/>
+        </w:rPr>
+        <w:tab/>
+        <w:t xml:space="preserve">  2</w:t>
+      </w:r>
+      <w:proofErr w:type="gramEnd"/>
+      <w:r>
+        <w:rPr>
+          <w:lang w:eastAsia="en-CA"/>
+        </w:rPr>
+        <w:t>%</w:t>
+      </w:r>
+    </w:p>
+    <w:p>
+      <w:pPr>
+        <w:pStyle w:val="NoSpacing"/>
+        <w:numPr>
+          <w:ilvl w:val="0"/>
+          <w:numId w:val="2"/>
+        </w:numPr>
+        <w:rPr>
+          <w:lang w:eastAsia="en-CA"/>
+        </w:rPr>
+      </w:pPr>
+      <w:r>
+        <w:rPr>
+          <w:lang w:eastAsia="en-CA"/>
+        </w:rPr>
+        <w:t>Fix the Potholes</w:t>
+      </w:r>
+      <w:r>
+        <w:rPr>
+          <w:lang w:eastAsia="en-CA"/>
+        </w:rPr>
+        <w:tab/>
+      </w:r>
+      <w:r>
+        <w:rPr>
+          <w:lang w:eastAsia="en-CA"/>
+        </w:rPr>
+        <w:tab/>
+      </w:r>
+      <w:r>
+        <w:rPr>
+          <w:lang w:eastAsia="en-CA"/>
+        </w:rPr>
+        <w:tab/>
+        <w:t>106</w:t>
+      </w:r>
+      <w:r>
+        <w:rPr>
+          <w:lang w:eastAsia="en-CA"/>
+        </w:rPr>
+        <w:tab/>
+      </w:r>
+      <w:proofErr w:type="gramStart"/>
+      <w:r>
+        <w:rPr>
+          <w:lang w:eastAsia="en-CA"/>
+        </w:rPr>
+        <w:tab/>
+        <w:t xml:space="preserve">  7</w:t>
+      </w:r>
+      <w:proofErr w:type="gramEnd"/>
+      <w:r>
+        <w:rPr>
+          <w:lang w:eastAsia="en-CA"/>
+        </w:rPr>
+        <w:t>%</w:t>
+      </w:r>
+    </w:p>
+    <w:p>
+      <w:pPr>
+        <w:pStyle w:val="NoSpacing"/>
+        <w:numPr>
+          <w:ilvl w:val="0"/>
+          <w:numId w:val="2"/>
+        </w:numPr>
+        <w:rPr>
+          <w:lang w:eastAsia="en-CA"/>
+        </w:rPr>
+      </w:pPr>
+      <w:r>
+        <w:rPr>
+          <w:lang w:eastAsia="en-CA"/>
+        </w:rPr>
+        <w:t>Unallocated</w:t>
+      </w:r>
+      <w:r>
+        <w:rPr>
+          <w:lang w:eastAsia="en-CA"/>
+        </w:rPr>
+        <w:tab/>
+      </w:r>
+      <w:r>
+        <w:rPr>
+          <w:lang w:eastAsia="en-CA"/>
+        </w:rPr>
+        <w:tab/>
+      </w:r>
+      <w:r>
+        <w:rPr>
+          <w:lang w:eastAsia="en-CA"/>
+        </w:rPr>
+        <w:tab/>
+        <w:t>107</w:t>
+      </w:r>
+      <w:r>
+        <w:rPr>
+          <w:lang w:eastAsia="en-CA"/>
+        </w:rPr>
+        <w:tab/>
+      </w:r>
+      <w:r>
+        <w:rPr>
+          <w:lang w:eastAsia="en-CA"/>
+        </w:rPr>
+        <w:tab/>
+        <w:t>10%</w:t>
+      </w:r>
+    </w:p>
+    <w:p/>
     <w:sectPr>
       <w:pgSz w:w="12240" w:h="15840"/>
       <w:pgMar w:top="1440" w:right="1440" w:bottom="1440" w:left="1440" w:header="708" w:footer="708" w:gutter="0"/>
@@ -935,8 +1094,124 @@
       </w:rPr>
     </w:lvl>
   </w:abstractNum>
+  <w:abstractNum w:abstractNumId="1" w15:restartNumberingAfterBreak="0">
+    <w:nsid w:val="5072686C"/>
+    <w:multiLevelType w:val="hybridMultilevel"/>
+    <w:tmpl w:val="8F6EE868"/>
+    <w:lvl w:ilvl="0" w:tplc="1009000F">
+      <w:start w:val="1"/>
+      <w:numFmt w:val="decimal"/>
+      <w:lvlText w:val="%1."/>
+      <w:lvlJc w:val="left"/>
+      <w:pPr>
+        <w:ind w:left="720" w:hanging="360"/>
+      </w:pPr>
+      <w:rPr>
+        <w:rFonts w:hint="default"/>
+      </w:rPr>
+    </w:lvl>
+    <w:lvl w:ilvl="1" w:tplc="FFFFFFFF" w:tentative="1">
+      <w:start w:val="1"/>
+      <w:numFmt w:val="bullet"/>
+      <w:lvlText w:val="o"/>
+      <w:lvlJc w:val="left"/>
+      <w:pPr>
+        <w:ind w:left="1440" w:hanging="360"/>
+      </w:pPr>
+      <w:rPr>
+        <w:rFonts w:ascii="Courier New" w:hAnsi="Courier New" w:cs="Courier New" w:hint="default"/>
+      </w:rPr>
+    </w:lvl>
+    <w:lvl w:ilvl="2" w:tplc="FFFFFFFF" w:tentative="1">
+      <w:start w:val="1"/>
+      <w:numFmt w:val="bullet"/>
+      <w:lvlText w:val=""/>
+      <w:lvlJc w:val="left"/>
+      <w:pPr>
+        <w:ind w:left="2160" w:hanging="360"/>
+      </w:pPr>
+      <w:rPr>
+        <w:rFonts w:ascii="Wingdings" w:hAnsi="Wingdings" w:hint="default"/>
+      </w:rPr>
+    </w:lvl>
+    <w:lvl w:ilvl="3" w:tplc="FFFFFFFF" w:tentative="1">
+      <w:start w:val="1"/>
+      <w:numFmt w:val="bullet"/>
+      <w:lvlText w:val=""/>
+      <w:lvlJc w:val="left"/>
+      <w:pPr>
+        <w:ind w:left="2880" w:hanging="360"/>
+      </w:pPr>
+      <w:rPr>
+        <w:rFonts w:ascii="Symbol" w:hAnsi="Symbol" w:hint="default"/>
+      </w:rPr>
+    </w:lvl>
+    <w:lvl w:ilvl="4" w:tplc="FFFFFFFF" w:tentative="1">
+      <w:start w:val="1"/>
+      <w:numFmt w:val="bullet"/>
+      <w:lvlText w:val="o"/>
+      <w:lvlJc w:val="left"/>
+      <w:pPr>
+        <w:ind w:left="3600" w:hanging="360"/>
+      </w:pPr>
+      <w:rPr>
+        <w:rFonts w:ascii="Courier New" w:hAnsi="Courier New" w:cs="Courier New" w:hint="default"/>
+      </w:rPr>
+    </w:lvl>
+    <w:lvl w:ilvl="5" w:tplc="FFFFFFFF" w:tentative="1">
+      <w:start w:val="1"/>
+      <w:numFmt w:val="bullet"/>
+      <w:lvlText w:val=""/>
+      <w:lvlJc w:val="left"/>
+      <w:pPr>
+        <w:ind w:left="4320" w:hanging="360"/>
+      </w:pPr>
+      <w:rPr>
+        <w:rFonts w:ascii="Wingdings" w:hAnsi="Wingdings" w:hint="default"/>
+      </w:rPr>
+    </w:lvl>
+    <w:lvl w:ilvl="6" w:tplc="FFFFFFFF" w:tentative="1">
+      <w:start w:val="1"/>
+      <w:numFmt w:val="bullet"/>
+      <w:lvlText w:val=""/>
+      <w:lvlJc w:val="left"/>
+      <w:pPr>
+        <w:ind w:left="5040" w:hanging="360"/>
+      </w:pPr>
+      <w:rPr>
+        <w:rFonts w:ascii="Symbol" w:hAnsi="Symbol" w:hint="default"/>
+      </w:rPr>
+    </w:lvl>
+    <w:lvl w:ilvl="7" w:tplc="FFFFFFFF" w:tentative="1">
+      <w:start w:val="1"/>
+      <w:numFmt w:val="bullet"/>
+      <w:lvlText w:val="o"/>
+      <w:lvlJc w:val="left"/>
+      <w:pPr>
+        <w:ind w:left="5760" w:hanging="360"/>
+      </w:pPr>
+      <w:rPr>
+        <w:rFonts w:ascii="Courier New" w:hAnsi="Courier New" w:cs="Courier New" w:hint="default"/>
+      </w:rPr>
+    </w:lvl>
+    <w:lvl w:ilvl="8" w:tplc="FFFFFFFF" w:tentative="1">
+      <w:start w:val="1"/>
+      <w:numFmt w:val="bullet"/>
+      <w:lvlText w:val=""/>
+      <w:lvlJc w:val="left"/>
+      <w:pPr>
+        <w:ind w:left="6480" w:hanging="360"/>
+      </w:pPr>
+      <w:rPr>
+        <w:rFonts w:ascii="Wingdings" w:hAnsi="Wingdings" w:hint="default"/>
+      </w:rPr>
+    </w:lvl>
+  </w:abstractNum>
   <w:num w:numId="1">
     <w:abstractNumId w:val="0"/>
+  </w:num>
+  <w:num w:numId="2">
+    <w:abstractNumId w:val="1"/>
   </w:num>
 </w:numbering>
 </file>
@@ -1339,7 +1614,7 @@
   <w:style w:type="paragraph" w:default="1" w:styleId="Normal">
     <w:name w:val="Normal"/>
     <w:qFormat/>
-    <w:rsid w:val="002A3886"/>
+    <w:rsid w:val="00A23A42"/>
   </w:style>
   <w:style w:type="paragraph" w:styleId="Heading1">
     <w:name w:val="heading 1"/>
@@ -1429,6 +1704,15 @@
       <w:sz w:val="23"/>
       <w:lang w:eastAsia="en-CA"/>
     </w:rPr>
+  </w:style>
+  <w:style w:type="paragraph" w:styleId="NoSpacing">
+    <w:name w:val="No Spacing"/>
+    <w:uiPriority w:val="1"/>
+    <w:qFormat/>
+    <w:rsid w:val="00A23A42"/>
+    <w:pPr>
+      <w:spacing w:after="0" w:line="240" w:lineRule="auto"/>
+    </w:pPr>
   </w:style>
 </w:styles>
 </file>

--- a/Docs/WhitePapers/SponsorCoin WhitePaper.docx
+++ b/Docs/WhitePapers/SponsorCoin WhitePaper.docx
@@ -122,33 +122,213 @@
         </w:rPr>
         <w:t xml:space="preserve">  A purely peer-to-peer version of sponsorship crypto would allow online payments to be sent directly from one party to another without going through a financial institution.  Financial Institutions while claiming to be secure are</w:t>
       </w:r>
+      <w:r>
+        <w:rPr>
+          <w:sz w:val="19"/>
+        </w:rPr>
+        <w:t xml:space="preserve"> one</w:t>
+      </w:r>
+      <w:r>
+        <w:rPr>
+          <w:sz w:val="19"/>
+        </w:rPr>
+        <w:t xml:space="preserve"> of the least secure parties due partially to “Bail in Legal Tender Laws” and total disregard for privacy utilizing KYC and other protocol tracking implementations.  We propose a solution where the free-market economy can donate sponsorCoin crypto coins while maintaining complete custody of any sponsorCoins obtained. This donation is an </w:t>
+      </w:r>
+      <w:r>
+        <w:rPr>
+          <w:sz w:val="19"/>
+        </w:rPr>
+        <w:t>ongoing</w:t>
+      </w:r>
+      <w:r>
+        <w:rPr>
+          <w:sz w:val="19"/>
+        </w:rPr>
+        <w:t xml:space="preserve"> sponsor</w:t>
+      </w:r>
+      <w:r>
+        <w:rPr>
+          <w:sz w:val="19"/>
+        </w:rPr>
+        <w:t>ship implementation</w:t>
+      </w:r>
+      <w:r>
+        <w:rPr>
+          <w:sz w:val="19"/>
+        </w:rPr>
+        <w:t xml:space="preserve"> utilizing proof of stake and is only revoked when the coins are </w:t>
+      </w:r>
+      <w:r>
+        <w:rPr>
+          <w:sz w:val="19"/>
+        </w:rPr>
+        <w:t xml:space="preserve">either removed from the sponsor’s wallet and </w:t>
+      </w:r>
+      <w:r>
+        <w:rPr>
+          <w:sz w:val="19"/>
+        </w:rPr>
+        <w:t xml:space="preserve">returned to the </w:t>
+      </w:r>
+      <w:r>
+        <w:rPr>
+          <w:sz w:val="19"/>
+        </w:rPr>
+        <w:t>market,</w:t>
+      </w:r>
+      <w:r>
+        <w:rPr>
+          <w:sz w:val="19"/>
+        </w:rPr>
+        <w:t xml:space="preserve"> or the sponsor </w:t>
+      </w:r>
+      <w:r>
+        <w:rPr>
+          <w:sz w:val="19"/>
+        </w:rPr>
+        <w:t xml:space="preserve">reallocates the coins to a </w:t>
+      </w:r>
+      <w:r>
+        <w:rPr>
+          <w:sz w:val="19"/>
+        </w:rPr>
+        <w:t>new</w:t>
+      </w:r>
+      <w:r>
+        <w:rPr>
+          <w:sz w:val="19"/>
+        </w:rPr>
+        <w:t xml:space="preserve"> sponsor</w:t>
+      </w:r>
+      <w:r>
+        <w:rPr>
+          <w:sz w:val="19"/>
+        </w:rPr>
+        <w:t xml:space="preserve">.  </w:t>
+      </w:r>
+      <w:r>
+        <w:rPr>
+          <w:sz w:val="19"/>
+        </w:rPr>
+        <w:t>N</w:t>
+      </w:r>
+      <w:r>
+        <w:rPr>
+          <w:sz w:val="19"/>
+        </w:rPr>
+        <w:t xml:space="preserve">ewly allocated </w:t>
+      </w:r>
+      <w:r>
+        <w:rPr>
+          <w:sz w:val="19"/>
+        </w:rPr>
+        <w:t xml:space="preserve">proof of </w:t>
+      </w:r>
+      <w:r>
+        <w:rPr>
+          <w:sz w:val="19"/>
+        </w:rPr>
+        <w:t xml:space="preserve">stake coins will have a portion of these coins distributed to the sponsored </w:t>
+      </w:r>
+      <w:r>
+        <w:rPr>
+          <w:sz w:val="19"/>
+        </w:rPr>
+        <w:t>recipient</w:t>
+      </w:r>
+      <w:r>
+        <w:rPr>
+          <w:sz w:val="19"/>
+        </w:rPr>
+        <w:t xml:space="preserve">’s </w:t>
+      </w:r>
+      <w:r>
+        <w:rPr>
+          <w:sz w:val="19"/>
+        </w:rPr>
+        <w:t>wallet with the remaining</w:t>
+      </w:r>
+      <w:r>
+        <w:rPr>
+          <w:sz w:val="19"/>
+        </w:rPr>
+        <w:t xml:space="preserve"> coins</w:t>
+      </w:r>
+      <w:r>
+        <w:rPr>
+          <w:sz w:val="19"/>
+        </w:rPr>
+        <w:t xml:space="preserve"> deposited in the sponsor</w:t>
+      </w:r>
+      <w:r>
+        <w:rPr>
+          <w:sz w:val="19"/>
+        </w:rPr>
+        <w:t>’</w:t>
+      </w:r>
+      <w:r>
+        <w:rPr>
+          <w:sz w:val="19"/>
+        </w:rPr>
+        <w:t>s wallet</w:t>
+      </w:r>
+      <w:r>
+        <w:rPr>
+          <w:sz w:val="19"/>
+        </w:rPr>
+        <w:t xml:space="preserve"> with the </w:t>
+      </w:r>
+      <w:r>
+        <w:rPr>
+          <w:sz w:val="19"/>
+        </w:rPr>
+        <w:t>same proportional sponsor distribution</w:t>
+      </w:r>
+      <w:r>
+        <w:rPr>
+          <w:sz w:val="19"/>
+        </w:rPr>
+        <w:t>. When a sponsor obtains sponsorCoins</w:t>
+      </w:r>
+      <w:r>
+        <w:rPr>
+          <w:sz w:val="19"/>
+        </w:rPr>
+        <w:t xml:space="preserve"> in their wallet, the sponsored recipient’s address may be provided.  If no recipient address is provided, the recipient is deemed </w:t>
+      </w:r>
       <w:proofErr w:type="gramStart"/>
       <w:r>
         <w:rPr>
           <w:sz w:val="19"/>
         </w:rPr>
-        <w:t>, in reality, one</w:t>
+        <w:t>unallocated</w:t>
       </w:r>
       <w:proofErr w:type="gramEnd"/>
       <w:r>
         <w:rPr>
           <w:sz w:val="19"/>
         </w:rPr>
-        <w:t xml:space="preserve"> of the least secure parties due partially to “Bail in Legal Tender Laws” and total disregard for privacy utilizing KYC and other protocol tracking implementations.  We propose a solution where the free-market economy can donate sponsorCoin crypto coins while maintaining complete custody of any sponsorCoins obtained. This donation is an </w:t>
-      </w:r>
-      <w:proofErr w:type="gramStart"/>
+        <w:t xml:space="preserve"> and the unallocated coins are returned to the </w:t>
+      </w:r>
+      <w:proofErr w:type="spellStart"/>
       <w:r>
         <w:rPr>
           <w:sz w:val="19"/>
         </w:rPr>
-        <w:t>on going</w:t>
-      </w:r>
-      <w:proofErr w:type="gramEnd"/>
+        <w:t>sponsorCoin’s</w:t>
+      </w:r>
+      <w:proofErr w:type="spellEnd"/>
       <w:r>
         <w:rPr>
           <w:sz w:val="19"/>
         </w:rPr>
-        <w:t xml:space="preserve"> sponsor utilizing proof of stake and is only revoked when the coins are returned back to the market or the sponsor wallet address is changed.  The newly allocated staked coins will have a portion of these coins distributed to the sponsored party wallet with the remaining deposited in the sponsors wallet. When a sponsor obtains sponsorCoins, two addresses are required, first the sponsor must provide their wallet address and second, the sponsored parties wallet address.  SponsorCoins are proposed to have an annual ten percent inflation with a delegated allocation of no less than 2% delegated to the sponsored party and the remaining 8% allocated to the sponsor.</w:t>
+        <w:t xml:space="preserve"> pool.</w:t>
+      </w:r>
+      <w:r>
+        <w:rPr>
+          <w:sz w:val="19"/>
+        </w:rPr>
+        <w:t xml:space="preserve">  SponsorCoins are proposed to have an annual ten percent inflation with a delegated allocation of no less than 2% delegated to the sponsored party and the remaining allocated to the sponsor.</w:t>
       </w:r>
     </w:p>
     <w:p>
@@ -173,7 +353,37 @@
         <w:t xml:space="preserve">Sponsorship </w:t>
       </w:r>
       <w:r>
-        <w:t>on the Internet has come to rely almost exclusively on financial institutions serving as trusted third parties to process electronic payments. While the system works well enough for most transactions, it still suffers from the inherent weaknesses of the trust-based model. Completely non-reversible transactions are not possible since financial institutions cannot avoid mediating disputes.  Outside influencers may also play a role of interference with the transaction through regulations and other mandates warranted or not.  Transactions through a financial system always involves trust and trust is potential point of failure.  Middleman three tier financial transaction costs are substantially, with considerable higher latency. Sponsored recipients must be constantly soliciting to ensure the flow of funds required for their cause. A certain percentage of fraud is accepted as unavoidable.  These costs and payment uncertainties can be avoided in person by using physical currency, but no mechanism exists to make payments over a communications channel without a trusted party. Finally current sponsorship systems involve the alleviation of capital from the sponsor which is a limiting factor on the contributions which may collected for the cause.</w:t>
+        <w:t xml:space="preserve">on the Internet has come to rely almost exclusively on financial institutions serving as trusted third parties to process electronic payments. While the system works well enough for most transactions, it still suffers from the inherent weaknesses of the trust-based model. Completely non-reversible transactions are not possible since financial institutions cannot avoid mediating disputes.  Outside influencers may also play a role of interference with the transaction through regulations and other mandates warranted or not.  Transactions through a financial system always involves trust and trust is </w:t>
+      </w:r>
+      <w:r>
+        <w:t xml:space="preserve">a </w:t>
+      </w:r>
+      <w:r>
+        <w:t xml:space="preserve">potential point of failure.  Middleman </w:t>
+      </w:r>
+      <w:r>
+        <w:t>three-tiered</w:t>
+      </w:r>
+      <w:r>
+        <w:t xml:space="preserve"> financial transaction costs are substantially</w:t>
+      </w:r>
+      <w:r>
+        <w:t xml:space="preserve"> higher in fees and</w:t>
+      </w:r>
+      <w:r>
+        <w:t xml:space="preserve"> latency</w:t>
+      </w:r>
+      <w:r>
+        <w:t xml:space="preserve"> delays</w:t>
+      </w:r>
+      <w:r>
+        <w:t xml:space="preserve">. Sponsored recipients must be constantly soliciting to ensure the flow of funds required for their cause. A certain percentage of fraud is accepted as unavoidable.  These costs and payment uncertainties can be avoided in person by using physical currency, but no mechanism exists to make payments over a communications channel without a trusted </w:t>
+      </w:r>
+      <w:r>
+        <w:t xml:space="preserve">third </w:t>
+      </w:r>
+      <w:r>
+        <w:t>party. Finally current sponsorship systems involve the alleviation of capital from the sponsor which is a limiting factor on contributions collected for the cause.</w:t>
       </w:r>
     </w:p>
     <w:p>
@@ -184,17 +394,15 @@
         </w:rPr>
       </w:pPr>
       <w:r>
-        <w:t xml:space="preserve">What is needed is an electronic payment system based on proof of stake instead of trust, allowing any two willing parties to transact directly with each other without the need for a trusted third party.  Transactions that are computationally impractical to reverse would protect sponsors from fraud and other outside interferences. Newly routinely generated coins through proof of stake would be distributed proportionally between the sponsor and the sponsored recipient. This form of sponsorship would ensure a constant funding supply to the sponsor and sponsored recipient.  In this paper, we propose a solution </w:t>
+        <w:t xml:space="preserve">What is needed is an electronic payment system based on proof of stake instead of trust, allowing any two willing parties to transact directly with each other without the need for a trusted third party.  Transactions that are computationally impractical to reverse would protect sponsors from fraud and other outside interferences. Newly routinely generated coins through proof of stake would be distributed proportionally between the sponsor and the sponsored recipient. This form of sponsorship </w:t>
       </w:r>
       <w:r>
         <w:lastRenderedPageBreak/>
-        <w:t xml:space="preserve">to the inefficiency of the current sponsorship systems while providing a constant flow of capitol to both the sponsor and sponsor </w:t>
-      </w:r>
-      <w:proofErr w:type="spellStart"/>
-      <w:r>
-        <w:t>recipiant</w:t>
-      </w:r>
-      <w:proofErr w:type="spellEnd"/>
+        <w:t xml:space="preserve">would ensure a constant funding supply to the sponsor and sponsored recipient.  In this paper, we propose a solution to the inefficiency of the current sponsorship systems while providing a constant flow of capitol to both the sponsor and sponsor </w:t>
+      </w:r>
+      <w:r>
+        <w:t>recipient</w:t>
+      </w:r>
       <w:r>
         <w:t>.</w:t>
       </w:r>
@@ -214,21 +422,32 @@
         <w:jc w:val="both"/>
       </w:pPr>
       <w:r>
-        <w:t xml:space="preserve">The initial release of sponsorCoin is a blockchain Layer 2 solution written in the solidity language deployed on a Layer 1 block chain such as Ethereum, Binance, Fantom, Solarium and others. The sponsorship coins can be managed through each of the layer one custodian wallets; however, a sponsorship management wallet app with management contracts </w:t>
-      </w:r>
-      <w:proofErr w:type="gramStart"/>
-      <w:r>
-        <w:t>are</w:t>
-      </w:r>
-      <w:proofErr w:type="gramEnd"/>
-      <w:r>
-        <w:t xml:space="preserve"> required to allocate and re-allocate the sponsors proportions.</w:t>
-      </w:r>
-    </w:p>
-    <w:p>
-      <w:pPr>
-        <w:jc w:val="both"/>
-      </w:pPr>
+        <w:t xml:space="preserve">The initial release of sponsorCoin is a blockchain Layer 2 solution written in the solidity language deployed on a Layer 1 block chain such as Ethereum, Binance, Fantom, Solarium and others. </w:t>
+      </w:r>
+      <w:r>
+        <w:t xml:space="preserve">Web 3 is utilized for transactional processing </w:t>
+      </w:r>
+      <w:r>
+        <w:t xml:space="preserve">along </w:t>
+      </w:r>
+      <w:r>
+        <w:t xml:space="preserve">with front end </w:t>
+      </w:r>
+      <w:r>
+        <w:t>framework</w:t>
+      </w:r>
+      <w:r>
+        <w:t xml:space="preserve"> tools </w:t>
+      </w:r>
+      <w:r>
+        <w:t>and</w:t>
+      </w:r>
+      <w:r>
+        <w:t xml:space="preserve"> other technologies. </w:t>
+      </w:r>
+      <w:r>
+        <w:t>The sponsorship coins can be managed through layer one custodian wallets; however, a sponsorship management wallet app with management contracts are required to allocate and re-allocate the sponsors proportions.</w:t>
+      </w:r>
     </w:p>
     <w:p>
       <w:pPr>
@@ -251,21 +470,115 @@
         <w:rPr>
           <w:lang w:eastAsia="en-CA"/>
         </w:rPr>
-        <w:t xml:space="preserve">Like all layer 2 token transactions, each wallet owner transfers coins into their wallet digitally through the acquisition of coins from an alternate source wallet such as Ethereum.  Other market traded coins such as Bitcoin or Ethereum can be used for acquiring the specified amount of sponsorCoins.  SponsorCoins may be bought from supporting exchanges or directly through web sponsor recipients using their custom sponsorCoin page. A fictious Sponsor “Sick Kids Hospital”, Page would Contain a dialogue </w:t>
-      </w:r>
-      <w:proofErr w:type="gramStart"/>
-      <w:r>
-        <w:rPr>
-          <w:lang w:eastAsia="en-CA"/>
-        </w:rPr>
-        <w:t>similar to</w:t>
-      </w:r>
-      <w:proofErr w:type="gramEnd"/>
+        <w:t xml:space="preserve">Like all layer 2 token transactions, each wallet owner </w:t>
+      </w:r>
+      <w:r>
+        <w:rPr>
+          <w:lang w:eastAsia="en-CA"/>
+        </w:rPr>
+        <w:t>acquires</w:t>
+      </w:r>
+      <w:r>
+        <w:rPr>
+          <w:lang w:eastAsia="en-CA"/>
+        </w:rPr>
+        <w:t xml:space="preserve"> </w:t>
+      </w:r>
+      <w:r>
+        <w:rPr>
+          <w:lang w:eastAsia="en-CA"/>
+        </w:rPr>
+        <w:t>sponsorC</w:t>
+      </w:r>
+      <w:r>
+        <w:rPr>
+          <w:lang w:eastAsia="en-CA"/>
+        </w:rPr>
+        <w:t xml:space="preserve">oins into their wallet digitally through the acquisition of coins from an alternate </w:t>
+      </w:r>
+      <w:r>
+        <w:rPr>
+          <w:lang w:eastAsia="en-CA"/>
+        </w:rPr>
+        <w:t>layer 1 network such as</w:t>
+      </w:r>
+      <w:r>
+        <w:rPr>
+          <w:lang w:eastAsia="en-CA"/>
+        </w:rPr>
+        <w:t xml:space="preserve"> Ethereum.  Other market traded coins can be used for acquiring the specified amount of sponsorCoins</w:t>
+      </w:r>
+      <w:r>
+        <w:rPr>
+          <w:lang w:eastAsia="en-CA"/>
+        </w:rPr>
+        <w:t xml:space="preserve"> using atomic swaps</w:t>
+      </w:r>
+      <w:r>
+        <w:rPr>
+          <w:lang w:eastAsia="en-CA"/>
+        </w:rPr>
+        <w:t xml:space="preserve">.  SponsorCoins may be bought from supporting exchanges or directly through web sponsor recipients using </w:t>
+      </w:r>
+      <w:r>
+        <w:rPr>
+          <w:lang w:eastAsia="en-CA"/>
+        </w:rPr>
+        <w:t>a</w:t>
+      </w:r>
+      <w:r>
+        <w:rPr>
+          <w:lang w:eastAsia="en-CA"/>
+        </w:rPr>
+        <w:t xml:space="preserve"> custom sponsorCoin page. A fictious Sponsor</w:t>
+      </w:r>
+      <w:r>
+        <w:rPr>
+          <w:lang w:eastAsia="en-CA"/>
+        </w:rPr>
+        <w:t xml:space="preserve">s </w:t>
+      </w:r>
+      <w:r>
+        <w:rPr>
+          <w:lang w:eastAsia="en-CA"/>
+        </w:rPr>
+        <w:t>recipient</w:t>
+      </w:r>
+      <w:r>
+        <w:rPr>
+          <w:lang w:eastAsia="en-CA"/>
+        </w:rPr>
+        <w:t xml:space="preserve"> “Sick Kids Hospital”, Page would Contain a dialogue </w:t>
+      </w:r>
+      <w:r>
+        <w:rPr>
+          <w:lang w:eastAsia="en-CA"/>
+        </w:rPr>
+        <w:t>like follows</w:t>
+      </w:r>
       <w:r>
         <w:rPr>
           <w:lang w:eastAsia="en-CA"/>
         </w:rPr>
         <w:t>:</w:t>
+      </w:r>
+    </w:p>
+    <w:p>
+      <w:pPr>
+        <w:jc w:val="both"/>
+        <w:rPr>
+          <w:b/>
+          <w:bCs/>
+          <w:lang w:eastAsia="en-CA"/>
+        </w:rPr>
+      </w:pPr>
+      <w:r>
+        <w:rPr>
+          <w:b/>
+          <w:bCs/>
+          <w:lang w:eastAsia="en-CA"/>
+        </w:rPr>
+        <w:t>Sample SponsorCoin Recipient Page.</w:t>
       </w:r>
     </w:p>
     <w:p>
@@ -297,7 +610,7 @@
         <w:jc w:val="center"/>
       </w:pPr>
       <w:r>
-        <w:object w:dxaOrig="7133" w:dyaOrig="4580" w14:anchorId="0A14AD1C">
+        <w:object w:dxaOrig="7154" w:dyaOrig="4613" w14:anchorId="19EAE0D5">
           <v:shapetype id="_x0000_t75" coordsize="21600,21600" o:spt="75" o:preferrelative="t" path="m@4@5l@4@11@9@11@9@5xe" filled="f" stroked="f">
             <v:stroke joinstyle="miter"/>
             <v:formulas>
@@ -317,10 +630,10 @@
             <v:path o:extrusionok="f" gradientshapeok="t" o:connecttype="rect"/>
             <o:lock v:ext="edit" aspectratio="t"/>
           </v:shapetype>
-          <v:shape id="_x0000_i1025" type="#_x0000_t75" style="width:245.45pt;height:157.1pt" o:ole="">
+          <v:shape id="_x0000_i1025" type="#_x0000_t75" style="width:242.5pt;height:155.95pt" o:ole="">
             <v:imagedata r:id="rId7" o:title=""/>
           </v:shape>
-          <o:OLEObject Type="Embed" ProgID="Paint.Picture" ShapeID="_x0000_i1025" DrawAspect="Content" ObjectID="_1709677749" r:id="rId8"/>
+          <o:OLEObject Type="Embed" ProgID="Paint.Picture" ShapeID="_x0000_i1025" DrawAspect="Content" ObjectID="_1710192697" r:id="rId8"/>
         </w:object>
       </w:r>
       <w:r>
@@ -328,35 +641,350 @@
       </w:r>
     </w:p>
     <w:p>
-      <w:r>
-        <w:t>The Selected coin in this case Ethereum would be matched with the market value of SponsorCoin at the time of trade.  When swap button is selected, the desired amount is deposited to the sponsor’s account. The sponsor and the sponsored recipient will receive a percentage of future distributions from the staking pool in proportion to the amount of sponsor coins bought by the sponsor.</w:t>
-      </w:r>
-    </w:p>
-    <w:p>
-      <w:r>
-        <w:t>The Swap Button executes a sponsorCoin contract delivering the payment token, the amount of sponsorCoins purchased and the sponsor’s Registered Name and or the sponsors recipient wallet address.  The sponsors wallet will be updated with this data for proof of stake distributions to both parties Involved.</w:t>
+      <w:pPr>
+        <w:jc w:val="both"/>
+      </w:pPr>
+      <w:r>
+        <w:t xml:space="preserve">Upon Loading this page, the gear configurator above can be allowed to connect to a wallet such as </w:t>
+      </w:r>
+      <w:r>
+        <w:t>Metamask</w:t>
+      </w:r>
+      <w:r>
+        <w:t>.</w:t>
+      </w:r>
+    </w:p>
+    <w:p>
+      <w:pPr>
+        <w:jc w:val="both"/>
+      </w:pPr>
+      <w:r>
+        <w:t xml:space="preserve">The Selected coin in this case Ethereum would be matched with the market value of SponsorCoin at the time of trade.  When swap button is selected, the desired amount is deposited to the sponsor’s </w:t>
+      </w:r>
+      <w:r>
+        <w:t xml:space="preserve">wallet </w:t>
+      </w:r>
+      <w:r>
+        <w:t>account</w:t>
+      </w:r>
+      <w:r>
+        <w:t xml:space="preserve"> and </w:t>
+      </w:r>
+      <w:r>
+        <w:t>these</w:t>
+      </w:r>
+      <w:r>
+        <w:t xml:space="preserve"> sponsorCoins wi</w:t>
+      </w:r>
+      <w:r>
+        <w:t>ll be linked to the sponsored recipient</w:t>
+      </w:r>
+      <w:r>
+        <w:t xml:space="preserve">. The sponsor and the sponsored recipient will </w:t>
+      </w:r>
+      <w:r>
+        <w:t>share</w:t>
+      </w:r>
+      <w:r>
+        <w:t xml:space="preserve"> a percentage of future </w:t>
+      </w:r>
+      <w:r>
+        <w:t xml:space="preserve">proof-of-stake </w:t>
+      </w:r>
+      <w:r>
+        <w:t xml:space="preserve">distributions from the </w:t>
+      </w:r>
+      <w:r>
+        <w:t xml:space="preserve">sponsorCoins </w:t>
+      </w:r>
+      <w:r>
+        <w:t>staking pool in proportion to the amount of sponsor coins bought by the sponsor.</w:t>
+      </w:r>
+      <w:r>
+        <w:t xml:space="preserve">  In this regard, both the sponsor and recipient are benefiting from the transaction.</w:t>
+      </w:r>
+    </w:p>
+    <w:p>
+      <w:pPr>
+        <w:jc w:val="both"/>
+      </w:pPr>
+      <w:r>
+        <w:lastRenderedPageBreak/>
+        <w:t xml:space="preserve">The Swap Button executes a sponsorCoin contract </w:t>
+      </w:r>
+      <w:r>
+        <w:t>which exchanges</w:t>
+      </w:r>
+      <w:r>
+        <w:t xml:space="preserve"> the payment token</w:t>
+      </w:r>
+      <w:r>
+        <w:t xml:space="preserve"> with</w:t>
+      </w:r>
+      <w:r>
+        <w:t xml:space="preserve"> the amount of sponsorCoins purchased</w:t>
+      </w:r>
+      <w:r>
+        <w:t>.  The sponsored coins are deposited into the sponsor’s wallet</w:t>
+      </w:r>
+      <w:r>
+        <w:t xml:space="preserve"> </w:t>
+      </w:r>
+      <w:r>
+        <w:t>along with</w:t>
+      </w:r>
+      <w:r>
+        <w:t xml:space="preserve"> the sponsor </w:t>
+      </w:r>
+      <w:r>
+        <w:t>recipient’s “</w:t>
+      </w:r>
+      <w:r>
+        <w:t>Registered Name</w:t>
+      </w:r>
+      <w:r>
+        <w:t>”</w:t>
+      </w:r>
+      <w:r>
+        <w:t xml:space="preserve"> or </w:t>
+      </w:r>
+      <w:r>
+        <w:t>“W</w:t>
+      </w:r>
+      <w:r>
+        <w:t xml:space="preserve">allet </w:t>
+      </w:r>
+      <w:r>
+        <w:t>A</w:t>
+      </w:r>
+      <w:r>
+        <w:t>ddress</w:t>
+      </w:r>
+      <w:r>
+        <w:t>”</w:t>
+      </w:r>
+      <w:r>
+        <w:t xml:space="preserve">.  </w:t>
+      </w:r>
+      <w:r>
+        <w:t xml:space="preserve">If </w:t>
+      </w:r>
+      <w:r>
+        <w:t>a</w:t>
+      </w:r>
+      <w:r>
+        <w:t xml:space="preserve"> </w:t>
+      </w:r>
+      <w:r>
+        <w:t xml:space="preserve">recipient’s </w:t>
+      </w:r>
+      <w:r>
+        <w:t>name or address is</w:t>
+      </w:r>
+      <w:r>
+        <w:t xml:space="preserve"> not</w:t>
+      </w:r>
+      <w:r>
+        <w:t xml:space="preserve"> provided, then </w:t>
+      </w:r>
+      <w:r>
+        <w:t>the coin will be deposited to the wallet with the recipient deemed as unallocated.</w:t>
+      </w:r>
+    </w:p>
+    <w:p>
+      <w:pPr>
+        <w:jc w:val="both"/>
+      </w:pPr>
+      <w:r>
+        <w:t>Coins in the sponsor</w:t>
+      </w:r>
+      <w:r>
+        <w:t>’</w:t>
+      </w:r>
+      <w:r>
+        <w:t xml:space="preserve">s wallet are managed through a </w:t>
+      </w:r>
+      <w:r>
+        <w:t xml:space="preserve">sponsorCoin </w:t>
+      </w:r>
+      <w:r>
+        <w:t xml:space="preserve">management app.  This app connects to </w:t>
+      </w:r>
+      <w:r>
+        <w:t xml:space="preserve">a remote wallet </w:t>
+      </w:r>
+      <w:r>
+        <w:t xml:space="preserve">such as </w:t>
+      </w:r>
+      <w:r>
+        <w:t>Metamask</w:t>
+      </w:r>
+      <w:r>
+        <w:t xml:space="preserve"> </w:t>
+      </w:r>
+      <w:r>
+        <w:t xml:space="preserve">through the configuration gear in the top right-hand corner.  Other configurations such as </w:t>
+      </w:r>
+      <w:r>
+        <w:t>user Id</w:t>
+      </w:r>
+      <w:r>
+        <w:t xml:space="preserve"> and password settings are also administered</w:t>
+      </w:r>
+      <w:r>
+        <w:t xml:space="preserve"> </w:t>
+      </w:r>
+      <w:r>
+        <w:t>here.  The configuration gear on the right of every sponsored recipi</w:t>
+      </w:r>
+      <w:r>
+        <w:t>e</w:t>
+      </w:r>
+      <w:r>
+        <w:t>nt</w:t>
+      </w:r>
+      <w:r>
+        <w:t xml:space="preserve"> is used to reallocate or unallocated </w:t>
+      </w:r>
+      <w:r>
+        <w:t>sponsorships. *</w:t>
+      </w:r>
+    </w:p>
+    <w:p>
+      <w:pPr>
+        <w:jc w:val="both"/>
+        <w:rPr>
+          <w:b/>
+          <w:bCs/>
+          <w:lang w:eastAsia="en-CA"/>
+        </w:rPr>
+      </w:pPr>
+      <w:r>
+        <w:rPr>
+          <w:b/>
+          <w:bCs/>
+          <w:lang w:eastAsia="en-CA"/>
+        </w:rPr>
+        <w:t xml:space="preserve">Sample SponsorCoin </w:t>
+      </w:r>
+      <w:r>
+        <w:rPr>
+          <w:b/>
+          <w:bCs/>
+          <w:lang w:eastAsia="en-CA"/>
+        </w:rPr>
+        <w:t>Sponsor</w:t>
+      </w:r>
+      <w:r>
+        <w:rPr>
+          <w:b/>
+          <w:bCs/>
+          <w:lang w:eastAsia="en-CA"/>
+        </w:rPr>
+        <w:t xml:space="preserve"> Page.</w:t>
       </w:r>
     </w:p>
     <w:p>
       <w:pPr>
         <w:jc w:val="center"/>
-        <w:rPr>
-          <w:lang w:eastAsia="en-CA"/>
-        </w:rPr>
-      </w:pPr>
-      <w:r>
-        <w:object w:dxaOrig="7133" w:dyaOrig="4827" w14:anchorId="5641C3E4">
-          <v:shape id="_x0000_i1026" type="#_x0000_t75" style="width:356.75pt;height:242.2pt" o:ole="">
+      </w:pPr>
+      <w:r>
+        <w:object w:dxaOrig="7167" w:dyaOrig="5480" w14:anchorId="3DE532DB">
+          <v:shape id="_x0000_i1026" type="#_x0000_t75" style="width:316pt;height:241.6pt" o:ole="">
             <v:imagedata r:id="rId9" o:title=""/>
           </v:shape>
-          <o:OLEObject Type="Embed" ProgID="Paint.Picture" ShapeID="_x0000_i1026" DrawAspect="Content" ObjectID="_1709677750" r:id="rId10"/>
+          <o:OLEObject Type="Embed" ProgID="Paint.Picture" ShapeID="_x0000_i1026" DrawAspect="Content" ObjectID="_1710192698" r:id="rId10"/>
         </w:object>
       </w:r>
     </w:p>
     <w:p>
-      <w:pPr>
-        <w:jc w:val="both"/>
-      </w:pPr>
+      <w:r>
+        <w:t xml:space="preserve">The Buy </w:t>
+      </w:r>
+      <w:r>
+        <w:t>b</w:t>
+      </w:r>
+      <w:r>
+        <w:t xml:space="preserve">utton executes a </w:t>
+      </w:r>
+      <w:r>
+        <w:t>contract</w:t>
+      </w:r>
+      <w:r>
+        <w:t xml:space="preserve"> </w:t>
+      </w:r>
+      <w:r>
+        <w:t xml:space="preserve">to buy directly from an exchange through a </w:t>
+      </w:r>
+      <w:r>
+        <w:t>third-party</w:t>
+      </w:r>
+      <w:r>
+        <w:t xml:space="preserve"> app like </w:t>
+      </w:r>
+      <w:r>
+        <w:t>Metamask</w:t>
+      </w:r>
+      <w:r>
+        <w:t>.</w:t>
+      </w:r>
+    </w:p>
+    <w:p>
+      <w:r>
+        <w:t xml:space="preserve">The Sell button executes a contract to sell back to </w:t>
+      </w:r>
+      <w:r>
+        <w:t>the</w:t>
+      </w:r>
+      <w:r>
+        <w:t xml:space="preserve"> exchange through a </w:t>
+      </w:r>
+      <w:proofErr w:type="gramStart"/>
+      <w:r>
+        <w:t>third party</w:t>
+      </w:r>
+      <w:proofErr w:type="gramEnd"/>
+      <w:r>
+        <w:t xml:space="preserve"> app like </w:t>
+      </w:r>
+      <w:r>
+        <w:t>Metamask. *</w:t>
+      </w:r>
+    </w:p>
+    <w:p>
+      <w:r>
+        <w:rPr>
+          <w:b/>
+          <w:bCs/>
+        </w:rPr>
+        <w:t>* Note:</w:t>
+      </w:r>
+      <w:r>
+        <w:t xml:space="preserve"> </w:t>
+      </w:r>
+      <w:r>
+        <w:t xml:space="preserve">Only coins which are unallocated may be returned to the market.  In the GUI example </w:t>
+      </w:r>
+      <w:r>
+        <w:t>above</w:t>
+      </w:r>
+      <w:r>
+        <w:t>, we can see that 107 coins are unallocated and ready to be sold back to the market.</w:t>
+      </w:r>
+    </w:p>
+    <w:p>
+      <w:pPr>
+        <w:rPr>
+          <w:rFonts w:ascii="Century Schoolbook" w:eastAsia="Century Schoolbook" w:hAnsi="Century Schoolbook" w:cs="Century Schoolbook"/>
+          <w:b/>
+          <w:color w:val="000000"/>
+          <w:sz w:val="23"/>
+          <w:lang w:eastAsia="en-CA"/>
+        </w:rPr>
+      </w:pPr>
+      <w:r>
+        <w:br w:type="page"/>
+      </w:r>
     </w:p>
     <w:p>
       <w:pPr>
@@ -365,6 +993,7 @@
         <w:jc w:val="both"/>
       </w:pPr>
       <w:r>
+        <w:lastRenderedPageBreak/>
         <w:t>Proof of Stake Distribution Allocations</w:t>
       </w:r>
     </w:p>
@@ -375,14 +1004,835 @@
           <w:lang w:eastAsia="en-CA"/>
         </w:rPr>
       </w:pPr>
-      <w:proofErr w:type="spellStart"/>
-      <w:r>
-        <w:rPr>
-          <w:lang w:eastAsia="en-CA"/>
-        </w:rPr>
-        <w:t>ToDo</w:t>
-      </w:r>
-      <w:proofErr w:type="spellEnd"/>
+      <w:r>
+        <w:t>SponsorCoins are proposed to have an annual ten percent</w:t>
+      </w:r>
+      <w:r>
+        <w:t xml:space="preserve"> (10%)</w:t>
+      </w:r>
+      <w:r>
+        <w:t xml:space="preserve"> inflation with </w:t>
+      </w:r>
+      <w:proofErr w:type="gramStart"/>
+      <w:r>
+        <w:t>a</w:t>
+      </w:r>
+      <w:proofErr w:type="gramEnd"/>
+      <w:r>
+        <w:t xml:space="preserve"> allocation of no less than 2% delegated to the sponsored party and the remaining allocated </w:t>
+      </w:r>
+      <w:r>
+        <w:t xml:space="preserve">back </w:t>
+      </w:r>
+      <w:r>
+        <w:t>to the sponsor.</w:t>
+      </w:r>
+      <w:r>
+        <w:rPr>
+          <w:lang w:eastAsia="en-CA"/>
+        </w:rPr>
+        <w:t xml:space="preserve">  </w:t>
+      </w:r>
+      <w:r>
+        <w:rPr>
+          <w:lang w:eastAsia="en-CA"/>
+        </w:rPr>
+        <w:t xml:space="preserve">If a sponsor’s </w:t>
+      </w:r>
+      <w:r>
+        <w:rPr>
+          <w:lang w:eastAsia="en-CA"/>
+        </w:rPr>
+        <w:t>recipient</w:t>
+      </w:r>
+      <w:r>
+        <w:rPr>
+          <w:lang w:eastAsia="en-CA"/>
+        </w:rPr>
+        <w:t xml:space="preserve"> is assigned </w:t>
+      </w:r>
+      <w:r>
+        <w:rPr>
+          <w:lang w:eastAsia="en-CA"/>
+        </w:rPr>
+        <w:t>two percent (</w:t>
+      </w:r>
+      <w:r>
+        <w:rPr>
+          <w:lang w:eastAsia="en-CA"/>
+        </w:rPr>
+        <w:t>2%</w:t>
+      </w:r>
+      <w:r>
+        <w:rPr>
+          <w:lang w:eastAsia="en-CA"/>
+        </w:rPr>
+        <w:t>)</w:t>
+      </w:r>
+      <w:r>
+        <w:rPr>
+          <w:lang w:eastAsia="en-CA"/>
+        </w:rPr>
+        <w:t xml:space="preserve"> then the remaining </w:t>
+      </w:r>
+      <w:r>
+        <w:rPr>
+          <w:lang w:eastAsia="en-CA"/>
+        </w:rPr>
+        <w:t>eight percent (</w:t>
+      </w:r>
+      <w:r>
+        <w:rPr>
+          <w:lang w:eastAsia="en-CA"/>
+        </w:rPr>
+        <w:t>8%</w:t>
+      </w:r>
+      <w:r>
+        <w:rPr>
+          <w:lang w:eastAsia="en-CA"/>
+        </w:rPr>
+        <w:t>)</w:t>
+      </w:r>
+      <w:r>
+        <w:rPr>
+          <w:lang w:eastAsia="en-CA"/>
+        </w:rPr>
+        <w:t xml:space="preserve"> shall be </w:t>
+      </w:r>
+      <w:r>
+        <w:rPr>
+          <w:lang w:eastAsia="en-CA"/>
+        </w:rPr>
+        <w:t>deposited</w:t>
+      </w:r>
+      <w:r>
+        <w:rPr>
+          <w:lang w:eastAsia="en-CA"/>
+        </w:rPr>
+        <w:t xml:space="preserve"> </w:t>
+      </w:r>
+      <w:r>
+        <w:rPr>
+          <w:lang w:eastAsia="en-CA"/>
+        </w:rPr>
+        <w:t xml:space="preserve">back </w:t>
+      </w:r>
+      <w:r>
+        <w:rPr>
+          <w:lang w:eastAsia="en-CA"/>
+        </w:rPr>
+        <w:t>to the sponsor</w:t>
+      </w:r>
+      <w:r>
+        <w:rPr>
+          <w:lang w:eastAsia="en-CA"/>
+        </w:rPr>
+        <w:t>’s wallet</w:t>
+      </w:r>
+      <w:r>
+        <w:rPr>
+          <w:lang w:eastAsia="en-CA"/>
+        </w:rPr>
+        <w:t>.</w:t>
+      </w:r>
+      <w:r>
+        <w:rPr>
+          <w:lang w:eastAsia="en-CA"/>
+        </w:rPr>
+        <w:t xml:space="preserve"> </w:t>
+      </w:r>
+      <w:r>
+        <w:rPr>
+          <w:lang w:eastAsia="en-CA"/>
+        </w:rPr>
+        <w:t>These new proof of stake coins shall have the same</w:t>
+      </w:r>
+      <w:r>
+        <w:rPr>
+          <w:lang w:eastAsia="en-CA"/>
+        </w:rPr>
+        <w:t xml:space="preserve"> proportional sponsor distribution allocation of </w:t>
+      </w:r>
+      <w:r>
+        <w:rPr>
+          <w:lang w:eastAsia="en-CA"/>
+        </w:rPr>
+        <w:t>two percent (</w:t>
+      </w:r>
+      <w:r>
+        <w:rPr>
+          <w:lang w:eastAsia="en-CA"/>
+        </w:rPr>
+        <w:t>2%</w:t>
+      </w:r>
+      <w:r>
+        <w:rPr>
+          <w:lang w:eastAsia="en-CA"/>
+        </w:rPr>
+        <w:t>)</w:t>
+      </w:r>
+      <w:r>
+        <w:rPr>
+          <w:lang w:eastAsia="en-CA"/>
+        </w:rPr>
+        <w:t xml:space="preserve"> </w:t>
+      </w:r>
+      <w:r>
+        <w:rPr>
+          <w:lang w:eastAsia="en-CA"/>
+        </w:rPr>
+        <w:t xml:space="preserve">allocated </w:t>
+      </w:r>
+      <w:r>
+        <w:rPr>
+          <w:lang w:eastAsia="en-CA"/>
+        </w:rPr>
+        <w:t>to the recipient.</w:t>
+      </w:r>
+      <w:r>
+        <w:rPr>
+          <w:lang w:eastAsia="en-CA"/>
+        </w:rPr>
+        <w:t xml:space="preserve">  </w:t>
+      </w:r>
+    </w:p>
+    <w:p>
+      <w:pPr>
+        <w:jc w:val="both"/>
+        <w:rPr>
+          <w:lang w:eastAsia="en-CA"/>
+        </w:rPr>
+      </w:pPr>
+      <w:r>
+        <w:rPr>
+          <w:b/>
+          <w:bCs/>
+          <w:lang w:eastAsia="en-CA"/>
+        </w:rPr>
+        <w:t xml:space="preserve">* </w:t>
+      </w:r>
+      <w:r>
+        <w:rPr>
+          <w:b/>
+          <w:bCs/>
+          <w:lang w:eastAsia="en-CA"/>
+        </w:rPr>
+        <w:t>Note</w:t>
+      </w:r>
+      <w:r>
+        <w:rPr>
+          <w:b/>
+          <w:bCs/>
+          <w:lang w:eastAsia="en-CA"/>
+        </w:rPr>
+        <w:t>:</w:t>
+      </w:r>
+      <w:r>
+        <w:rPr>
+          <w:lang w:eastAsia="en-CA"/>
+        </w:rPr>
+        <w:t xml:space="preserve"> </w:t>
+      </w:r>
+      <w:r>
+        <w:rPr>
+          <w:lang w:eastAsia="en-CA"/>
+        </w:rPr>
+        <w:t>T</w:t>
+      </w:r>
+      <w:r>
+        <w:rPr>
+          <w:lang w:eastAsia="en-CA"/>
+        </w:rPr>
+        <w:t xml:space="preserve">he proportion </w:t>
+      </w:r>
+      <w:r>
+        <w:rPr>
+          <w:lang w:eastAsia="en-CA"/>
+        </w:rPr>
+        <w:t>of coins allocated to the recipient cannot be larger than the annual proof of stake distribution, in this case ten percent (10%).</w:t>
+      </w:r>
+    </w:p>
+    <w:p>
+      <w:pPr>
+        <w:jc w:val="both"/>
+        <w:rPr>
+          <w:lang w:eastAsia="en-CA"/>
+        </w:rPr>
+      </w:pPr>
+      <w:r>
+        <w:rPr>
+          <w:lang w:eastAsia="en-CA"/>
+        </w:rPr>
+        <w:t>SponsorCoin</w:t>
+      </w:r>
+      <w:r>
+        <w:rPr>
+          <w:lang w:eastAsia="en-CA"/>
+        </w:rPr>
+        <w:t xml:space="preserve"> proof-of-stake distributions can be expected </w:t>
+      </w:r>
+      <w:r>
+        <w:rPr>
+          <w:lang w:eastAsia="en-CA"/>
+        </w:rPr>
+        <w:t>at a minimum daily distribution rate.  The interest rates calculations per distribution</w:t>
+      </w:r>
+      <w:r>
+        <w:rPr>
+          <w:lang w:eastAsia="en-CA"/>
+        </w:rPr>
+        <w:t xml:space="preserve"> cycle</w:t>
+      </w:r>
+      <w:r>
+        <w:rPr>
+          <w:lang w:eastAsia="en-CA"/>
+        </w:rPr>
+        <w:t xml:space="preserve"> </w:t>
+      </w:r>
+      <w:r>
+        <w:rPr>
+          <w:lang w:eastAsia="en-CA"/>
+        </w:rPr>
+        <w:t>is</w:t>
+      </w:r>
+      <w:r>
+        <w:rPr>
+          <w:lang w:eastAsia="en-CA"/>
+        </w:rPr>
+        <w:t xml:space="preserve"> calculated as</w:t>
+      </w:r>
+      <w:r>
+        <w:rPr>
+          <w:lang w:eastAsia="en-CA"/>
+        </w:rPr>
+        <w:t>:</w:t>
+      </w:r>
+    </w:p>
+    <w:p>
+      <w:pPr>
+        <w:pStyle w:val="NoSpacing"/>
+        <w:rPr>
+          <w:lang w:eastAsia="en-CA"/>
+        </w:rPr>
+      </w:pPr>
+      <w:r>
+        <w:rPr>
+          <w:lang w:eastAsia="en-CA"/>
+        </w:rPr>
+        <w:t xml:space="preserve"> </w:t>
+      </w:r>
+      <w:r>
+        <w:rPr>
+          <w:lang w:eastAsia="en-CA"/>
+        </w:rPr>
+        <w:tab/>
+        <w:t>Annual Interest Rate</w:t>
+      </w:r>
+    </w:p>
+    <w:p>
+      <w:pPr>
+        <w:pStyle w:val="NoSpacing"/>
+        <w:rPr>
+          <w:lang w:eastAsia="en-CA"/>
+        </w:rPr>
+      </w:pPr>
+      <w:r>
+        <w:rPr>
+          <w:lang w:eastAsia="en-CA"/>
+        </w:rPr>
+        <w:t>--------------------------------------------</w:t>
+      </w:r>
+    </w:p>
+    <w:p>
+      <w:pPr>
+        <w:pStyle w:val="NoSpacing"/>
+        <w:rPr>
+          <w:lang w:eastAsia="en-CA"/>
+        </w:rPr>
+      </w:pPr>
+      <w:r>
+        <w:rPr>
+          <w:lang w:eastAsia="en-CA"/>
+        </w:rPr>
+        <w:t>(Number of annual distributions)</w:t>
+      </w:r>
+    </w:p>
+    <w:p>
+      <w:pPr>
+        <w:pStyle w:val="NoSpacing"/>
+        <w:rPr>
+          <w:lang w:eastAsia="en-CA"/>
+        </w:rPr>
+      </w:pPr>
+      <w:r>
+        <w:rPr>
+          <w:lang w:eastAsia="en-CA"/>
+        </w:rPr>
+        <w:t xml:space="preserve"> </w:t>
+      </w:r>
+    </w:p>
+    <w:p>
+      <w:pPr>
+        <w:jc w:val="both"/>
+        <w:rPr>
+          <w:lang w:eastAsia="en-CA"/>
+        </w:rPr>
+      </w:pPr>
+      <w:r>
+        <w:rPr>
+          <w:lang w:eastAsia="en-CA"/>
+        </w:rPr>
+        <w:t>Example: A</w:t>
+      </w:r>
+      <w:r>
+        <w:rPr>
+          <w:lang w:eastAsia="en-CA"/>
+        </w:rPr>
+        <w:t xml:space="preserve"> daily distribution at an annual rate of ten percent (10%) can be c</w:t>
+      </w:r>
+      <w:r>
+        <w:rPr>
+          <w:lang w:eastAsia="en-CA"/>
+        </w:rPr>
+        <w:t>alculated as</w:t>
+      </w:r>
+    </w:p>
+    <w:p>
+      <w:pPr>
+        <w:pStyle w:val="NoSpacing"/>
+        <w:rPr>
+          <w:lang w:eastAsia="en-CA"/>
+        </w:rPr>
+      </w:pPr>
+      <w:r>
+        <w:rPr>
+          <w:lang w:eastAsia="en-CA"/>
+        </w:rPr>
+        <w:t>10%</w:t>
+      </w:r>
+      <w:r>
+        <w:rPr>
+          <w:lang w:eastAsia="en-CA"/>
+        </w:rPr>
+        <w:t xml:space="preserve">                                          </w:t>
+      </w:r>
+      <w:r>
+        <w:rPr>
+          <w:lang w:eastAsia="en-CA"/>
+        </w:rPr>
+        <w:t>0.0273785</w:t>
+      </w:r>
+      <w:r>
+        <w:rPr>
+          <w:lang w:eastAsia="en-CA"/>
+        </w:rPr>
+        <w:t>%</w:t>
+      </w:r>
+    </w:p>
+    <w:p>
+      <w:pPr>
+        <w:pStyle w:val="NoSpacing"/>
+        <w:rPr>
+          <w:lang w:eastAsia="en-CA"/>
+        </w:rPr>
+      </w:pPr>
+      <w:r>
+        <w:rPr>
+          <w:lang w:eastAsia="en-CA"/>
+        </w:rPr>
+        <w:t xml:space="preserve">------      </w:t>
+      </w:r>
+      <w:r>
+        <w:rPr>
+          <w:lang w:eastAsia="en-CA"/>
+        </w:rPr>
+        <w:tab/>
+      </w:r>
+      <w:r>
+        <w:rPr>
+          <w:lang w:eastAsia="en-CA"/>
+        </w:rPr>
+        <w:tab/>
+      </w:r>
+      <w:r>
+        <w:rPr>
+          <w:lang w:eastAsia="en-CA"/>
+        </w:rPr>
+        <w:tab/>
+      </w:r>
+      <w:r>
+        <w:rPr>
+          <w:lang w:eastAsia="en-CA"/>
+        </w:rPr>
+        <w:t xml:space="preserve">= </w:t>
+      </w:r>
+      <w:r>
+        <w:rPr>
+          <w:lang w:eastAsia="en-CA"/>
+        </w:rPr>
+        <w:t xml:space="preserve">   </w:t>
+      </w:r>
+      <w:r>
+        <w:rPr>
+          <w:lang w:eastAsia="en-CA"/>
+        </w:rPr>
+        <w:t>----------------</w:t>
+      </w:r>
+    </w:p>
+    <w:p>
+      <w:pPr>
+        <w:pStyle w:val="NoSpacing"/>
+        <w:rPr>
+          <w:lang w:eastAsia="en-CA"/>
+        </w:rPr>
+      </w:pPr>
+      <w:r>
+        <w:rPr>
+          <w:lang w:eastAsia="en-CA"/>
+        </w:rPr>
+        <w:t>365.25</w:t>
+      </w:r>
+      <w:r>
+        <w:rPr>
+          <w:lang w:eastAsia="en-CA"/>
+        </w:rPr>
+        <w:t xml:space="preserve"> (Days in </w:t>
+      </w:r>
+      <w:proofErr w:type="gramStart"/>
+      <w:r>
+        <w:rPr>
+          <w:lang w:eastAsia="en-CA"/>
+        </w:rPr>
+        <w:t>year)</w:t>
+      </w:r>
+      <w:r>
+        <w:rPr>
+          <w:lang w:eastAsia="en-CA"/>
+        </w:rPr>
+        <w:t xml:space="preserve">   </w:t>
+      </w:r>
+      <w:proofErr w:type="gramEnd"/>
+      <w:r>
+        <w:rPr>
+          <w:lang w:eastAsia="en-CA"/>
+        </w:rPr>
+        <w:t xml:space="preserve">                Day</w:t>
+      </w:r>
+    </w:p>
+    <w:p>
+      <w:pPr>
+        <w:pStyle w:val="NoSpacing"/>
+        <w:rPr>
+          <w:lang w:eastAsia="en-CA"/>
+        </w:rPr>
+      </w:pPr>
+    </w:p>
+    <w:p>
+      <w:pPr>
+        <w:jc w:val="both"/>
+        <w:rPr>
+          <w:lang w:eastAsia="en-CA"/>
+        </w:rPr>
+      </w:pPr>
+      <w:r>
+        <w:rPr>
+          <w:lang w:eastAsia="en-CA"/>
+        </w:rPr>
+        <w:t>Example:  If a sponsor allocates two percent (2%) from the ten percent (10%) to a given recipient, then the remaining eight percent (8%) shall be deposited in the sponsor</w:t>
+      </w:r>
+      <w:r>
+        <w:rPr>
+          <w:lang w:eastAsia="en-CA"/>
+        </w:rPr>
+        <w:t>’</w:t>
+      </w:r>
+      <w:r>
+        <w:rPr>
+          <w:lang w:eastAsia="en-CA"/>
+        </w:rPr>
+        <w:t>s wallet.</w:t>
+      </w:r>
+    </w:p>
+    <w:p>
+      <w:pPr>
+        <w:pStyle w:val="Heading2"/>
+        <w:rPr>
+          <w:b/>
+          <w:bCs/>
+          <w:color w:val="auto"/>
+          <w:sz w:val="22"/>
+          <w:szCs w:val="22"/>
+          <w:lang w:eastAsia="en-CA"/>
+        </w:rPr>
+      </w:pPr>
+      <w:r>
+        <w:rPr>
+          <w:b/>
+          <w:bCs/>
+          <w:color w:val="auto"/>
+          <w:sz w:val="22"/>
+          <w:szCs w:val="22"/>
+          <w:lang w:eastAsia="en-CA"/>
+        </w:rPr>
+        <w:t>Proof of stake proposed allocation rules</w:t>
+      </w:r>
+      <w:r>
+        <w:rPr>
+          <w:b/>
+          <w:bCs/>
+          <w:color w:val="auto"/>
+          <w:sz w:val="22"/>
+          <w:szCs w:val="22"/>
+          <w:lang w:eastAsia="en-CA"/>
+        </w:rPr>
+        <w:t>:</w:t>
+      </w:r>
+    </w:p>
+    <w:p>
+      <w:pPr>
+        <w:pStyle w:val="ListParagraph"/>
+        <w:numPr>
+          <w:ilvl w:val="0"/>
+          <w:numId w:val="6"/>
+        </w:numPr>
+        <w:ind w:left="1440" w:hanging="720"/>
+        <w:rPr>
+          <w:rFonts w:cstheme="minorHAnsi"/>
+          <w:lang w:eastAsia="en-CA"/>
+        </w:rPr>
+      </w:pPr>
+      <w:r>
+        <w:rPr>
+          <w:rFonts w:cstheme="minorHAnsi"/>
+        </w:rPr>
+        <w:t xml:space="preserve">The </w:t>
+      </w:r>
+      <w:r>
+        <w:rPr>
+          <w:rFonts w:cstheme="minorHAnsi"/>
+        </w:rPr>
+        <w:t xml:space="preserve">annual proof of stake inflation is </w:t>
+      </w:r>
+      <w:r>
+        <w:rPr>
+          <w:rFonts w:cstheme="minorHAnsi"/>
+        </w:rPr>
+        <w:t xml:space="preserve">assumed to be </w:t>
+      </w:r>
+      <w:r>
+        <w:rPr>
+          <w:rFonts w:cstheme="minorHAnsi"/>
+        </w:rPr>
+        <w:t>set at ten percent (10%)</w:t>
+      </w:r>
+    </w:p>
+    <w:p>
+      <w:pPr>
+        <w:pStyle w:val="ListParagraph"/>
+        <w:numPr>
+          <w:ilvl w:val="0"/>
+          <w:numId w:val="6"/>
+        </w:numPr>
+        <w:ind w:left="1440" w:hanging="720"/>
+        <w:rPr>
+          <w:rFonts w:cstheme="minorHAnsi"/>
+          <w:lang w:eastAsia="en-CA"/>
+        </w:rPr>
+      </w:pPr>
+      <w:r>
+        <w:rPr>
+          <w:rFonts w:cstheme="minorHAnsi"/>
+        </w:rPr>
+        <w:t>The minimum of sponsor is to be two percent (2%)</w:t>
+      </w:r>
+    </w:p>
+    <w:p>
+      <w:pPr>
+        <w:pStyle w:val="ListParagraph"/>
+        <w:numPr>
+          <w:ilvl w:val="0"/>
+          <w:numId w:val="6"/>
+        </w:numPr>
+        <w:ind w:left="1440" w:hanging="720"/>
+        <w:rPr>
+          <w:rFonts w:cstheme="minorHAnsi"/>
+          <w:lang w:eastAsia="en-CA"/>
+        </w:rPr>
+      </w:pPr>
+      <w:r>
+        <w:rPr>
+          <w:lang w:eastAsia="en-CA"/>
+        </w:rPr>
+        <w:t>The proportion of coins allocated to the recipient cannot be larger than the annual proof of stake distribution, in this case ten percent (10%).</w:t>
+      </w:r>
+    </w:p>
+    <w:p>
+      <w:pPr>
+        <w:pStyle w:val="ListParagraph"/>
+        <w:numPr>
+          <w:ilvl w:val="0"/>
+          <w:numId w:val="6"/>
+        </w:numPr>
+        <w:ind w:left="1440" w:hanging="720"/>
+        <w:rPr>
+          <w:rFonts w:cstheme="minorHAnsi"/>
+          <w:lang w:eastAsia="en-CA"/>
+        </w:rPr>
+      </w:pPr>
+      <w:r>
+        <w:rPr>
+          <w:rFonts w:cstheme="minorHAnsi"/>
+          <w:lang w:eastAsia="en-CA"/>
+        </w:rPr>
+        <w:t>The sponsor’s wallet address and the recipient’s wallet address cannot be the same</w:t>
+      </w:r>
+      <w:r>
+        <w:rPr>
+          <w:rFonts w:cstheme="minorHAnsi"/>
+          <w:lang w:eastAsia="en-CA"/>
+        </w:rPr>
+        <w:t>, that is you cannot sponsor yourself to collect staking rewards.</w:t>
+      </w:r>
+    </w:p>
+    <w:p>
+      <w:pPr>
+        <w:pStyle w:val="ListParagraph"/>
+        <w:numPr>
+          <w:ilvl w:val="0"/>
+          <w:numId w:val="6"/>
+        </w:numPr>
+        <w:ind w:left="1440" w:hanging="720"/>
+        <w:rPr>
+          <w:rFonts w:cstheme="minorHAnsi"/>
+          <w:lang w:eastAsia="en-CA"/>
+        </w:rPr>
+      </w:pPr>
+      <w:r>
+        <w:rPr>
+          <w:rFonts w:cstheme="minorHAnsi"/>
+          <w:lang w:eastAsia="en-CA"/>
+        </w:rPr>
+        <w:t xml:space="preserve">The sponsors proof of stake is calculated as </w:t>
+      </w:r>
+      <w:r>
+        <w:rPr>
+          <w:rFonts w:cstheme="minorHAnsi"/>
+          <w:lang w:eastAsia="en-CA"/>
+        </w:rPr>
+        <w:t xml:space="preserve">(10% - </w:t>
+      </w:r>
+      <w:r>
+        <w:rPr>
+          <w:rFonts w:cstheme="minorHAnsi"/>
+          <w:lang w:eastAsia="en-CA"/>
+        </w:rPr>
+        <w:t>Recipients)</w:t>
+      </w:r>
+      <w:r>
+        <w:rPr>
+          <w:rFonts w:cstheme="minorHAnsi"/>
+          <w:lang w:eastAsia="en-CA"/>
+        </w:rPr>
+        <w:t xml:space="preserve"> percent allocation.</w:t>
+      </w:r>
+    </w:p>
+    <w:p>
+      <w:pPr>
+        <w:pStyle w:val="ListParagraph"/>
+        <w:numPr>
+          <w:ilvl w:val="0"/>
+          <w:numId w:val="6"/>
+        </w:numPr>
+        <w:ind w:left="1440" w:hanging="720"/>
+        <w:rPr>
+          <w:rFonts w:cstheme="minorHAnsi"/>
+          <w:lang w:eastAsia="en-CA"/>
+        </w:rPr>
+      </w:pPr>
+      <w:r>
+        <w:rPr>
+          <w:rFonts w:cstheme="minorHAnsi"/>
+          <w:lang w:eastAsia="en-CA"/>
+        </w:rPr>
+        <w:t xml:space="preserve">If you do </w:t>
+      </w:r>
+      <w:r>
+        <w:rPr>
+          <w:rFonts w:cstheme="minorHAnsi"/>
+          <w:lang w:eastAsia="en-CA"/>
+        </w:rPr>
+        <w:t>allocate</w:t>
+      </w:r>
+      <w:r>
+        <w:rPr>
+          <w:rFonts w:cstheme="minorHAnsi"/>
+          <w:lang w:eastAsia="en-CA"/>
+        </w:rPr>
+        <w:t xml:space="preserve"> a sponsor for your sponsorCoins, that is the coins are unallocated</w:t>
+      </w:r>
+      <w:r>
+        <w:rPr>
+          <w:rFonts w:cstheme="minorHAnsi"/>
+          <w:lang w:eastAsia="en-CA"/>
+        </w:rPr>
+        <w:t>,</w:t>
+      </w:r>
+      <w:r>
+        <w:rPr>
+          <w:rFonts w:cstheme="minorHAnsi"/>
+          <w:lang w:eastAsia="en-CA"/>
+        </w:rPr>
+        <w:t xml:space="preserve"> then no proof-of-stake distribution shall be awarded </w:t>
+      </w:r>
+      <w:r>
+        <w:rPr>
+          <w:rFonts w:cstheme="minorHAnsi"/>
+          <w:lang w:eastAsia="en-CA"/>
+        </w:rPr>
+        <w:t xml:space="preserve">for either the sponsor or recipient </w:t>
+      </w:r>
+      <w:r>
+        <w:rPr>
+          <w:rFonts w:cstheme="minorHAnsi"/>
+          <w:lang w:eastAsia="en-CA"/>
+        </w:rPr>
+        <w:t xml:space="preserve">and the </w:t>
+      </w:r>
+      <w:r>
+        <w:rPr>
+          <w:rFonts w:cstheme="minorHAnsi"/>
+          <w:lang w:eastAsia="en-CA"/>
+        </w:rPr>
+        <w:t xml:space="preserve">sponsorCoins shall </w:t>
+      </w:r>
+      <w:r>
+        <w:rPr>
+          <w:rFonts w:cstheme="minorHAnsi"/>
+          <w:lang w:eastAsia="en-CA"/>
+        </w:rPr>
+        <w:t>not be distributed from</w:t>
+      </w:r>
+      <w:r>
+        <w:rPr>
+          <w:rFonts w:cstheme="minorHAnsi"/>
+          <w:lang w:eastAsia="en-CA"/>
+        </w:rPr>
+        <w:t xml:space="preserve"> </w:t>
+      </w:r>
+      <w:r>
+        <w:rPr>
+          <w:rFonts w:cstheme="minorHAnsi"/>
+          <w:lang w:eastAsia="en-CA"/>
+        </w:rPr>
+        <w:t xml:space="preserve">the </w:t>
+      </w:r>
+      <w:r>
+        <w:rPr>
+          <w:rFonts w:cstheme="minorHAnsi"/>
+          <w:lang w:eastAsia="en-CA"/>
+        </w:rPr>
+        <w:t>sponsorCoin foundation.</w:t>
+      </w:r>
     </w:p>
     <w:p>
       <w:pPr>
@@ -401,14 +1851,12 @@
           <w:lang w:eastAsia="en-CA"/>
         </w:rPr>
       </w:pPr>
-      <w:proofErr w:type="spellStart"/>
-      <w:r>
-        <w:rPr>
-          <w:lang w:eastAsia="en-CA"/>
-        </w:rPr>
-        <w:t>ToDo</w:t>
-      </w:r>
-      <w:proofErr w:type="spellEnd"/>
+      <w:r>
+        <w:rPr>
+          <w:lang w:eastAsia="en-CA"/>
+        </w:rPr>
+        <w:t xml:space="preserve">Any Custodial wallet such as Ledger or metamask can be used to store sponsorCoins. </w:t>
+      </w:r>
     </w:p>
     <w:p>
       <w:pPr>
@@ -466,6 +1914,7 @@
         <w:ind w:left="489" w:hanging="504"/>
       </w:pPr>
       <w:r>
+        <w:lastRenderedPageBreak/>
         <w:t>Conclusion</w:t>
       </w:r>
     </w:p>
@@ -851,12 +2300,25 @@
         </w:rPr>
         <w:tab/>
       </w:r>
+      <w:proofErr w:type="gramStart"/>
       <w:r>
         <w:rPr>
           <w:lang w:eastAsia="en-CA"/>
         </w:rPr>
         <w:tab/>
-        <w:t>10%</w:t>
+      </w:r>
+      <w:r>
+        <w:rPr>
+          <w:lang w:eastAsia="en-CA"/>
+        </w:rPr>
+        <w:t xml:space="preserve">  N</w:t>
+      </w:r>
+      <w:proofErr w:type="gramEnd"/>
+      <w:r>
+        <w:rPr>
+          <w:lang w:eastAsia="en-CA"/>
+        </w:rPr>
+        <w:t>/A</w:t>
       </w:r>
     </w:p>
     <w:p/>
@@ -875,7 +2337,7 @@
   <w:abstractNum w:abstractNumId="0" w15:restartNumberingAfterBreak="0">
     <w:nsid w:val="396A5EC3"/>
     <w:multiLevelType w:val="hybridMultilevel"/>
-    <w:tmpl w:val="52529676"/>
+    <w:tmpl w:val="76FABD1C"/>
     <w:lvl w:ilvl="0" w:tplc="929CD566">
       <w:start w:val="1"/>
       <w:numFmt w:val="decimal"/>
@@ -1095,6 +2557,119 @@
     </w:lvl>
   </w:abstractNum>
   <w:abstractNum w:abstractNumId="1" w15:restartNumberingAfterBreak="0">
+    <w:nsid w:val="3AC95E40"/>
+    <w:multiLevelType w:val="hybridMultilevel"/>
+    <w:tmpl w:val="95401DB2"/>
+    <w:lvl w:ilvl="0" w:tplc="535C55A2">
+      <w:start w:val="5"/>
+      <w:numFmt w:val="bullet"/>
+      <w:lvlText w:val=""/>
+      <w:lvlJc w:val="left"/>
+      <w:pPr>
+        <w:ind w:left="720" w:hanging="360"/>
+      </w:pPr>
+      <w:rPr>
+        <w:rFonts w:ascii="Symbol" w:eastAsiaTheme="minorHAnsi" w:hAnsi="Symbol" w:cstheme="minorBidi" w:hint="default"/>
+      </w:rPr>
+    </w:lvl>
+    <w:lvl w:ilvl="1" w:tplc="10090003" w:tentative="1">
+      <w:start w:val="1"/>
+      <w:numFmt w:val="bullet"/>
+      <w:lvlText w:val="o"/>
+      <w:lvlJc w:val="left"/>
+      <w:pPr>
+        <w:ind w:left="1440" w:hanging="360"/>
+      </w:pPr>
+      <w:rPr>
+        <w:rFonts w:ascii="Courier New" w:hAnsi="Courier New" w:cs="Courier New" w:hint="default"/>
+      </w:rPr>
+    </w:lvl>
+    <w:lvl w:ilvl="2" w:tplc="10090005" w:tentative="1">
+      <w:start w:val="1"/>
+      <w:numFmt w:val="bullet"/>
+      <w:lvlText w:val=""/>
+      <w:lvlJc w:val="left"/>
+      <w:pPr>
+        <w:ind w:left="2160" w:hanging="360"/>
+      </w:pPr>
+      <w:rPr>
+        <w:rFonts w:ascii="Wingdings" w:hAnsi="Wingdings" w:hint="default"/>
+      </w:rPr>
+    </w:lvl>
+    <w:lvl w:ilvl="3" w:tplc="10090001" w:tentative="1">
+      <w:start w:val="1"/>
+      <w:numFmt w:val="bullet"/>
+      <w:lvlText w:val=""/>
+      <w:lvlJc w:val="left"/>
+      <w:pPr>
+        <w:ind w:left="2880" w:hanging="360"/>
+      </w:pPr>
+      <w:rPr>
+        <w:rFonts w:ascii="Symbol" w:hAnsi="Symbol" w:hint="default"/>
+      </w:rPr>
+    </w:lvl>
+    <w:lvl w:ilvl="4" w:tplc="10090003" w:tentative="1">
+      <w:start w:val="1"/>
+      <w:numFmt w:val="bullet"/>
+      <w:lvlText w:val="o"/>
+      <w:lvlJc w:val="left"/>
+      <w:pPr>
+        <w:ind w:left="3600" w:hanging="360"/>
+      </w:pPr>
+      <w:rPr>
+        <w:rFonts w:ascii="Courier New" w:hAnsi="Courier New" w:cs="Courier New" w:hint="default"/>
+      </w:rPr>
+    </w:lvl>
+    <w:lvl w:ilvl="5" w:tplc="10090005" w:tentative="1">
+      <w:start w:val="1"/>
+      <w:numFmt w:val="bullet"/>
+      <w:lvlText w:val=""/>
+      <w:lvlJc w:val="left"/>
+      <w:pPr>
+        <w:ind w:left="4320" w:hanging="360"/>
+      </w:pPr>
+      <w:rPr>
+        <w:rFonts w:ascii="Wingdings" w:hAnsi="Wingdings" w:hint="default"/>
+      </w:rPr>
+    </w:lvl>
+    <w:lvl w:ilvl="6" w:tplc="10090001" w:tentative="1">
+      <w:start w:val="1"/>
+      <w:numFmt w:val="bullet"/>
+      <w:lvlText w:val=""/>
+      <w:lvlJc w:val="left"/>
+      <w:pPr>
+        <w:ind w:left="5040" w:hanging="360"/>
+      </w:pPr>
+      <w:rPr>
+        <w:rFonts w:ascii="Symbol" w:hAnsi="Symbol" w:hint="default"/>
+      </w:rPr>
+    </w:lvl>
+    <w:lvl w:ilvl="7" w:tplc="10090003" w:tentative="1">
+      <w:start w:val="1"/>
+      <w:numFmt w:val="bullet"/>
+      <w:lvlText w:val="o"/>
+      <w:lvlJc w:val="left"/>
+      <w:pPr>
+        <w:ind w:left="5760" w:hanging="360"/>
+      </w:pPr>
+      <w:rPr>
+        <w:rFonts w:ascii="Courier New" w:hAnsi="Courier New" w:cs="Courier New" w:hint="default"/>
+      </w:rPr>
+    </w:lvl>
+    <w:lvl w:ilvl="8" w:tplc="10090005" w:tentative="1">
+      <w:start w:val="1"/>
+      <w:numFmt w:val="bullet"/>
+      <w:lvlText w:val=""/>
+      <w:lvlJc w:val="left"/>
+      <w:pPr>
+        <w:ind w:left="6480" w:hanging="360"/>
+      </w:pPr>
+      <w:rPr>
+        <w:rFonts w:ascii="Wingdings" w:hAnsi="Wingdings" w:hint="default"/>
+      </w:rPr>
+    </w:lvl>
+  </w:abstractNum>
+  <w:abstractNum w:abstractNumId="2" w15:restartNumberingAfterBreak="0">
     <w:nsid w:val="5072686C"/>
     <w:multiLevelType w:val="hybridMultilevel"/>
     <w:tmpl w:val="8F6EE868"/>
@@ -1195,6 +2770,638 @@
       </w:rPr>
     </w:lvl>
     <w:lvl w:ilvl="8" w:tplc="FFFFFFFF" w:tentative="1">
+      <w:start w:val="1"/>
+      <w:numFmt w:val="bullet"/>
+      <w:lvlText w:val=""/>
+      <w:lvlJc w:val="left"/>
+      <w:pPr>
+        <w:ind w:left="6480" w:hanging="360"/>
+      </w:pPr>
+      <w:rPr>
+        <w:rFonts w:ascii="Wingdings" w:hAnsi="Wingdings" w:hint="default"/>
+      </w:rPr>
+    </w:lvl>
+  </w:abstractNum>
+  <w:abstractNum w:abstractNumId="3" w15:restartNumberingAfterBreak="0">
+    <w:nsid w:val="7CF76103"/>
+    <w:multiLevelType w:val="hybridMultilevel"/>
+    <w:tmpl w:val="6004D314"/>
+    <w:lvl w:ilvl="0" w:tplc="10090001">
+      <w:start w:val="1"/>
+      <w:numFmt w:val="bullet"/>
+      <w:lvlText w:val=""/>
+      <w:lvlJc w:val="left"/>
+      <w:pPr>
+        <w:ind w:left="720"/>
+      </w:pPr>
+      <w:rPr>
+        <w:rFonts w:ascii="Symbol" w:hAnsi="Symbol" w:hint="default"/>
+        <w:b/>
+        <w:bCs/>
+        <w:i w:val="0"/>
+        <w:strike w:val="0"/>
+        <w:dstrike w:val="0"/>
+        <w:color w:val="000000"/>
+        <w:sz w:val="23"/>
+        <w:szCs w:val="23"/>
+        <w:u w:val="none" w:color="000000"/>
+        <w:bdr w:val="none" w:sz="0" w:space="0" w:color="auto"/>
+        <w:shd w:val="clear" w:color="auto" w:fill="auto"/>
+        <w:vertAlign w:val="baseline"/>
+      </w:rPr>
+    </w:lvl>
+    <w:lvl w:ilvl="1" w:tplc="FFFFFFFF">
+      <w:start w:val="1"/>
+      <w:numFmt w:val="bullet"/>
+      <w:lvlText w:val=""/>
+      <w:lvlJc w:val="left"/>
+      <w:pPr>
+        <w:ind w:left="2160" w:hanging="360"/>
+      </w:pPr>
+      <w:rPr>
+        <w:rFonts w:ascii="Symbol" w:hAnsi="Symbol" w:hint="default"/>
+      </w:rPr>
+    </w:lvl>
+    <w:lvl w:ilvl="2" w:tplc="FFFFFFFF">
+      <w:start w:val="1"/>
+      <w:numFmt w:val="lowerRoman"/>
+      <w:lvlText w:val="%3"/>
+      <w:lvlJc w:val="left"/>
+      <w:pPr>
+        <w:ind w:left="2520"/>
+      </w:pPr>
+      <w:rPr>
+        <w:rFonts w:ascii="Century Schoolbook" w:eastAsia="Century Schoolbook" w:hAnsi="Century Schoolbook" w:cs="Century Schoolbook"/>
+        <w:b/>
+        <w:bCs/>
+        <w:i w:val="0"/>
+        <w:strike w:val="0"/>
+        <w:dstrike w:val="0"/>
+        <w:color w:val="000000"/>
+        <w:sz w:val="23"/>
+        <w:szCs w:val="23"/>
+        <w:u w:val="none" w:color="000000"/>
+        <w:bdr w:val="none" w:sz="0" w:space="0" w:color="auto"/>
+        <w:shd w:val="clear" w:color="auto" w:fill="auto"/>
+        <w:vertAlign w:val="baseline"/>
+      </w:rPr>
+    </w:lvl>
+    <w:lvl w:ilvl="3" w:tplc="10090001">
+      <w:start w:val="1"/>
+      <w:numFmt w:val="bullet"/>
+      <w:lvlText w:val=""/>
+      <w:lvlJc w:val="left"/>
+      <w:pPr>
+        <w:ind w:left="3600" w:hanging="360"/>
+      </w:pPr>
+      <w:rPr>
+        <w:rFonts w:ascii="Symbol" w:hAnsi="Symbol" w:hint="default"/>
+      </w:rPr>
+    </w:lvl>
+    <w:lvl w:ilvl="4" w:tplc="FFFFFFFF">
+      <w:start w:val="1"/>
+      <w:numFmt w:val="lowerLetter"/>
+      <w:lvlText w:val="%5"/>
+      <w:lvlJc w:val="left"/>
+      <w:pPr>
+        <w:ind w:left="3960"/>
+      </w:pPr>
+      <w:rPr>
+        <w:rFonts w:ascii="Century Schoolbook" w:eastAsia="Century Schoolbook" w:hAnsi="Century Schoolbook" w:cs="Century Schoolbook"/>
+        <w:b/>
+        <w:bCs/>
+        <w:i w:val="0"/>
+        <w:strike w:val="0"/>
+        <w:dstrike w:val="0"/>
+        <w:color w:val="000000"/>
+        <w:sz w:val="23"/>
+        <w:szCs w:val="23"/>
+        <w:u w:val="none" w:color="000000"/>
+        <w:bdr w:val="none" w:sz="0" w:space="0" w:color="auto"/>
+        <w:shd w:val="clear" w:color="auto" w:fill="auto"/>
+        <w:vertAlign w:val="baseline"/>
+      </w:rPr>
+    </w:lvl>
+    <w:lvl w:ilvl="5" w:tplc="FFFFFFFF">
+      <w:start w:val="1"/>
+      <w:numFmt w:val="lowerRoman"/>
+      <w:lvlText w:val="%6"/>
+      <w:lvlJc w:val="left"/>
+      <w:pPr>
+        <w:ind w:left="4680"/>
+      </w:pPr>
+      <w:rPr>
+        <w:rFonts w:ascii="Century Schoolbook" w:eastAsia="Century Schoolbook" w:hAnsi="Century Schoolbook" w:cs="Century Schoolbook"/>
+        <w:b/>
+        <w:bCs/>
+        <w:i w:val="0"/>
+        <w:strike w:val="0"/>
+        <w:dstrike w:val="0"/>
+        <w:color w:val="000000"/>
+        <w:sz w:val="23"/>
+        <w:szCs w:val="23"/>
+        <w:u w:val="none" w:color="000000"/>
+        <w:bdr w:val="none" w:sz="0" w:space="0" w:color="auto"/>
+        <w:shd w:val="clear" w:color="auto" w:fill="auto"/>
+        <w:vertAlign w:val="baseline"/>
+      </w:rPr>
+    </w:lvl>
+    <w:lvl w:ilvl="6" w:tplc="FFFFFFFF">
+      <w:start w:val="1"/>
+      <w:numFmt w:val="decimal"/>
+      <w:lvlText w:val="%7"/>
+      <w:lvlJc w:val="left"/>
+      <w:pPr>
+        <w:ind w:left="5400"/>
+      </w:pPr>
+      <w:rPr>
+        <w:rFonts w:ascii="Century Schoolbook" w:eastAsia="Century Schoolbook" w:hAnsi="Century Schoolbook" w:cs="Century Schoolbook"/>
+        <w:b/>
+        <w:bCs/>
+        <w:i w:val="0"/>
+        <w:strike w:val="0"/>
+        <w:dstrike w:val="0"/>
+        <w:color w:val="000000"/>
+        <w:sz w:val="23"/>
+        <w:szCs w:val="23"/>
+        <w:u w:val="none" w:color="000000"/>
+        <w:bdr w:val="none" w:sz="0" w:space="0" w:color="auto"/>
+        <w:shd w:val="clear" w:color="auto" w:fill="auto"/>
+        <w:vertAlign w:val="baseline"/>
+      </w:rPr>
+    </w:lvl>
+    <w:lvl w:ilvl="7" w:tplc="FFFFFFFF">
+      <w:start w:val="1"/>
+      <w:numFmt w:val="lowerLetter"/>
+      <w:lvlText w:val="%8"/>
+      <w:lvlJc w:val="left"/>
+      <w:pPr>
+        <w:ind w:left="6120"/>
+      </w:pPr>
+      <w:rPr>
+        <w:rFonts w:ascii="Century Schoolbook" w:eastAsia="Century Schoolbook" w:hAnsi="Century Schoolbook" w:cs="Century Schoolbook"/>
+        <w:b/>
+        <w:bCs/>
+        <w:i w:val="0"/>
+        <w:strike w:val="0"/>
+        <w:dstrike w:val="0"/>
+        <w:color w:val="000000"/>
+        <w:sz w:val="23"/>
+        <w:szCs w:val="23"/>
+        <w:u w:val="none" w:color="000000"/>
+        <w:bdr w:val="none" w:sz="0" w:space="0" w:color="auto"/>
+        <w:shd w:val="clear" w:color="auto" w:fill="auto"/>
+        <w:vertAlign w:val="baseline"/>
+      </w:rPr>
+    </w:lvl>
+    <w:lvl w:ilvl="8" w:tplc="FFFFFFFF">
+      <w:start w:val="1"/>
+      <w:numFmt w:val="lowerRoman"/>
+      <w:lvlText w:val="%9"/>
+      <w:lvlJc w:val="left"/>
+      <w:pPr>
+        <w:ind w:left="6840"/>
+      </w:pPr>
+      <w:rPr>
+        <w:rFonts w:ascii="Century Schoolbook" w:eastAsia="Century Schoolbook" w:hAnsi="Century Schoolbook" w:cs="Century Schoolbook"/>
+        <w:b/>
+        <w:bCs/>
+        <w:i w:val="0"/>
+        <w:strike w:val="0"/>
+        <w:dstrike w:val="0"/>
+        <w:color w:val="000000"/>
+        <w:sz w:val="23"/>
+        <w:szCs w:val="23"/>
+        <w:u w:val="none" w:color="000000"/>
+        <w:bdr w:val="none" w:sz="0" w:space="0" w:color="auto"/>
+        <w:shd w:val="clear" w:color="auto" w:fill="auto"/>
+        <w:vertAlign w:val="baseline"/>
+      </w:rPr>
+    </w:lvl>
+  </w:abstractNum>
+  <w:abstractNum w:abstractNumId="4" w15:restartNumberingAfterBreak="0">
+    <w:nsid w:val="7E0E3246"/>
+    <w:multiLevelType w:val="hybridMultilevel"/>
+    <w:tmpl w:val="A950E626"/>
+    <w:lvl w:ilvl="0" w:tplc="FFFFFFFF">
+      <w:start w:val="1"/>
+      <w:numFmt w:val="decimal"/>
+      <w:lvlText w:val="%1."/>
+      <w:lvlJc w:val="left"/>
+      <w:pPr>
+        <w:ind w:left="0"/>
+      </w:pPr>
+      <w:rPr>
+        <w:rFonts w:ascii="Century Schoolbook" w:eastAsia="Century Schoolbook" w:hAnsi="Century Schoolbook" w:cs="Century Schoolbook"/>
+        <w:b/>
+        <w:bCs/>
+        <w:i w:val="0"/>
+        <w:strike w:val="0"/>
+        <w:dstrike w:val="0"/>
+        <w:color w:val="000000"/>
+        <w:sz w:val="23"/>
+        <w:szCs w:val="23"/>
+        <w:u w:val="none" w:color="000000"/>
+        <w:bdr w:val="none" w:sz="0" w:space="0" w:color="auto"/>
+        <w:shd w:val="clear" w:color="auto" w:fill="auto"/>
+        <w:vertAlign w:val="baseline"/>
+      </w:rPr>
+    </w:lvl>
+    <w:lvl w:ilvl="1" w:tplc="10090001">
+      <w:start w:val="1"/>
+      <w:numFmt w:val="bullet"/>
+      <w:lvlText w:val=""/>
+      <w:lvlJc w:val="left"/>
+      <w:pPr>
+        <w:ind w:left="1440" w:hanging="360"/>
+      </w:pPr>
+      <w:rPr>
+        <w:rFonts w:ascii="Symbol" w:hAnsi="Symbol" w:hint="default"/>
+      </w:rPr>
+    </w:lvl>
+    <w:lvl w:ilvl="2" w:tplc="FFFFFFFF">
+      <w:start w:val="1"/>
+      <w:numFmt w:val="lowerRoman"/>
+      <w:lvlText w:val="%3"/>
+      <w:lvlJc w:val="left"/>
+      <w:pPr>
+        <w:ind w:left="1800"/>
+      </w:pPr>
+      <w:rPr>
+        <w:rFonts w:ascii="Century Schoolbook" w:eastAsia="Century Schoolbook" w:hAnsi="Century Schoolbook" w:cs="Century Schoolbook"/>
+        <w:b/>
+        <w:bCs/>
+        <w:i w:val="0"/>
+        <w:strike w:val="0"/>
+        <w:dstrike w:val="0"/>
+        <w:color w:val="000000"/>
+        <w:sz w:val="23"/>
+        <w:szCs w:val="23"/>
+        <w:u w:val="none" w:color="000000"/>
+        <w:bdr w:val="none" w:sz="0" w:space="0" w:color="auto"/>
+        <w:shd w:val="clear" w:color="auto" w:fill="auto"/>
+        <w:vertAlign w:val="baseline"/>
+      </w:rPr>
+    </w:lvl>
+    <w:lvl w:ilvl="3" w:tplc="FFFFFFFF">
+      <w:start w:val="1"/>
+      <w:numFmt w:val="decimal"/>
+      <w:lvlText w:val="%4"/>
+      <w:lvlJc w:val="left"/>
+      <w:pPr>
+        <w:ind w:left="2520"/>
+      </w:pPr>
+      <w:rPr>
+        <w:rFonts w:ascii="Century Schoolbook" w:eastAsia="Century Schoolbook" w:hAnsi="Century Schoolbook" w:cs="Century Schoolbook"/>
+        <w:b/>
+        <w:bCs/>
+        <w:i w:val="0"/>
+        <w:strike w:val="0"/>
+        <w:dstrike w:val="0"/>
+        <w:color w:val="000000"/>
+        <w:sz w:val="23"/>
+        <w:szCs w:val="23"/>
+        <w:u w:val="none" w:color="000000"/>
+        <w:bdr w:val="none" w:sz="0" w:space="0" w:color="auto"/>
+        <w:shd w:val="clear" w:color="auto" w:fill="auto"/>
+        <w:vertAlign w:val="baseline"/>
+      </w:rPr>
+    </w:lvl>
+    <w:lvl w:ilvl="4" w:tplc="FFFFFFFF">
+      <w:start w:val="1"/>
+      <w:numFmt w:val="lowerLetter"/>
+      <w:lvlText w:val="%5"/>
+      <w:lvlJc w:val="left"/>
+      <w:pPr>
+        <w:ind w:left="3240"/>
+      </w:pPr>
+      <w:rPr>
+        <w:rFonts w:ascii="Century Schoolbook" w:eastAsia="Century Schoolbook" w:hAnsi="Century Schoolbook" w:cs="Century Schoolbook"/>
+        <w:b/>
+        <w:bCs/>
+        <w:i w:val="0"/>
+        <w:strike w:val="0"/>
+        <w:dstrike w:val="0"/>
+        <w:color w:val="000000"/>
+        <w:sz w:val="23"/>
+        <w:szCs w:val="23"/>
+        <w:u w:val="none" w:color="000000"/>
+        <w:bdr w:val="none" w:sz="0" w:space="0" w:color="auto"/>
+        <w:shd w:val="clear" w:color="auto" w:fill="auto"/>
+        <w:vertAlign w:val="baseline"/>
+      </w:rPr>
+    </w:lvl>
+    <w:lvl w:ilvl="5" w:tplc="FFFFFFFF">
+      <w:start w:val="1"/>
+      <w:numFmt w:val="lowerRoman"/>
+      <w:lvlText w:val="%6"/>
+      <w:lvlJc w:val="left"/>
+      <w:pPr>
+        <w:ind w:left="3960"/>
+      </w:pPr>
+      <w:rPr>
+        <w:rFonts w:ascii="Century Schoolbook" w:eastAsia="Century Schoolbook" w:hAnsi="Century Schoolbook" w:cs="Century Schoolbook"/>
+        <w:b/>
+        <w:bCs/>
+        <w:i w:val="0"/>
+        <w:strike w:val="0"/>
+        <w:dstrike w:val="0"/>
+        <w:color w:val="000000"/>
+        <w:sz w:val="23"/>
+        <w:szCs w:val="23"/>
+        <w:u w:val="none" w:color="000000"/>
+        <w:bdr w:val="none" w:sz="0" w:space="0" w:color="auto"/>
+        <w:shd w:val="clear" w:color="auto" w:fill="auto"/>
+        <w:vertAlign w:val="baseline"/>
+      </w:rPr>
+    </w:lvl>
+    <w:lvl w:ilvl="6" w:tplc="FFFFFFFF">
+      <w:start w:val="1"/>
+      <w:numFmt w:val="decimal"/>
+      <w:lvlText w:val="%7"/>
+      <w:lvlJc w:val="left"/>
+      <w:pPr>
+        <w:ind w:left="4680"/>
+      </w:pPr>
+      <w:rPr>
+        <w:rFonts w:ascii="Century Schoolbook" w:eastAsia="Century Schoolbook" w:hAnsi="Century Schoolbook" w:cs="Century Schoolbook"/>
+        <w:b/>
+        <w:bCs/>
+        <w:i w:val="0"/>
+        <w:strike w:val="0"/>
+        <w:dstrike w:val="0"/>
+        <w:color w:val="000000"/>
+        <w:sz w:val="23"/>
+        <w:szCs w:val="23"/>
+        <w:u w:val="none" w:color="000000"/>
+        <w:bdr w:val="none" w:sz="0" w:space="0" w:color="auto"/>
+        <w:shd w:val="clear" w:color="auto" w:fill="auto"/>
+        <w:vertAlign w:val="baseline"/>
+      </w:rPr>
+    </w:lvl>
+    <w:lvl w:ilvl="7" w:tplc="FFFFFFFF">
+      <w:start w:val="1"/>
+      <w:numFmt w:val="lowerLetter"/>
+      <w:lvlText w:val="%8"/>
+      <w:lvlJc w:val="left"/>
+      <w:pPr>
+        <w:ind w:left="5400"/>
+      </w:pPr>
+      <w:rPr>
+        <w:rFonts w:ascii="Century Schoolbook" w:eastAsia="Century Schoolbook" w:hAnsi="Century Schoolbook" w:cs="Century Schoolbook"/>
+        <w:b/>
+        <w:bCs/>
+        <w:i w:val="0"/>
+        <w:strike w:val="0"/>
+        <w:dstrike w:val="0"/>
+        <w:color w:val="000000"/>
+        <w:sz w:val="23"/>
+        <w:szCs w:val="23"/>
+        <w:u w:val="none" w:color="000000"/>
+        <w:bdr w:val="none" w:sz="0" w:space="0" w:color="auto"/>
+        <w:shd w:val="clear" w:color="auto" w:fill="auto"/>
+        <w:vertAlign w:val="baseline"/>
+      </w:rPr>
+    </w:lvl>
+    <w:lvl w:ilvl="8" w:tplc="FFFFFFFF">
+      <w:start w:val="1"/>
+      <w:numFmt w:val="lowerRoman"/>
+      <w:lvlText w:val="%9"/>
+      <w:lvlJc w:val="left"/>
+      <w:pPr>
+        <w:ind w:left="6120"/>
+      </w:pPr>
+      <w:rPr>
+        <w:rFonts w:ascii="Century Schoolbook" w:eastAsia="Century Schoolbook" w:hAnsi="Century Schoolbook" w:cs="Century Schoolbook"/>
+        <w:b/>
+        <w:bCs/>
+        <w:i w:val="0"/>
+        <w:strike w:val="0"/>
+        <w:dstrike w:val="0"/>
+        <w:color w:val="000000"/>
+        <w:sz w:val="23"/>
+        <w:szCs w:val="23"/>
+        <w:u w:val="none" w:color="000000"/>
+        <w:bdr w:val="none" w:sz="0" w:space="0" w:color="auto"/>
+        <w:shd w:val="clear" w:color="auto" w:fill="auto"/>
+        <w:vertAlign w:val="baseline"/>
+      </w:rPr>
+    </w:lvl>
+  </w:abstractNum>
+  <w:abstractNum w:abstractNumId="5" w15:restartNumberingAfterBreak="0">
+    <w:nsid w:val="7E182BDD"/>
+    <w:multiLevelType w:val="hybridMultilevel"/>
+    <w:tmpl w:val="44F85BB8"/>
+    <w:lvl w:ilvl="0" w:tplc="AC803388">
+      <w:start w:val="365"/>
+      <w:numFmt w:val="bullet"/>
+      <w:lvlText w:val=""/>
+      <w:lvlJc w:val="left"/>
+      <w:pPr>
+        <w:ind w:left="720" w:hanging="360"/>
+      </w:pPr>
+      <w:rPr>
+        <w:rFonts w:ascii="Symbol" w:eastAsiaTheme="minorHAnsi" w:hAnsi="Symbol" w:cstheme="minorBidi" w:hint="default"/>
+      </w:rPr>
+    </w:lvl>
+    <w:lvl w:ilvl="1" w:tplc="10090003" w:tentative="1">
+      <w:start w:val="1"/>
+      <w:numFmt w:val="bullet"/>
+      <w:lvlText w:val="o"/>
+      <w:lvlJc w:val="left"/>
+      <w:pPr>
+        <w:ind w:left="1440" w:hanging="360"/>
+      </w:pPr>
+      <w:rPr>
+        <w:rFonts w:ascii="Courier New" w:hAnsi="Courier New" w:cs="Courier New" w:hint="default"/>
+      </w:rPr>
+    </w:lvl>
+    <w:lvl w:ilvl="2" w:tplc="10090005" w:tentative="1">
+      <w:start w:val="1"/>
+      <w:numFmt w:val="bullet"/>
+      <w:lvlText w:val=""/>
+      <w:lvlJc w:val="left"/>
+      <w:pPr>
+        <w:ind w:left="2160" w:hanging="360"/>
+      </w:pPr>
+      <w:rPr>
+        <w:rFonts w:ascii="Wingdings" w:hAnsi="Wingdings" w:hint="default"/>
+      </w:rPr>
+    </w:lvl>
+    <w:lvl w:ilvl="3" w:tplc="10090001" w:tentative="1">
+      <w:start w:val="1"/>
+      <w:numFmt w:val="bullet"/>
+      <w:lvlText w:val=""/>
+      <w:lvlJc w:val="left"/>
+      <w:pPr>
+        <w:ind w:left="2880" w:hanging="360"/>
+      </w:pPr>
+      <w:rPr>
+        <w:rFonts w:ascii="Symbol" w:hAnsi="Symbol" w:hint="default"/>
+      </w:rPr>
+    </w:lvl>
+    <w:lvl w:ilvl="4" w:tplc="10090003" w:tentative="1">
+      <w:start w:val="1"/>
+      <w:numFmt w:val="bullet"/>
+      <w:lvlText w:val="o"/>
+      <w:lvlJc w:val="left"/>
+      <w:pPr>
+        <w:ind w:left="3600" w:hanging="360"/>
+      </w:pPr>
+      <w:rPr>
+        <w:rFonts w:ascii="Courier New" w:hAnsi="Courier New" w:cs="Courier New" w:hint="default"/>
+      </w:rPr>
+    </w:lvl>
+    <w:lvl w:ilvl="5" w:tplc="10090005" w:tentative="1">
+      <w:start w:val="1"/>
+      <w:numFmt w:val="bullet"/>
+      <w:lvlText w:val=""/>
+      <w:lvlJc w:val="left"/>
+      <w:pPr>
+        <w:ind w:left="4320" w:hanging="360"/>
+      </w:pPr>
+      <w:rPr>
+        <w:rFonts w:ascii="Wingdings" w:hAnsi="Wingdings" w:hint="default"/>
+      </w:rPr>
+    </w:lvl>
+    <w:lvl w:ilvl="6" w:tplc="10090001" w:tentative="1">
+      <w:start w:val="1"/>
+      <w:numFmt w:val="bullet"/>
+      <w:lvlText w:val=""/>
+      <w:lvlJc w:val="left"/>
+      <w:pPr>
+        <w:ind w:left="5040" w:hanging="360"/>
+      </w:pPr>
+      <w:rPr>
+        <w:rFonts w:ascii="Symbol" w:hAnsi="Symbol" w:hint="default"/>
+      </w:rPr>
+    </w:lvl>
+    <w:lvl w:ilvl="7" w:tplc="10090003" w:tentative="1">
+      <w:start w:val="1"/>
+      <w:numFmt w:val="bullet"/>
+      <w:lvlText w:val="o"/>
+      <w:lvlJc w:val="left"/>
+      <w:pPr>
+        <w:ind w:left="5760" w:hanging="360"/>
+      </w:pPr>
+      <w:rPr>
+        <w:rFonts w:ascii="Courier New" w:hAnsi="Courier New" w:cs="Courier New" w:hint="default"/>
+      </w:rPr>
+    </w:lvl>
+    <w:lvl w:ilvl="8" w:tplc="10090005" w:tentative="1">
+      <w:start w:val="1"/>
+      <w:numFmt w:val="bullet"/>
+      <w:lvlText w:val=""/>
+      <w:lvlJc w:val="left"/>
+      <w:pPr>
+        <w:ind w:left="6480" w:hanging="360"/>
+      </w:pPr>
+      <w:rPr>
+        <w:rFonts w:ascii="Wingdings" w:hAnsi="Wingdings" w:hint="default"/>
+      </w:rPr>
+    </w:lvl>
+  </w:abstractNum>
+  <w:abstractNum w:abstractNumId="6" w15:restartNumberingAfterBreak="0">
+    <w:nsid w:val="7FCC0CBE"/>
+    <w:multiLevelType w:val="hybridMultilevel"/>
+    <w:tmpl w:val="12DA928A"/>
+    <w:lvl w:ilvl="0" w:tplc="5836AC92">
+      <w:start w:val="5"/>
+      <w:numFmt w:val="bullet"/>
+      <w:lvlText w:val=""/>
+      <w:lvlJc w:val="left"/>
+      <w:pPr>
+        <w:ind w:left="720" w:hanging="360"/>
+      </w:pPr>
+      <w:rPr>
+        <w:rFonts w:ascii="Symbol" w:eastAsiaTheme="minorHAnsi" w:hAnsi="Symbol" w:cstheme="minorBidi" w:hint="default"/>
+      </w:rPr>
+    </w:lvl>
+    <w:lvl w:ilvl="1" w:tplc="10090003" w:tentative="1">
+      <w:start w:val="1"/>
+      <w:numFmt w:val="bullet"/>
+      <w:lvlText w:val="o"/>
+      <w:lvlJc w:val="left"/>
+      <w:pPr>
+        <w:ind w:left="1440" w:hanging="360"/>
+      </w:pPr>
+      <w:rPr>
+        <w:rFonts w:ascii="Courier New" w:hAnsi="Courier New" w:cs="Courier New" w:hint="default"/>
+      </w:rPr>
+    </w:lvl>
+    <w:lvl w:ilvl="2" w:tplc="10090005" w:tentative="1">
+      <w:start w:val="1"/>
+      <w:numFmt w:val="bullet"/>
+      <w:lvlText w:val=""/>
+      <w:lvlJc w:val="left"/>
+      <w:pPr>
+        <w:ind w:left="2160" w:hanging="360"/>
+      </w:pPr>
+      <w:rPr>
+        <w:rFonts w:ascii="Wingdings" w:hAnsi="Wingdings" w:hint="default"/>
+      </w:rPr>
+    </w:lvl>
+    <w:lvl w:ilvl="3" w:tplc="10090001" w:tentative="1">
+      <w:start w:val="1"/>
+      <w:numFmt w:val="bullet"/>
+      <w:lvlText w:val=""/>
+      <w:lvlJc w:val="left"/>
+      <w:pPr>
+        <w:ind w:left="2880" w:hanging="360"/>
+      </w:pPr>
+      <w:rPr>
+        <w:rFonts w:ascii="Symbol" w:hAnsi="Symbol" w:hint="default"/>
+      </w:rPr>
+    </w:lvl>
+    <w:lvl w:ilvl="4" w:tplc="10090003" w:tentative="1">
+      <w:start w:val="1"/>
+      <w:numFmt w:val="bullet"/>
+      <w:lvlText w:val="o"/>
+      <w:lvlJc w:val="left"/>
+      <w:pPr>
+        <w:ind w:left="3600" w:hanging="360"/>
+      </w:pPr>
+      <w:rPr>
+        <w:rFonts w:ascii="Courier New" w:hAnsi="Courier New" w:cs="Courier New" w:hint="default"/>
+      </w:rPr>
+    </w:lvl>
+    <w:lvl w:ilvl="5" w:tplc="10090005" w:tentative="1">
+      <w:start w:val="1"/>
+      <w:numFmt w:val="bullet"/>
+      <w:lvlText w:val=""/>
+      <w:lvlJc w:val="left"/>
+      <w:pPr>
+        <w:ind w:left="4320" w:hanging="360"/>
+      </w:pPr>
+      <w:rPr>
+        <w:rFonts w:ascii="Wingdings" w:hAnsi="Wingdings" w:hint="default"/>
+      </w:rPr>
+    </w:lvl>
+    <w:lvl w:ilvl="6" w:tplc="10090001" w:tentative="1">
+      <w:start w:val="1"/>
+      <w:numFmt w:val="bullet"/>
+      <w:lvlText w:val=""/>
+      <w:lvlJc w:val="left"/>
+      <w:pPr>
+        <w:ind w:left="5040" w:hanging="360"/>
+      </w:pPr>
+      <w:rPr>
+        <w:rFonts w:ascii="Symbol" w:hAnsi="Symbol" w:hint="default"/>
+      </w:rPr>
+    </w:lvl>
+    <w:lvl w:ilvl="7" w:tplc="10090003" w:tentative="1">
+      <w:start w:val="1"/>
+      <w:numFmt w:val="bullet"/>
+      <w:lvlText w:val="o"/>
+      <w:lvlJc w:val="left"/>
+      <w:pPr>
+        <w:ind w:left="5760" w:hanging="360"/>
+      </w:pPr>
+      <w:rPr>
+        <w:rFonts w:ascii="Courier New" w:hAnsi="Courier New" w:cs="Courier New" w:hint="default"/>
+      </w:rPr>
+    </w:lvl>
+    <w:lvl w:ilvl="8" w:tplc="10090005" w:tentative="1">
       <w:start w:val="1"/>
       <w:numFmt w:val="bullet"/>
       <w:lvlText w:val=""/>
@@ -1211,7 +3418,22 @@
     <w:abstractNumId w:val="0"/>
   </w:num>
   <w:num w:numId="2">
+    <w:abstractNumId w:val="2"/>
+  </w:num>
+  <w:num w:numId="3">
     <w:abstractNumId w:val="1"/>
+  </w:num>
+  <w:num w:numId="4">
+    <w:abstractNumId w:val="6"/>
+  </w:num>
+  <w:num w:numId="5">
+    <w:abstractNumId w:val="4"/>
+  </w:num>
+  <w:num w:numId="6">
+    <w:abstractNumId w:val="3"/>
+  </w:num>
+  <w:num w:numId="7">
+    <w:abstractNumId w:val="5"/>
   </w:num>
 </w:numbering>
 </file>
@@ -1614,7 +3836,7 @@
   <w:style w:type="paragraph" w:default="1" w:styleId="Normal">
     <w:name w:val="Normal"/>
     <w:qFormat/>
-    <w:rsid w:val="00A23A42"/>
+    <w:rsid w:val="00FD7026"/>
   </w:style>
   <w:style w:type="paragraph" w:styleId="Heading1">
     <w:name w:val="heading 1"/>
@@ -1630,7 +3852,6 @@
         <w:numId w:val="1"/>
       </w:numPr>
       <w:spacing w:after="90"/>
-      <w:ind w:left="10" w:hanging="10"/>
       <w:outlineLvl w:val="0"/>
     </w:pPr>
     <w:rPr>
@@ -1639,6 +3860,28 @@
       <w:color w:val="000000"/>
       <w:sz w:val="23"/>
       <w:lang w:eastAsia="en-CA"/>
+    </w:rPr>
+  </w:style>
+  <w:style w:type="paragraph" w:styleId="Heading2">
+    <w:name w:val="heading 2"/>
+    <w:basedOn w:val="Normal"/>
+    <w:next w:val="Normal"/>
+    <w:link w:val="Heading2Char"/>
+    <w:uiPriority w:val="9"/>
+    <w:unhideWhenUsed/>
+    <w:qFormat/>
+    <w:rsid w:val="00EC514A"/>
+    <w:pPr>
+      <w:keepNext/>
+      <w:keepLines/>
+      <w:spacing w:before="40" w:after="0"/>
+      <w:outlineLvl w:val="1"/>
+    </w:pPr>
+    <w:rPr>
+      <w:rFonts w:asciiTheme="majorHAnsi" w:eastAsiaTheme="majorEastAsia" w:hAnsiTheme="majorHAnsi" w:cstheme="majorBidi"/>
+      <w:color w:val="2F5496" w:themeColor="accent1" w:themeShade="BF"/>
+      <w:sz w:val="26"/>
+      <w:szCs w:val="26"/>
     </w:rPr>
   </w:style>
   <w:style w:type="character" w:default="1" w:styleId="DefaultParagraphFont">
@@ -1713,6 +3956,30 @@
     <w:pPr>
       <w:spacing w:after="0" w:line="240" w:lineRule="auto"/>
     </w:pPr>
+  </w:style>
+  <w:style w:type="paragraph" w:styleId="ListParagraph">
+    <w:name w:val="List Paragraph"/>
+    <w:basedOn w:val="Normal"/>
+    <w:uiPriority w:val="34"/>
+    <w:qFormat/>
+    <w:rsid w:val="00FE0F31"/>
+    <w:pPr>
+      <w:ind w:left="720"/>
+      <w:contextualSpacing/>
+    </w:pPr>
+  </w:style>
+  <w:style w:type="character" w:customStyle="1" w:styleId="Heading2Char">
+    <w:name w:val="Heading 2 Char"/>
+    <w:basedOn w:val="DefaultParagraphFont"/>
+    <w:link w:val="Heading2"/>
+    <w:uiPriority w:val="9"/>
+    <w:rsid w:val="00EC514A"/>
+    <w:rPr>
+      <w:rFonts w:asciiTheme="majorHAnsi" w:eastAsiaTheme="majorEastAsia" w:hAnsiTheme="majorHAnsi" w:cstheme="majorBidi"/>
+      <w:color w:val="2F5496" w:themeColor="accent1" w:themeShade="BF"/>
+      <w:sz w:val="26"/>
+      <w:szCs w:val="26"/>
+    </w:rPr>
   </w:style>
 </w:styles>
 </file>

--- a/Docs/WhitePapers/SponsorCoin WhitePaper.docx
+++ b/Docs/WhitePapers/SponsorCoin WhitePaper.docx
@@ -607,6 +607,7 @@
     </w:p>
     <w:p>
       <w:pPr>
+        <w:pStyle w:val="NoSpacing"/>
         <w:jc w:val="center"/>
       </w:pPr>
       <w:r>
@@ -633,12 +634,42 @@
           <v:shape id="_x0000_i1025" type="#_x0000_t75" style="width:242.5pt;height:155.95pt" o:ole="">
             <v:imagedata r:id="rId7" o:title=""/>
           </v:shape>
-          <o:OLEObject Type="Embed" ProgID="Paint.Picture" ShapeID="_x0000_i1025" DrawAspect="Content" ObjectID="_1710192697" r:id="rId8"/>
+          <o:OLEObject Type="Embed" ProgID="Paint.Picture" ShapeID="_x0000_i1025" DrawAspect="Content" ObjectID="_1710285287" r:id="rId8"/>
         </w:object>
       </w:r>
-      <w:r>
-        <w:t xml:space="preserve"> </w:t>
-      </w:r>
+    </w:p>
+    <w:p>
+      <w:pPr>
+        <w:pStyle w:val="NoSpacing"/>
+        <w:jc w:val="center"/>
+        <w:rPr>
+          <w:b/>
+          <w:bCs/>
+        </w:rPr>
+      </w:pPr>
+      <w:r>
+        <w:rPr>
+          <w:b/>
+          <w:bCs/>
+        </w:rPr>
+        <w:t>Image 1</w:t>
+      </w:r>
+      <w:r>
+        <w:rPr>
+          <w:b/>
+          <w:bCs/>
+        </w:rPr>
+        <w:t xml:space="preserve"> (Recipient Page)</w:t>
+      </w:r>
+    </w:p>
+    <w:p>
+      <w:pPr>
+        <w:pStyle w:val="NoSpacing"/>
+        <w:rPr>
+          <w:b/>
+          <w:bCs/>
+        </w:rPr>
+      </w:pPr>
     </w:p>
     <w:p>
       <w:pPr>
@@ -893,7 +924,7 @@
           <v:shape id="_x0000_i1026" type="#_x0000_t75" style="width:316pt;height:241.6pt" o:ole="">
             <v:imagedata r:id="rId9" o:title=""/>
           </v:shape>
-          <o:OLEObject Type="Embed" ProgID="Paint.Picture" ShapeID="_x0000_i1026" DrawAspect="Content" ObjectID="_1710192698" r:id="rId10"/>
+          <o:OLEObject Type="Embed" ProgID="Paint.Picture" ShapeID="_x0000_i1026" DrawAspect="Content" ObjectID="_1710285288" r:id="rId10"/>
         </w:object>
       </w:r>
     </w:p>
@@ -1503,20 +1534,20 @@
         <w:rPr>
           <w:lang w:eastAsia="en-CA"/>
         </w:rPr>
-        <w:t>year)</w:t>
-      </w:r>
-      <w:r>
-        <w:rPr>
-          <w:lang w:eastAsia="en-CA"/>
-        </w:rPr>
-        <w:t xml:space="preserve">   </w:t>
+        <w:t xml:space="preserve">year)  </w:t>
+      </w:r>
+      <w:r>
+        <w:rPr>
+          <w:lang w:eastAsia="en-CA"/>
+        </w:rPr>
+        <w:t xml:space="preserve"> </w:t>
       </w:r>
       <w:proofErr w:type="gramEnd"/>
       <w:r>
         <w:rPr>
           <w:lang w:eastAsia="en-CA"/>
         </w:rPr>
-        <w:t xml:space="preserve">                Day</w:t>
+        <w:t xml:space="preserve">              Day</w:t>
       </w:r>
     </w:p>
     <w:p>
@@ -1836,16 +1867,80 @@
     </w:p>
     <w:p>
       <w:pPr>
+        <w:rPr>
+          <w:rFonts w:ascii="Century Schoolbook" w:eastAsia="Century Schoolbook" w:hAnsi="Century Schoolbook" w:cs="Century Schoolbook"/>
+          <w:b/>
+          <w:color w:val="000000"/>
+          <w:sz w:val="23"/>
+          <w:lang w:eastAsia="en-CA"/>
+        </w:rPr>
+      </w:pPr>
+      <w:r>
+        <w:br w:type="page"/>
+      </w:r>
+    </w:p>
+    <w:p>
+      <w:pPr>
         <w:pStyle w:val="Heading1"/>
         <w:ind w:left="489" w:hanging="504"/>
         <w:jc w:val="both"/>
       </w:pPr>
       <w:r>
+        <w:lastRenderedPageBreak/>
         <w:t>Wallets</w:t>
       </w:r>
     </w:p>
     <w:p>
       <w:pPr>
+        <w:rPr>
+          <w:b/>
+          <w:bCs/>
+          <w:lang w:eastAsia="en-CA"/>
+        </w:rPr>
+      </w:pPr>
+      <w:r>
+        <w:rPr>
+          <w:b/>
+          <w:bCs/>
+          <w:lang w:eastAsia="en-CA"/>
+        </w:rPr>
+        <w:t xml:space="preserve">The Sponsor </w:t>
+      </w:r>
+      <w:r>
+        <w:rPr>
+          <w:b/>
+          <w:bCs/>
+          <w:lang w:eastAsia="en-CA"/>
+        </w:rPr>
+        <w:t>R</w:t>
+      </w:r>
+      <w:r>
+        <w:rPr>
+          <w:b/>
+          <w:bCs/>
+          <w:lang w:eastAsia="en-CA"/>
+        </w:rPr>
+        <w:t xml:space="preserve">ecipient </w:t>
+      </w:r>
+      <w:r>
+        <w:rPr>
+          <w:b/>
+          <w:bCs/>
+          <w:lang w:eastAsia="en-CA"/>
+        </w:rPr>
+        <w:t>W</w:t>
+      </w:r>
+      <w:r>
+        <w:rPr>
+          <w:b/>
+          <w:bCs/>
+          <w:lang w:eastAsia="en-CA"/>
+        </w:rPr>
+        <w:t>allet</w:t>
+      </w:r>
+    </w:p>
+    <w:p>
+      <w:pPr>
         <w:jc w:val="both"/>
         <w:rPr>
           <w:lang w:eastAsia="en-CA"/>
@@ -1855,8 +1950,339 @@
         <w:rPr>
           <w:lang w:eastAsia="en-CA"/>
         </w:rPr>
-        <w:t xml:space="preserve">Any Custodial wallet such as Ledger or metamask can be used to store sponsorCoins. </w:t>
-      </w:r>
+        <w:t>Anyone can become a sponsor recipient</w:t>
+      </w:r>
+      <w:r>
+        <w:rPr>
+          <w:lang w:eastAsia="en-CA"/>
+        </w:rPr>
+        <w:t xml:space="preserve"> since a</w:t>
+      </w:r>
+      <w:r>
+        <w:rPr>
+          <w:lang w:eastAsia="en-CA"/>
+        </w:rPr>
+        <w:t xml:space="preserve">ny </w:t>
+      </w:r>
+      <w:r>
+        <w:rPr>
+          <w:lang w:eastAsia="en-CA"/>
+        </w:rPr>
+        <w:t>c</w:t>
+      </w:r>
+      <w:r>
+        <w:rPr>
+          <w:lang w:eastAsia="en-CA"/>
+        </w:rPr>
+        <w:t xml:space="preserve">ustodial wallet such as Ledger or metamask can be used to store sponsorCoins. </w:t>
+      </w:r>
+      <w:r>
+        <w:rPr>
+          <w:lang w:eastAsia="en-CA"/>
+        </w:rPr>
+        <w:t xml:space="preserve"> </w:t>
+      </w:r>
+      <w:r>
+        <w:rPr>
+          <w:lang w:eastAsia="en-CA"/>
+        </w:rPr>
+        <w:t xml:space="preserve">What </w:t>
+      </w:r>
+      <w:r>
+        <w:rPr>
+          <w:lang w:eastAsia="en-CA"/>
+        </w:rPr>
+        <w:t>is</w:t>
+      </w:r>
+      <w:r>
+        <w:rPr>
+          <w:lang w:eastAsia="en-CA"/>
+        </w:rPr>
+        <w:t xml:space="preserve"> required is a level 1 address on a block chain such as </w:t>
+      </w:r>
+      <w:r>
+        <w:rPr>
+          <w:lang w:eastAsia="en-CA"/>
+        </w:rPr>
+        <w:t>Ethereum</w:t>
+      </w:r>
+      <w:r>
+        <w:rPr>
+          <w:lang w:eastAsia="en-CA"/>
+        </w:rPr>
+        <w:t xml:space="preserve"> along with a wallet such as Metamask to buy and sell</w:t>
+      </w:r>
+      <w:r>
+        <w:rPr>
+          <w:lang w:eastAsia="en-CA"/>
+        </w:rPr>
+        <w:t>.  Once a</w:t>
+      </w:r>
+      <w:r>
+        <w:rPr>
+          <w:lang w:eastAsia="en-CA"/>
+        </w:rPr>
+        <w:t>n</w:t>
+      </w:r>
+      <w:r>
+        <w:rPr>
+          <w:lang w:eastAsia="en-CA"/>
+        </w:rPr>
+        <w:t xml:space="preserve"> address is obtained the user can buy and sell sponsorCoins just like an</w:t>
+      </w:r>
+      <w:r>
+        <w:rPr>
+          <w:lang w:eastAsia="en-CA"/>
+        </w:rPr>
+        <w:t>y</w:t>
+      </w:r>
+      <w:r>
+        <w:rPr>
+          <w:lang w:eastAsia="en-CA"/>
+        </w:rPr>
+        <w:t xml:space="preserve"> other token.  </w:t>
+      </w:r>
+    </w:p>
+    <w:p>
+      <w:pPr>
+        <w:jc w:val="both"/>
+        <w:rPr>
+          <w:lang w:eastAsia="en-CA"/>
+        </w:rPr>
+      </w:pPr>
+      <w:r>
+        <w:rPr>
+          <w:lang w:eastAsia="en-CA"/>
+        </w:rPr>
+        <w:t xml:space="preserve">To raise capitol from other sources, a web page on the sponsor’s site </w:t>
+      </w:r>
+      <w:r>
+        <w:rPr>
+          <w:lang w:eastAsia="en-CA"/>
+        </w:rPr>
+        <w:t>is required</w:t>
+      </w:r>
+      <w:r>
+        <w:rPr>
+          <w:lang w:eastAsia="en-CA"/>
+        </w:rPr>
+        <w:t xml:space="preserve"> for sponsors to buy coins from </w:t>
+      </w:r>
+      <w:r>
+        <w:rPr>
+          <w:lang w:eastAsia="en-CA"/>
+        </w:rPr>
+        <w:t>the recipient’s</w:t>
+      </w:r>
+      <w:r>
+        <w:rPr>
+          <w:lang w:eastAsia="en-CA"/>
+        </w:rPr>
+        <w:t xml:space="preserve"> page.  When the coins are purchased </w:t>
+      </w:r>
+      <w:proofErr w:type="gramStart"/>
+      <w:r>
+        <w:rPr>
+          <w:lang w:eastAsia="en-CA"/>
+        </w:rPr>
+        <w:t>off of</w:t>
+      </w:r>
+      <w:proofErr w:type="gramEnd"/>
+      <w:r>
+        <w:rPr>
+          <w:lang w:eastAsia="en-CA"/>
+        </w:rPr>
+        <w:t xml:space="preserve"> </w:t>
+      </w:r>
+      <w:r>
+        <w:rPr>
+          <w:lang w:eastAsia="en-CA"/>
+        </w:rPr>
+        <w:t xml:space="preserve">the </w:t>
+      </w:r>
+      <w:proofErr w:type="spellStart"/>
+      <w:r>
+        <w:rPr>
+          <w:lang w:eastAsia="en-CA"/>
+        </w:rPr>
+        <w:t>recepients</w:t>
+      </w:r>
+      <w:proofErr w:type="spellEnd"/>
+      <w:r>
+        <w:rPr>
+          <w:lang w:eastAsia="en-CA"/>
+        </w:rPr>
+        <w:t xml:space="preserve"> page, the</w:t>
+      </w:r>
+      <w:r>
+        <w:rPr>
+          <w:lang w:eastAsia="en-CA"/>
+        </w:rPr>
+        <w:t>se</w:t>
+      </w:r>
+      <w:r>
+        <w:rPr>
+          <w:lang w:eastAsia="en-CA"/>
+        </w:rPr>
+        <w:t xml:space="preserve"> </w:t>
+      </w:r>
+      <w:r>
+        <w:rPr>
+          <w:lang w:eastAsia="en-CA"/>
+        </w:rPr>
+        <w:t xml:space="preserve">coins will be sent to the sponsors wallet with </w:t>
+      </w:r>
+      <w:r>
+        <w:rPr>
+          <w:lang w:eastAsia="en-CA"/>
+        </w:rPr>
+        <w:t xml:space="preserve">a portion of the </w:t>
+      </w:r>
+      <w:r>
+        <w:rPr>
+          <w:lang w:eastAsia="en-CA"/>
+        </w:rPr>
+        <w:t xml:space="preserve">proof-of-stake generated coins </w:t>
+      </w:r>
+      <w:r>
+        <w:rPr>
+          <w:lang w:eastAsia="en-CA"/>
+        </w:rPr>
+        <w:t xml:space="preserve">allocated to the </w:t>
+      </w:r>
+      <w:r>
+        <w:rPr>
+          <w:lang w:eastAsia="en-CA"/>
+        </w:rPr>
+        <w:t>recipient’s</w:t>
+      </w:r>
+      <w:r>
+        <w:rPr>
+          <w:lang w:eastAsia="en-CA"/>
+        </w:rPr>
+        <w:t xml:space="preserve"> wallet</w:t>
+      </w:r>
+      <w:r>
+        <w:rPr>
+          <w:lang w:eastAsia="en-CA"/>
+        </w:rPr>
+        <w:t xml:space="preserve">. </w:t>
+      </w:r>
+    </w:p>
+    <w:p>
+      <w:pPr>
+        <w:pStyle w:val="NoSpacing"/>
+        <w:rPr>
+          <w:lang w:eastAsia="en-CA"/>
+        </w:rPr>
+      </w:pPr>
+      <w:r>
+        <w:rPr>
+          <w:lang w:eastAsia="en-CA"/>
+        </w:rPr>
+        <w:t>The web page</w:t>
+      </w:r>
+      <w:r>
+        <w:rPr>
+          <w:lang w:eastAsia="en-CA"/>
+        </w:rPr>
+        <w:t>,</w:t>
+      </w:r>
+      <w:r>
+        <w:rPr>
+          <w:lang w:eastAsia="en-CA"/>
+        </w:rPr>
+        <w:t xml:space="preserve"> </w:t>
+      </w:r>
+      <w:r>
+        <w:rPr>
+          <w:lang w:eastAsia="en-CA"/>
+        </w:rPr>
+        <w:t xml:space="preserve">(See </w:t>
+      </w:r>
+      <w:r>
+        <w:rPr>
+          <w:b/>
+          <w:bCs/>
+          <w:u w:val="single"/>
+        </w:rPr>
+        <w:t xml:space="preserve">Image 1 </w:t>
+      </w:r>
+      <w:r>
+        <w:rPr>
+          <w:b/>
+          <w:bCs/>
+          <w:u w:val="single"/>
+        </w:rPr>
+        <w:t>“</w:t>
+      </w:r>
+      <w:r>
+        <w:rPr>
+          <w:b/>
+          <w:bCs/>
+          <w:u w:val="single"/>
+        </w:rPr>
+        <w:t>Recipient Page</w:t>
+      </w:r>
+      <w:r>
+        <w:rPr>
+          <w:b/>
+          <w:bCs/>
+          <w:u w:val="single"/>
+        </w:rPr>
+        <w:t>”</w:t>
+      </w:r>
+      <w:r>
+        <w:rPr>
+          <w:b/>
+          <w:bCs/>
+        </w:rPr>
+        <w:t xml:space="preserve"> </w:t>
+      </w:r>
+      <w:r>
+        <w:rPr>
+          <w:lang w:eastAsia="en-CA"/>
+        </w:rPr>
+        <w:t xml:space="preserve">Above), </w:t>
+      </w:r>
+      <w:r>
+        <w:rPr>
+          <w:lang w:eastAsia="en-CA"/>
+        </w:rPr>
+        <w:t xml:space="preserve">is a simple setup and can be downloaded from sponsorCoins foundation site. Once downloaded, a small configuration program is run to customize the recipient’s page which will rename the </w:t>
+      </w:r>
+      <w:r>
+        <w:rPr>
+          <w:lang w:eastAsia="en-CA"/>
+        </w:rPr>
+        <w:t>sponsorCoins</w:t>
+      </w:r>
+      <w:r>
+        <w:rPr>
+          <w:lang w:eastAsia="en-CA"/>
+        </w:rPr>
+        <w:t xml:space="preserve"> page </w:t>
+      </w:r>
+      <w:r>
+        <w:rPr>
+          <w:lang w:eastAsia="en-CA"/>
+        </w:rPr>
+        <w:t xml:space="preserve">and set the recipients address for every </w:t>
+      </w:r>
+      <w:r>
+        <w:rPr>
+          <w:lang w:eastAsia="en-CA"/>
+        </w:rPr>
+        <w:t>purchase through this GUI.</w:t>
+      </w:r>
+    </w:p>
+    <w:p>
+      <w:pPr>
+        <w:pStyle w:val="NoSpacing"/>
+        <w:rPr>
+          <w:lang w:eastAsia="en-CA"/>
+        </w:rPr>
+      </w:pPr>
     </w:p>
     <w:p>
       <w:pPr>
@@ -1874,14 +2300,240 @@
           <w:lang w:eastAsia="en-CA"/>
         </w:rPr>
       </w:pPr>
-      <w:proofErr w:type="spellStart"/>
-      <w:r>
-        <w:rPr>
-          <w:lang w:eastAsia="en-CA"/>
-        </w:rPr>
-        <w:t>ToDo</w:t>
-      </w:r>
-      <w:proofErr w:type="spellEnd"/>
+      <w:r>
+        <w:rPr>
+          <w:lang w:eastAsia="en-CA"/>
+        </w:rPr>
+        <w:t xml:space="preserve">The incentive for sponsorCoin market participation is built on a symbiotic relationship between the sponsor and recipient.  </w:t>
+      </w:r>
+      <w:r>
+        <w:rPr>
+          <w:lang w:eastAsia="en-CA"/>
+        </w:rPr>
+        <w:t>There have always been causes for charity, but the benefits of sponsorCoin far outweighs traditional markets.</w:t>
+      </w:r>
+    </w:p>
+    <w:p>
+      <w:pPr>
+        <w:pStyle w:val="NoSpacing"/>
+        <w:rPr>
+          <w:b/>
+          <w:bCs/>
+          <w:sz w:val="18"/>
+          <w:szCs w:val="18"/>
+          <w:lang w:eastAsia="en-CA"/>
+        </w:rPr>
+      </w:pPr>
+      <w:r>
+        <w:rPr>
+          <w:b/>
+          <w:bCs/>
+          <w:sz w:val="18"/>
+          <w:szCs w:val="18"/>
+          <w:lang w:eastAsia="en-CA"/>
+        </w:rPr>
+        <w:t>The Recipient</w:t>
+      </w:r>
+    </w:p>
+    <w:p>
+      <w:pPr>
+        <w:pStyle w:val="NoSpacing"/>
+        <w:rPr>
+          <w:lang w:eastAsia="en-CA"/>
+        </w:rPr>
+      </w:pPr>
+      <w:r>
+        <w:rPr>
+          <w:lang w:eastAsia="en-CA"/>
+        </w:rPr>
+        <w:t xml:space="preserve">Traditionally the recipient has always had to constantly solicit funds for its cause. This has always been a constant and expensive way of doing business with a great deal of accounting and fees required for fund raisers.  This money could be better used for the </w:t>
+      </w:r>
+      <w:r>
+        <w:rPr>
+          <w:lang w:eastAsia="en-CA"/>
+        </w:rPr>
+        <w:t>cause</w:t>
+      </w:r>
+      <w:r>
+        <w:rPr>
+          <w:lang w:eastAsia="en-CA"/>
+        </w:rPr>
+        <w:t xml:space="preserve"> at hand and</w:t>
+      </w:r>
+      <w:r>
+        <w:rPr>
+          <w:lang w:eastAsia="en-CA"/>
+        </w:rPr>
+        <w:t xml:space="preserve"> accounting is simplified by tallying your </w:t>
+      </w:r>
+      <w:r>
+        <w:rPr>
+          <w:lang w:eastAsia="en-CA"/>
+        </w:rPr>
+        <w:t>sponsorCoins total</w:t>
+      </w:r>
+      <w:r>
+        <w:rPr>
+          <w:lang w:eastAsia="en-CA"/>
+        </w:rPr>
+        <w:t xml:space="preserve"> deposits along with the much smaller administration expenses.</w:t>
+      </w:r>
+      <w:r>
+        <w:rPr>
+          <w:lang w:eastAsia="en-CA"/>
+        </w:rPr>
+        <w:t xml:space="preserve">  Because there is no direct out of pocket money, the contributions may be considerably higher.</w:t>
+      </w:r>
+    </w:p>
+    <w:p>
+      <w:pPr>
+        <w:pStyle w:val="NoSpacing"/>
+        <w:rPr>
+          <w:lang w:eastAsia="en-CA"/>
+        </w:rPr>
+      </w:pPr>
+    </w:p>
+    <w:p>
+      <w:pPr>
+        <w:pStyle w:val="NoSpacing"/>
+        <w:rPr>
+          <w:b/>
+          <w:bCs/>
+          <w:sz w:val="18"/>
+          <w:szCs w:val="18"/>
+          <w:lang w:eastAsia="en-CA"/>
+        </w:rPr>
+      </w:pPr>
+      <w:r>
+        <w:rPr>
+          <w:b/>
+          <w:bCs/>
+          <w:sz w:val="18"/>
+          <w:szCs w:val="18"/>
+          <w:lang w:eastAsia="en-CA"/>
+        </w:rPr>
+        <w:t>The Sponsor</w:t>
+      </w:r>
+    </w:p>
+    <w:p>
+      <w:pPr>
+        <w:pStyle w:val="NoSpacing"/>
+        <w:rPr>
+          <w:lang w:eastAsia="en-CA"/>
+        </w:rPr>
+      </w:pPr>
+      <w:r>
+        <w:rPr>
+          <w:lang w:eastAsia="en-CA"/>
+        </w:rPr>
+        <w:t xml:space="preserve">This is the first known program where the sponsor never </w:t>
+      </w:r>
+      <w:r>
+        <w:rPr>
+          <w:lang w:eastAsia="en-CA"/>
+        </w:rPr>
+        <w:t xml:space="preserve">directly funds a </w:t>
+      </w:r>
+      <w:r>
+        <w:rPr>
+          <w:lang w:eastAsia="en-CA"/>
+        </w:rPr>
+        <w:t>cause</w:t>
+      </w:r>
+      <w:r>
+        <w:rPr>
+          <w:lang w:eastAsia="en-CA"/>
+        </w:rPr>
+        <w:t xml:space="preserve"> and hence there is no direct alleviation of capitol from the sponsor.  All that is required is that the sponsor purchase coins </w:t>
+      </w:r>
+      <w:proofErr w:type="gramStart"/>
+      <w:r>
+        <w:rPr>
+          <w:lang w:eastAsia="en-CA"/>
+        </w:rPr>
+        <w:t>off of</w:t>
+      </w:r>
+      <w:proofErr w:type="gramEnd"/>
+      <w:r>
+        <w:rPr>
+          <w:lang w:eastAsia="en-CA"/>
+        </w:rPr>
+        <w:t xml:space="preserve"> a recipient’s site. That </w:t>
+      </w:r>
+      <w:proofErr w:type="gramStart"/>
+      <w:r>
+        <w:rPr>
+          <w:lang w:eastAsia="en-CA"/>
+        </w:rPr>
+        <w:t>is</w:t>
+      </w:r>
+      <w:proofErr w:type="gramEnd"/>
+      <w:r>
+        <w:rPr>
+          <w:lang w:eastAsia="en-CA"/>
+        </w:rPr>
+        <w:t xml:space="preserve"> it. During the time the sponsor holds the coins, the </w:t>
+      </w:r>
+      <w:r>
+        <w:rPr>
+          <w:lang w:eastAsia="en-CA"/>
+        </w:rPr>
+        <w:t>recipient’s</w:t>
+      </w:r>
+      <w:r>
+        <w:rPr>
+          <w:lang w:eastAsia="en-CA"/>
+        </w:rPr>
+        <w:t xml:space="preserve"> cause will be </w:t>
+      </w:r>
+      <w:r>
+        <w:rPr>
+          <w:lang w:eastAsia="en-CA"/>
+        </w:rPr>
+        <w:t>constantly funded,</w:t>
+      </w:r>
+      <w:r>
+        <w:rPr>
+          <w:lang w:eastAsia="en-CA"/>
+        </w:rPr>
+        <w:t xml:space="preserve"> and </w:t>
+      </w:r>
+      <w:r>
+        <w:rPr>
+          <w:lang w:eastAsia="en-CA"/>
+        </w:rPr>
+        <w:t>the sponsor will also receive sponsor coins as an additional incentive.</w:t>
+      </w:r>
+    </w:p>
+    <w:p>
+      <w:pPr>
+        <w:pStyle w:val="NoSpacing"/>
+        <w:rPr>
+          <w:lang w:eastAsia="en-CA"/>
+        </w:rPr>
+      </w:pPr>
+    </w:p>
+    <w:p>
+      <w:pPr>
+        <w:pStyle w:val="NoSpacing"/>
+        <w:rPr>
+          <w:lang w:eastAsia="en-CA"/>
+        </w:rPr>
+      </w:pPr>
+      <w:r>
+        <w:rPr>
+          <w:lang w:eastAsia="en-CA"/>
+        </w:rPr>
+        <w:t>Working HERE</w:t>
+      </w:r>
+    </w:p>
+    <w:p>
+      <w:pPr>
+        <w:pStyle w:val="NoSpacing"/>
+        <w:rPr>
+          <w:lang w:eastAsia="en-CA"/>
+        </w:rPr>
+      </w:pPr>
     </w:p>
     <w:p>
       <w:pPr>
@@ -1914,7 +2566,6 @@
         <w:ind w:left="489" w:hanging="504"/>
       </w:pPr>
       <w:r>
-        <w:lastRenderedPageBreak/>
         <w:t>Conclusion</w:t>
       </w:r>
     </w:p>
@@ -2117,6 +2768,7 @@
         <w:rPr>
           <w:lang w:eastAsia="en-CA"/>
         </w:rPr>
+        <w:lastRenderedPageBreak/>
         <w:t>Save the Ducks Foundation</w:t>
       </w:r>
       <w:r>
@@ -3836,7 +4488,7 @@
   <w:style w:type="paragraph" w:default="1" w:styleId="Normal">
     <w:name w:val="Normal"/>
     <w:qFormat/>
-    <w:rsid w:val="00FD7026"/>
+    <w:rsid w:val="00DE2047"/>
   </w:style>
   <w:style w:type="paragraph" w:styleId="Heading1">
     <w:name w:val="heading 1"/>

--- a/Docs/WhitePapers/SponsorCoin WhitePaper.docx
+++ b/Docs/WhitePapers/SponsorCoin WhitePaper.docx
@@ -631,10 +631,10 @@
             <v:path o:extrusionok="f" gradientshapeok="t" o:connecttype="rect"/>
             <o:lock v:ext="edit" aspectratio="t"/>
           </v:shapetype>
-          <v:shape id="_x0000_i1025" type="#_x0000_t75" style="width:242.5pt;height:155.95pt" o:ole="">
+          <v:shape id="_x0000_i1025" type="#_x0000_t75" style="width:242.65pt;height:156pt" o:ole="">
             <v:imagedata r:id="rId7" o:title=""/>
           </v:shape>
-          <o:OLEObject Type="Embed" ProgID="Paint.Picture" ShapeID="_x0000_i1025" DrawAspect="Content" ObjectID="_1710285287" r:id="rId8"/>
+          <o:OLEObject Type="Embed" ProgID="Paint.Picture" ShapeID="_x0000_i1025" DrawAspect="Content" ObjectID="_1710373662" r:id="rId8"/>
         </w:object>
       </w:r>
     </w:p>
@@ -921,10 +921,10 @@
       </w:pPr>
       <w:r>
         <w:object w:dxaOrig="7167" w:dyaOrig="5480" w14:anchorId="3DE532DB">
-          <v:shape id="_x0000_i1026" type="#_x0000_t75" style="width:316pt;height:241.6pt" o:ole="">
+          <v:shape id="_x0000_i1026" type="#_x0000_t75" style="width:316pt;height:241.65pt" o:ole="">
             <v:imagedata r:id="rId9" o:title=""/>
           </v:shape>
-          <o:OLEObject Type="Embed" ProgID="Paint.Picture" ShapeID="_x0000_i1026" DrawAspect="Content" ObjectID="_1710285288" r:id="rId10"/>
+          <o:OLEObject Type="Embed" ProgID="Paint.Picture" ShapeID="_x0000_i1026" DrawAspect="Content" ObjectID="_1710373663" r:id="rId10"/>
         </w:object>
       </w:r>
     </w:p>
@@ -1956,13 +1956,7 @@
         <w:rPr>
           <w:lang w:eastAsia="en-CA"/>
         </w:rPr>
-        <w:t xml:space="preserve"> since a</w:t>
-      </w:r>
-      <w:r>
-        <w:rPr>
-          <w:lang w:eastAsia="en-CA"/>
-        </w:rPr>
-        <w:t xml:space="preserve">ny </w:t>
+        <w:t xml:space="preserve"> since any </w:t>
       </w:r>
       <w:r>
         <w:rPr>
@@ -2206,36 +2200,12 @@
           <w:bCs/>
           <w:u w:val="single"/>
         </w:rPr>
-        <w:t xml:space="preserve">Image 1 </w:t>
+        <w:t>Image 1 “Recipient Page”</w:t>
       </w:r>
       <w:r>
         <w:rPr>
           <w:b/>
           <w:bCs/>
-          <w:u w:val="single"/>
-        </w:rPr>
-        <w:t>“</w:t>
-      </w:r>
-      <w:r>
-        <w:rPr>
-          <w:b/>
-          <w:bCs/>
-          <w:u w:val="single"/>
-        </w:rPr>
-        <w:t>Recipient Page</w:t>
-      </w:r>
-      <w:r>
-        <w:rPr>
-          <w:b/>
-          <w:bCs/>
-          <w:u w:val="single"/>
-        </w:rPr>
-        <w:t>”</w:t>
-      </w:r>
-      <w:r>
-        <w:rPr>
-          <w:b/>
-          <w:bCs/>
         </w:rPr>
         <w:t xml:space="preserve"> </w:t>
       </w:r>
@@ -2310,7 +2280,21 @@
         <w:rPr>
           <w:lang w:eastAsia="en-CA"/>
         </w:rPr>
-        <w:t>There have always been causes for charity, but the benefits of sponsorCoin far outweighs traditional markets.</w:t>
+        <w:t xml:space="preserve">There </w:t>
+      </w:r>
+      <w:proofErr w:type="gramStart"/>
+      <w:r>
+        <w:rPr>
+          <w:lang w:eastAsia="en-CA"/>
+        </w:rPr>
+        <w:t>have</w:t>
+      </w:r>
+      <w:proofErr w:type="gramEnd"/>
+      <w:r>
+        <w:rPr>
+          <w:lang w:eastAsia="en-CA"/>
+        </w:rPr>
+        <w:t xml:space="preserve"> always been cause for charity, but the benefits of sponsorCoin far outweighs traditional markets.</w:t>
       </w:r>
     </w:p>
     <w:p>
@@ -2358,31 +2342,73 @@
         <w:rPr>
           <w:lang w:eastAsia="en-CA"/>
         </w:rPr>
-        <w:t xml:space="preserve"> at hand and</w:t>
-      </w:r>
-      <w:r>
-        <w:rPr>
-          <w:lang w:eastAsia="en-CA"/>
-        </w:rPr>
-        <w:t xml:space="preserve"> accounting is simplified by tallying your </w:t>
-      </w:r>
-      <w:r>
-        <w:rPr>
-          <w:lang w:eastAsia="en-CA"/>
-        </w:rPr>
-        <w:t>sponsorCoins total</w:t>
-      </w:r>
-      <w:r>
-        <w:rPr>
-          <w:lang w:eastAsia="en-CA"/>
-        </w:rPr>
-        <w:t xml:space="preserve"> deposits along with the much smaller administration expenses.</w:t>
-      </w:r>
-      <w:r>
-        <w:rPr>
-          <w:lang w:eastAsia="en-CA"/>
-        </w:rPr>
-        <w:t xml:space="preserve">  Because there is no direct out of pocket money, the contributions may be considerably higher.</w:t>
+        <w:t xml:space="preserve"> at hand </w:t>
+      </w:r>
+      <w:r>
+        <w:rPr>
+          <w:lang w:eastAsia="en-CA"/>
+        </w:rPr>
+        <w:t>A</w:t>
+      </w:r>
+      <w:r>
+        <w:rPr>
+          <w:lang w:eastAsia="en-CA"/>
+        </w:rPr>
+        <w:t xml:space="preserve">ccounting is simplified by tallying </w:t>
+      </w:r>
+      <w:r>
+        <w:rPr>
+          <w:lang w:eastAsia="en-CA"/>
+        </w:rPr>
+        <w:t>the sponsorCoins</w:t>
+      </w:r>
+      <w:r>
+        <w:rPr>
+          <w:lang w:eastAsia="en-CA"/>
+        </w:rPr>
+        <w:t xml:space="preserve"> </w:t>
+      </w:r>
+      <w:r>
+        <w:rPr>
+          <w:lang w:eastAsia="en-CA"/>
+        </w:rPr>
+        <w:t>while mitigating</w:t>
+      </w:r>
+      <w:r>
+        <w:rPr>
+          <w:lang w:eastAsia="en-CA"/>
+        </w:rPr>
+        <w:t xml:space="preserve"> administration expenses.</w:t>
+      </w:r>
+      <w:r>
+        <w:rPr>
+          <w:lang w:eastAsia="en-CA"/>
+        </w:rPr>
+        <w:t xml:space="preserve">  Because there is no direct out of pocket money</w:t>
+      </w:r>
+      <w:r>
+        <w:rPr>
+          <w:lang w:eastAsia="en-CA"/>
+        </w:rPr>
+        <w:t xml:space="preserve"> from the sponsor</w:t>
+      </w:r>
+      <w:r>
+        <w:rPr>
+          <w:lang w:eastAsia="en-CA"/>
+        </w:rPr>
+        <w:t>, the contributions may be considerably higher</w:t>
+      </w:r>
+      <w:r>
+        <w:rPr>
+          <w:lang w:eastAsia="en-CA"/>
+        </w:rPr>
+        <w:t xml:space="preserve"> through higher sponsorCoin </w:t>
+      </w:r>
+      <w:r>
+        <w:rPr>
+          <w:lang w:eastAsia="en-CA"/>
+        </w:rPr>
+        <w:t>accumulations</w:t>
       </w:r>
     </w:p>
     <w:p>
@@ -2446,25 +2472,340 @@
         </w:rPr>
         <w:t xml:space="preserve"> and hence there is no direct alleviation of capitol from the sponsor.  All that is required is that the sponsor purchase coins </w:t>
       </w:r>
+      <w:r>
+        <w:rPr>
+          <w:lang w:eastAsia="en-CA"/>
+        </w:rPr>
+        <w:t>from</w:t>
+      </w:r>
+      <w:r>
+        <w:rPr>
+          <w:lang w:eastAsia="en-CA"/>
+        </w:rPr>
+        <w:t xml:space="preserve"> of a recipient’s site. That </w:t>
+      </w:r>
       <w:proofErr w:type="gramStart"/>
       <w:r>
         <w:rPr>
           <w:lang w:eastAsia="en-CA"/>
         </w:rPr>
-        <w:t>off of</w:t>
+        <w:t>is</w:t>
       </w:r>
       <w:proofErr w:type="gramEnd"/>
       <w:r>
         <w:rPr>
           <w:lang w:eastAsia="en-CA"/>
         </w:rPr>
-        <w:t xml:space="preserve"> a recipient’s site. That </w:t>
+        <w:t xml:space="preserve"> it</w:t>
+      </w:r>
+      <w:r>
+        <w:rPr>
+          <w:lang w:eastAsia="en-CA"/>
+        </w:rPr>
+        <w:t>! For as long as</w:t>
+      </w:r>
+      <w:r>
+        <w:rPr>
+          <w:lang w:eastAsia="en-CA"/>
+        </w:rPr>
+        <w:t xml:space="preserve"> the sponsor holds the coins</w:t>
+      </w:r>
+      <w:r>
+        <w:rPr>
+          <w:lang w:eastAsia="en-CA"/>
+        </w:rPr>
+        <w:t xml:space="preserve"> for a given beneficiary</w:t>
+      </w:r>
+      <w:r>
+        <w:rPr>
+          <w:lang w:eastAsia="en-CA"/>
+        </w:rPr>
+        <w:t xml:space="preserve">, the </w:t>
+      </w:r>
+      <w:r>
+        <w:rPr>
+          <w:lang w:eastAsia="en-CA"/>
+        </w:rPr>
+        <w:t>recipient’s</w:t>
+      </w:r>
+      <w:r>
+        <w:rPr>
+          <w:lang w:eastAsia="en-CA"/>
+        </w:rPr>
+        <w:t xml:space="preserve"> cause will </w:t>
+      </w:r>
+      <w:r>
+        <w:rPr>
+          <w:lang w:eastAsia="en-CA"/>
+        </w:rPr>
+        <w:t>consistently</w:t>
+      </w:r>
+      <w:r>
+        <w:rPr>
+          <w:lang w:eastAsia="en-CA"/>
+        </w:rPr>
+        <w:t xml:space="preserve"> </w:t>
+      </w:r>
+      <w:r>
+        <w:rPr>
+          <w:lang w:eastAsia="en-CA"/>
+        </w:rPr>
+        <w:t xml:space="preserve">be </w:t>
+      </w:r>
+      <w:r>
+        <w:rPr>
+          <w:lang w:eastAsia="en-CA"/>
+        </w:rPr>
+        <w:t>funded,</w:t>
+      </w:r>
+      <w:r>
+        <w:rPr>
+          <w:lang w:eastAsia="en-CA"/>
+        </w:rPr>
+        <w:t xml:space="preserve"> and </w:t>
+      </w:r>
+      <w:r>
+        <w:rPr>
+          <w:lang w:eastAsia="en-CA"/>
+        </w:rPr>
+        <w:t>the sponsor will also receive sponsor coins as an additional incentive.</w:t>
+      </w:r>
+    </w:p>
+    <w:p>
+      <w:pPr>
+        <w:pStyle w:val="NoSpacing"/>
+        <w:rPr>
+          <w:lang w:eastAsia="en-CA"/>
+        </w:rPr>
+      </w:pPr>
+    </w:p>
+    <w:p>
+      <w:pPr>
+        <w:rPr>
+          <w:rFonts w:ascii="Century Schoolbook" w:eastAsia="Century Schoolbook" w:hAnsi="Century Schoolbook" w:cs="Century Schoolbook"/>
+          <w:b/>
+          <w:color w:val="000000"/>
+          <w:sz w:val="23"/>
+          <w:lang w:eastAsia="en-CA"/>
+        </w:rPr>
+      </w:pPr>
+      <w:r>
+        <w:br w:type="page"/>
+      </w:r>
+    </w:p>
+    <w:p>
+      <w:pPr>
+        <w:pStyle w:val="Heading1"/>
+        <w:ind w:left="489" w:hanging="504"/>
+      </w:pPr>
+      <w:r>
+        <w:lastRenderedPageBreak/>
+        <w:t>Risk</w:t>
+      </w:r>
+    </w:p>
+    <w:p>
+      <w:pPr>
+        <w:rPr>
+          <w:lang w:eastAsia="en-CA"/>
+        </w:rPr>
+      </w:pPr>
+      <w:r>
+        <w:rPr>
+          <w:lang w:eastAsia="en-CA"/>
+        </w:rPr>
+        <w:t xml:space="preserve">There is no inherent risk to </w:t>
+      </w:r>
+      <w:r>
+        <w:rPr>
+          <w:lang w:eastAsia="en-CA"/>
+        </w:rPr>
+        <w:t>either party outside of negligent management practices and</w:t>
+      </w:r>
+      <w:r>
+        <w:rPr>
+          <w:lang w:eastAsia="en-CA"/>
+        </w:rPr>
+        <w:t>/or</w:t>
+      </w:r>
+      <w:r>
+        <w:rPr>
+          <w:lang w:eastAsia="en-CA"/>
+        </w:rPr>
+        <w:t xml:space="preserve"> poor security. This is not however protocol risk, but rather in house risk. The protocol itself is </w:t>
+      </w:r>
+      <w:r>
+        <w:rPr>
+          <w:lang w:eastAsia="en-CA"/>
+        </w:rPr>
+        <w:t>reliant</w:t>
+      </w:r>
+      <w:r>
+        <w:rPr>
+          <w:lang w:eastAsia="en-CA"/>
+        </w:rPr>
+        <w:t xml:space="preserve"> on the </w:t>
+      </w:r>
+      <w:r>
+        <w:rPr>
+          <w:lang w:eastAsia="en-CA"/>
+        </w:rPr>
+        <w:t>internet and</w:t>
+      </w:r>
+      <w:r>
+        <w:rPr>
+          <w:lang w:eastAsia="en-CA"/>
+        </w:rPr>
+        <w:t xml:space="preserve"> the Level 1 host security</w:t>
+      </w:r>
+      <w:r>
+        <w:rPr>
+          <w:lang w:eastAsia="en-CA"/>
+        </w:rPr>
+        <w:t xml:space="preserve"> as well as the actual sponsorCoin contracts</w:t>
+      </w:r>
+      <w:r>
+        <w:rPr>
+          <w:lang w:eastAsia="en-CA"/>
+        </w:rPr>
+        <w:t>.</w:t>
+      </w:r>
+      <w:r>
+        <w:rPr>
+          <w:lang w:eastAsia="en-CA"/>
+        </w:rPr>
+        <w:t xml:space="preserve">  As in any market, there are market risks when venturing into any market driven protocol based on demand and supply.</w:t>
+      </w:r>
+    </w:p>
+    <w:p>
+      <w:pPr>
+        <w:pStyle w:val="NoSpacing"/>
+        <w:rPr>
+          <w:b/>
+          <w:bCs/>
+          <w:sz w:val="18"/>
+          <w:szCs w:val="18"/>
+          <w:lang w:eastAsia="en-CA"/>
+        </w:rPr>
+      </w:pPr>
+      <w:r>
+        <w:rPr>
+          <w:b/>
+          <w:bCs/>
+          <w:sz w:val="18"/>
+          <w:szCs w:val="18"/>
+          <w:lang w:eastAsia="en-CA"/>
+        </w:rPr>
+        <w:t>In House Security</w:t>
+      </w:r>
+    </w:p>
+    <w:p>
+      <w:pPr>
+        <w:rPr>
+          <w:lang w:eastAsia="en-CA"/>
+        </w:rPr>
+      </w:pPr>
+      <w:r>
+        <w:rPr>
+          <w:lang w:eastAsia="en-CA"/>
+        </w:rPr>
+        <w:t>Hacking has always been a problem, not just in the Crypto market</w:t>
+      </w:r>
+      <w:r>
+        <w:rPr>
+          <w:lang w:eastAsia="en-CA"/>
+        </w:rPr>
+        <w:t xml:space="preserve"> but also for the computer market in general.  Properly managed in house security implies proper security such as </w:t>
+      </w:r>
+      <w:r>
+        <w:rPr>
+          <w:lang w:eastAsia="en-CA"/>
+        </w:rPr>
+        <w:t>offline</w:t>
+      </w:r>
+      <w:r>
+        <w:rPr>
+          <w:lang w:eastAsia="en-CA"/>
+        </w:rPr>
+        <w:t xml:space="preserve"> cold storage or paper wallets. Wallets which are online should have proper key management security.  Another form of contention involves third party exchanges</w:t>
+      </w:r>
+      <w:r>
+        <w:rPr>
+          <w:lang w:eastAsia="en-CA"/>
+        </w:rPr>
+        <w:t xml:space="preserve"> since this involves handing over your keys.  As is well known in the industry, “Not your Keys, Not your Coins”.  </w:t>
       </w:r>
       <w:proofErr w:type="gramStart"/>
       <w:r>
         <w:rPr>
           <w:lang w:eastAsia="en-CA"/>
         </w:rPr>
+        <w:t>So</w:t>
+      </w:r>
+      <w:proofErr w:type="gramEnd"/>
+      <w:r>
+        <w:rPr>
+          <w:lang w:eastAsia="en-CA"/>
+        </w:rPr>
+        <w:t xml:space="preserve"> it is always advise to keep your keys in house.</w:t>
+      </w:r>
+    </w:p>
+    <w:p>
+      <w:pPr>
+        <w:pStyle w:val="NoSpacing"/>
+        <w:rPr>
+          <w:b/>
+          <w:bCs/>
+          <w:sz w:val="18"/>
+          <w:szCs w:val="18"/>
+          <w:lang w:eastAsia="en-CA"/>
+        </w:rPr>
+      </w:pPr>
+      <w:r>
+        <w:rPr>
+          <w:b/>
+          <w:bCs/>
+          <w:sz w:val="18"/>
+          <w:szCs w:val="18"/>
+          <w:lang w:eastAsia="en-CA"/>
+        </w:rPr>
+        <w:t>Reliance Risks</w:t>
+      </w:r>
+    </w:p>
+    <w:p>
+      <w:pPr>
+        <w:rPr>
+          <w:lang w:eastAsia="en-CA"/>
+        </w:rPr>
+      </w:pPr>
+      <w:r>
+        <w:rPr>
+          <w:lang w:eastAsia="en-CA"/>
+        </w:rPr>
+        <w:t xml:space="preserve">SponsorCoin like all cryptos is reliant on internet access.  Without the internet, for the most part, you are left with nothing.  </w:t>
+      </w:r>
+      <w:r>
+        <w:rPr>
+          <w:lang w:eastAsia="en-CA"/>
+        </w:rPr>
+        <w:t>Likewise,</w:t>
+      </w:r>
+      <w:r>
+        <w:rPr>
+          <w:lang w:eastAsia="en-CA"/>
+        </w:rPr>
+        <w:t xml:space="preserve"> Level 2 crypto tokens are totally reliant on level 1 </w:t>
+      </w:r>
+      <w:r>
+        <w:rPr>
+          <w:lang w:eastAsia="en-CA"/>
+        </w:rPr>
+        <w:t xml:space="preserve">protocols such as Ethereum to be constantly available.  Should either of these reliance factors fail, the system fails and there </w:t>
+      </w:r>
+      <w:proofErr w:type="gramStart"/>
+      <w:r>
+        <w:rPr>
+          <w:lang w:eastAsia="en-CA"/>
+        </w:rPr>
         <w:t>is</w:t>
       </w:r>
       <w:proofErr w:type="gramEnd"/>
@@ -2472,60 +2813,174 @@
         <w:rPr>
           <w:lang w:eastAsia="en-CA"/>
         </w:rPr>
-        <w:t xml:space="preserve"> it. During the time the sponsor holds the coins, the </w:t>
-      </w:r>
-      <w:r>
-        <w:rPr>
-          <w:lang w:eastAsia="en-CA"/>
-        </w:rPr>
-        <w:t>recipient’s</w:t>
-      </w:r>
-      <w:r>
-        <w:rPr>
-          <w:lang w:eastAsia="en-CA"/>
-        </w:rPr>
-        <w:t xml:space="preserve"> cause will be </w:t>
-      </w:r>
-      <w:r>
-        <w:rPr>
-          <w:lang w:eastAsia="en-CA"/>
-        </w:rPr>
-        <w:t>constantly funded,</w:t>
-      </w:r>
-      <w:r>
-        <w:rPr>
-          <w:lang w:eastAsia="en-CA"/>
-        </w:rPr>
-        <w:t xml:space="preserve"> and </w:t>
-      </w:r>
-      <w:r>
-        <w:rPr>
-          <w:lang w:eastAsia="en-CA"/>
-        </w:rPr>
-        <w:t>the sponsor will also receive sponsor coins as an additional incentive.</w:t>
+        <w:t xml:space="preserve"> much worse ramifications than just the sponsorCoin token.</w:t>
       </w:r>
     </w:p>
     <w:p>
       <w:pPr>
         <w:pStyle w:val="NoSpacing"/>
         <w:rPr>
-          <w:lang w:eastAsia="en-CA"/>
-        </w:rPr>
-      </w:pPr>
+          <w:b/>
+          <w:bCs/>
+          <w:sz w:val="18"/>
+          <w:szCs w:val="18"/>
+          <w:lang w:eastAsia="en-CA"/>
+        </w:rPr>
+      </w:pPr>
+      <w:r>
+        <w:rPr>
+          <w:b/>
+          <w:bCs/>
+          <w:sz w:val="18"/>
+          <w:szCs w:val="18"/>
+          <w:lang w:eastAsia="en-CA"/>
+        </w:rPr>
+        <w:t xml:space="preserve">SponsorCoin </w:t>
+      </w:r>
+      <w:r>
+        <w:rPr>
+          <w:b/>
+          <w:bCs/>
+          <w:sz w:val="18"/>
+          <w:szCs w:val="18"/>
+          <w:lang w:eastAsia="en-CA"/>
+        </w:rPr>
+        <w:t xml:space="preserve">Protocol </w:t>
+      </w:r>
+      <w:r>
+        <w:rPr>
+          <w:b/>
+          <w:bCs/>
+          <w:sz w:val="18"/>
+          <w:szCs w:val="18"/>
+          <w:lang w:eastAsia="en-CA"/>
+        </w:rPr>
+        <w:t>Contract Risks</w:t>
+      </w:r>
+    </w:p>
+    <w:p>
+      <w:pPr>
+        <w:rPr>
+          <w:lang w:eastAsia="en-CA"/>
+        </w:rPr>
+      </w:pPr>
+      <w:r>
+        <w:rPr>
+          <w:lang w:eastAsia="en-CA"/>
+        </w:rPr>
+        <w:t xml:space="preserve">SponsorCoins </w:t>
+      </w:r>
+      <w:r>
+        <w:rPr>
+          <w:lang w:eastAsia="en-CA"/>
+        </w:rPr>
+        <w:t>protocol contracts are fully audited so that risks are alleviated.  Additionally, the sponsorCoin foundation will maintain a constant offline supply of sponsorCoins to prevent unauthorized access.</w:t>
+      </w:r>
     </w:p>
     <w:p>
       <w:pPr>
         <w:pStyle w:val="NoSpacing"/>
         <w:rPr>
-          <w:lang w:eastAsia="en-CA"/>
-        </w:rPr>
-      </w:pPr>
-      <w:r>
-        <w:rPr>
-          <w:lang w:eastAsia="en-CA"/>
-        </w:rPr>
-        <w:t>Working HERE</w:t>
-      </w:r>
+          <w:b/>
+          <w:bCs/>
+          <w:sz w:val="18"/>
+          <w:szCs w:val="18"/>
+          <w:lang w:eastAsia="en-CA"/>
+        </w:rPr>
+      </w:pPr>
+      <w:r>
+        <w:rPr>
+          <w:b/>
+          <w:bCs/>
+          <w:sz w:val="18"/>
+          <w:szCs w:val="18"/>
+          <w:lang w:eastAsia="en-CA"/>
+        </w:rPr>
+        <w:t>Market</w:t>
+      </w:r>
+      <w:r>
+        <w:rPr>
+          <w:b/>
+          <w:bCs/>
+          <w:sz w:val="18"/>
+          <w:szCs w:val="18"/>
+          <w:lang w:eastAsia="en-CA"/>
+        </w:rPr>
+        <w:t xml:space="preserve"> Risks</w:t>
+      </w:r>
+    </w:p>
+    <w:p>
+      <w:pPr>
+        <w:rPr>
+          <w:lang w:eastAsia="en-CA"/>
+        </w:rPr>
+      </w:pPr>
+      <w:r>
+        <w:rPr>
+          <w:lang w:eastAsia="en-CA"/>
+        </w:rPr>
+        <w:t>Market risks are inherent with any market traded entity. Value is determined on supply and demands.</w:t>
+      </w:r>
+    </w:p>
+    <w:p>
+      <w:pPr>
+        <w:rPr>
+          <w:lang w:eastAsia="en-CA"/>
+        </w:rPr>
+      </w:pPr>
+    </w:p>
+    <w:p>
+      <w:pPr>
+        <w:rPr>
+          <w:lang w:eastAsia="en-CA"/>
+        </w:rPr>
+      </w:pPr>
+      <w:r>
+        <w:rPr>
+          <w:lang w:eastAsia="en-CA"/>
+        </w:rPr>
+        <w:t>Working Here</w:t>
+      </w:r>
+    </w:p>
+    <w:p>
+      <w:pPr>
+        <w:rPr>
+          <w:lang w:eastAsia="en-CA"/>
+        </w:rPr>
+      </w:pPr>
+    </w:p>
+    <w:p>
+      <w:pPr>
+        <w:rPr>
+          <w:lang w:eastAsia="en-CA"/>
+        </w:rPr>
+      </w:pPr>
+    </w:p>
+    <w:p>
+      <w:pPr>
+        <w:pStyle w:val="NoSpacing"/>
+        <w:rPr>
+          <w:b/>
+          <w:bCs/>
+          <w:sz w:val="18"/>
+          <w:szCs w:val="18"/>
+          <w:lang w:eastAsia="en-CA"/>
+        </w:rPr>
+      </w:pPr>
+    </w:p>
+    <w:p>
+      <w:pPr>
+        <w:rPr>
+          <w:lang w:eastAsia="en-CA"/>
+        </w:rPr>
+      </w:pPr>
+    </w:p>
+    <w:p>
+      <w:pPr>
+        <w:rPr>
+          <w:lang w:eastAsia="en-CA"/>
+        </w:rPr>
+      </w:pPr>
     </w:p>
     <w:p>
       <w:pPr>
@@ -4488,7 +4943,7 @@
   <w:style w:type="paragraph" w:default="1" w:styleId="Normal">
     <w:name w:val="Normal"/>
     <w:qFormat/>
-    <w:rsid w:val="00DE2047"/>
+    <w:rsid w:val="00CF46D7"/>
   </w:style>
   <w:style w:type="paragraph" w:styleId="Heading1">
     <w:name w:val="heading 1"/>

--- a/Docs/WhitePapers/SponsorCoin WhitePaper.docx
+++ b/Docs/WhitePapers/SponsorCoin WhitePaper.docx
@@ -55,13 +55,8 @@
         <w:jc w:val="center"/>
       </w:pPr>
       <w:r>
-        <w:t xml:space="preserve">Robert </w:t>
-      </w:r>
-      <w:proofErr w:type="spellStart"/>
-      <w:r>
-        <w:t>Lanson</w:t>
-      </w:r>
-      <w:proofErr w:type="spellEnd"/>
+        <w:t>Robert Lanson</w:t>
+      </w:r>
     </w:p>
     <w:p>
       <w:pPr>
@@ -84,6 +79,9 @@
       <w:pPr>
         <w:spacing w:after="2" w:line="238" w:lineRule="auto"/>
         <w:jc w:val="center"/>
+        <w:rPr>
+          <w:rStyle w:val="Hyperlink"/>
+        </w:rPr>
       </w:pPr>
       <w:hyperlink r:id="rId6" w:history="1">
         <w:r>
@@ -99,6 +97,18 @@
         <w:spacing w:after="2" w:line="238" w:lineRule="auto"/>
         <w:jc w:val="center"/>
       </w:pPr>
+      <w:r>
+        <w:t>A</w:t>
+      </w:r>
+      <w:r>
+        <w:t>pril 2022</w:t>
+      </w:r>
+    </w:p>
+    <w:p>
+      <w:pPr>
+        <w:spacing w:after="2" w:line="238" w:lineRule="auto"/>
+        <w:jc w:val="center"/>
+      </w:pPr>
     </w:p>
     <w:p>
       <w:pPr>
@@ -132,12 +142,24 @@
         <w:rPr>
           <w:sz w:val="19"/>
         </w:rPr>
-        <w:t xml:space="preserve"> of the least secure parties due partially to “Bail in Legal Tender Laws” and total disregard for privacy utilizing KYC and other protocol tracking implementations.  We propose a solution where the free-market economy can donate sponsorCoin crypto coins while maintaining complete custody of any sponsorCoins obtained. This donation is an </w:t>
+        <w:t xml:space="preserve"> of the least secure parties due partially to “Bail in Legal Tender Laws” and total disregard for privacy utilizing KYC</w:t>
       </w:r>
       <w:r>
         <w:rPr>
           <w:sz w:val="19"/>
         </w:rPr>
+        <w:t>, “Know Your Client”</w:t>
+      </w:r>
+      <w:r>
+        <w:rPr>
+          <w:sz w:val="19"/>
+        </w:rPr>
+        <w:t xml:space="preserve"> and other protocol tracking implementations.  We propose a solution where the free-market economy can donate sponsorCoin crypto coins while maintaining complete custody of any sponsorCoins obtained. This donation is an </w:t>
+      </w:r>
+      <w:r>
+        <w:rPr>
+          <w:sz w:val="19"/>
+        </w:rPr>
         <w:t>ongoing</w:t>
       </w:r>
       <w:r>
@@ -276,18 +298,54 @@
         <w:rPr>
           <w:sz w:val="19"/>
         </w:rPr>
-        <w:t xml:space="preserve"> with the </w:t>
+        <w:t>.</w:t>
       </w:r>
       <w:r>
         <w:rPr>
           <w:sz w:val="19"/>
         </w:rPr>
-        <w:t>same proportional sponsor distribution</w:t>
+        <w:t xml:space="preserve">  The proof of stake coins allocated back to the sponsor</w:t>
       </w:r>
       <w:r>
         <w:rPr>
           <w:sz w:val="19"/>
         </w:rPr>
+        <w:t xml:space="preserve"> </w:t>
+      </w:r>
+      <w:r>
+        <w:rPr>
+          <w:sz w:val="19"/>
+        </w:rPr>
+        <w:t>will have</w:t>
+      </w:r>
+      <w:r>
+        <w:rPr>
+          <w:sz w:val="19"/>
+        </w:rPr>
+        <w:t xml:space="preserve"> the </w:t>
+      </w:r>
+      <w:r>
+        <w:rPr>
+          <w:sz w:val="19"/>
+        </w:rPr>
+        <w:t xml:space="preserve">same proportional </w:t>
+      </w:r>
+      <w:r>
+        <w:rPr>
+          <w:sz w:val="19"/>
+        </w:rPr>
+        <w:t>recepiant</w:t>
+      </w:r>
+      <w:r>
+        <w:rPr>
+          <w:sz w:val="19"/>
+        </w:rPr>
+        <w:t xml:space="preserve"> distribution</w:t>
+      </w:r>
+      <w:r>
+        <w:rPr>
+          <w:sz w:val="19"/>
+        </w:rPr>
         <w:t>. When a sponsor obtains sponsorCoins</w:t>
       </w:r>
       <w:r>
@@ -296,28 +354,24 @@
         </w:rPr>
         <w:t xml:space="preserve"> in their wallet, the sponsored recipient’s address may be provided.  If no recipient address is provided, the recipient is deemed </w:t>
       </w:r>
-      <w:proofErr w:type="gramStart"/>
       <w:r>
         <w:rPr>
           <w:sz w:val="19"/>
         </w:rPr>
-        <w:t>unallocated</w:t>
-      </w:r>
-      <w:proofErr w:type="gramEnd"/>
+        <w:t>unallocated,</w:t>
+      </w:r>
       <w:r>
         <w:rPr>
           <w:sz w:val="19"/>
         </w:rPr>
         <w:t xml:space="preserve"> and the unallocated coins are returned to the </w:t>
       </w:r>
-      <w:proofErr w:type="spellStart"/>
       <w:r>
         <w:rPr>
           <w:sz w:val="19"/>
         </w:rPr>
-        <w:t>sponsorCoin’s</w:t>
-      </w:r>
-      <w:proofErr w:type="spellEnd"/>
+        <w:t>sponsorCoins</w:t>
+      </w:r>
       <w:r>
         <w:rPr>
           <w:sz w:val="19"/>
@@ -394,11 +448,11 @@
         </w:rPr>
       </w:pPr>
       <w:r>
-        <w:t xml:space="preserve">What is needed is an electronic payment system based on proof of stake instead of trust, allowing any two willing parties to transact directly with each other without the need for a trusted third party.  Transactions that are computationally impractical to reverse would protect sponsors from fraud and other outside interferences. Newly routinely generated coins through proof of stake would be distributed proportionally between the sponsor and the sponsored recipient. This form of sponsorship </w:t>
+        <w:t xml:space="preserve">What is needed is an electronic payment system based on proof of stake instead of trust, allowing any two willing parties to transact directly with each other without the need for a trusted third party.  Transactions that are computationally impractical to reverse would protect sponsors from fraud and other outside interferences. Newly routinely generated coins through proof of stake would be </w:t>
       </w:r>
       <w:r>
         <w:lastRenderedPageBreak/>
-        <w:t xml:space="preserve">would ensure a constant funding supply to the sponsor and sponsored recipient.  In this paper, we propose a solution to the inefficiency of the current sponsorship systems while providing a constant flow of capitol to both the sponsor and sponsor </w:t>
+        <w:t xml:space="preserve">distributed proportionally between the sponsor and the sponsored recipient. This form of sponsorship would ensure a constant funding supply to the sponsor and sponsored recipient.  In this paper, we propose a solution to the inefficiency of the current sponsorship systems while providing a constant flow of capitol to both the sponsor and sponsor </w:t>
       </w:r>
       <w:r>
         <w:t>recipient</w:t>
@@ -446,7 +500,13 @@
         <w:t xml:space="preserve"> other technologies. </w:t>
       </w:r>
       <w:r>
-        <w:t>The sponsorship coins can be managed through layer one custodian wallets; however, a sponsorship management wallet app with management contracts are required to allocate and re-allocate the sponsors proportions.</w:t>
+        <w:t xml:space="preserve">The sponsorship coins can be managed through layer one custodian wallets; however, a sponsorship management wallet app with management contracts </w:t>
+      </w:r>
+      <w:r>
+        <w:t>is</w:t>
+      </w:r>
+      <w:r>
+        <w:t xml:space="preserve"> required to allocate and re-allocate the sponsors proportions.</w:t>
       </w:r>
     </w:p>
     <w:p>
@@ -631,10 +691,10 @@
             <v:path o:extrusionok="f" gradientshapeok="t" o:connecttype="rect"/>
             <o:lock v:ext="edit" aspectratio="t"/>
           </v:shapetype>
-          <v:shape id="_x0000_i1025" type="#_x0000_t75" style="width:242.65pt;height:156pt" o:ole="">
+          <v:shape id="_x0000_i1025" type="#_x0000_t75" style="width:242.45pt;height:155.85pt" o:ole="">
             <v:imagedata r:id="rId7" o:title=""/>
           </v:shape>
-          <o:OLEObject Type="Embed" ProgID="Paint.Picture" ShapeID="_x0000_i1025" DrawAspect="Content" ObjectID="_1710373662" r:id="rId8"/>
+          <o:OLEObject Type="Embed" ProgID="Paint.Picture" ShapeID="_x0000_i1025" DrawAspect="Content" ObjectID="_1711100788" r:id="rId8"/>
         </w:object>
       </w:r>
     </w:p>
@@ -729,6 +789,7 @@
         <w:t xml:space="preserve">sponsorCoins </w:t>
       </w:r>
       <w:r>
+        <w:lastRenderedPageBreak/>
         <w:t>staking pool in proportion to the amount of sponsor coins bought by the sponsor.</w:t>
       </w:r>
       <w:r>
@@ -740,7 +801,6 @@
         <w:jc w:val="both"/>
       </w:pPr>
       <w:r>
-        <w:lastRenderedPageBreak/>
         <w:t xml:space="preserve">The Swap Button executes a sponsorCoin contract </w:t>
       </w:r>
       <w:r>
@@ -827,13 +887,19 @@
         <w:jc w:val="both"/>
       </w:pPr>
       <w:r>
-        <w:t>Coins in the sponsor</w:t>
-      </w:r>
-      <w:r>
-        <w:t>’</w:t>
-      </w:r>
-      <w:r>
-        <w:t xml:space="preserve">s wallet are managed through a </w:t>
+        <w:t xml:space="preserve">The </w:t>
+      </w:r>
+      <w:r>
+        <w:t>sponsorCoin</w:t>
+      </w:r>
+      <w:r>
+        <w:t xml:space="preserve"> wallet </w:t>
+      </w:r>
+      <w:r>
+        <w:t>is</w:t>
+      </w:r>
+      <w:r>
+        <w:t xml:space="preserve"> managed through a </w:t>
       </w:r>
       <w:r>
         <w:t xml:space="preserve">sponsorCoin </w:t>
@@ -904,7 +970,7 @@
           <w:bCs/>
           <w:lang w:eastAsia="en-CA"/>
         </w:rPr>
-        <w:t>Sponsor</w:t>
+        <w:t>Wallet Management</w:t>
       </w:r>
       <w:r>
         <w:rPr>
@@ -912,7 +978,23 @@
           <w:bCs/>
           <w:lang w:eastAsia="en-CA"/>
         </w:rPr>
-        <w:t xml:space="preserve"> Page.</w:t>
+        <w:t xml:space="preserve"> </w:t>
+      </w:r>
+      <w:r>
+        <w:rPr>
+          <w:b/>
+          <w:bCs/>
+          <w:lang w:eastAsia="en-CA"/>
+        </w:rPr>
+        <w:t>Application</w:t>
+      </w:r>
+      <w:r>
+        <w:rPr>
+          <w:b/>
+          <w:bCs/>
+          <w:lang w:eastAsia="en-CA"/>
+        </w:rPr>
+        <w:t>.</w:t>
       </w:r>
     </w:p>
     <w:p>
@@ -921,10 +1003,10 @@
       </w:pPr>
       <w:r>
         <w:object w:dxaOrig="7167" w:dyaOrig="5480" w14:anchorId="3DE532DB">
-          <v:shape id="_x0000_i1026" type="#_x0000_t75" style="width:316pt;height:241.65pt" o:ole="">
+          <v:shape id="_x0000_i1026" type="#_x0000_t75" style="width:316.1pt;height:241.6pt" o:ole="">
             <v:imagedata r:id="rId9" o:title=""/>
           </v:shape>
-          <o:OLEObject Type="Embed" ProgID="Paint.Picture" ShapeID="_x0000_i1026" DrawAspect="Content" ObjectID="_1710373663" r:id="rId10"/>
+          <o:OLEObject Type="Embed" ProgID="Paint.Picture" ShapeID="_x0000_i1026" DrawAspect="Content" ObjectID="_1711100789" r:id="rId10"/>
         </w:object>
       </w:r>
     </w:p>
@@ -968,15 +1050,7 @@
         <w:t>the</w:t>
       </w:r>
       <w:r>
-        <w:t xml:space="preserve"> exchange through a </w:t>
-      </w:r>
-      <w:proofErr w:type="gramStart"/>
-      <w:r>
-        <w:t>third party</w:t>
-      </w:r>
-      <w:proofErr w:type="gramEnd"/>
-      <w:r>
-        <w:t xml:space="preserve"> app like </w:t>
+        <w:t xml:space="preserve"> exchange through a third party app like </w:t>
       </w:r>
       <w:r>
         <w:t>Metamask. *</w:t>
@@ -1042,15 +1116,7 @@
         <w:t xml:space="preserve"> (10%)</w:t>
       </w:r>
       <w:r>
-        <w:t xml:space="preserve"> inflation with </w:t>
-      </w:r>
-      <w:proofErr w:type="gramStart"/>
-      <w:r>
-        <w:t>a</w:t>
-      </w:r>
-      <w:proofErr w:type="gramEnd"/>
-      <w:r>
-        <w:t xml:space="preserve"> allocation of no less than 2% delegated to the sponsored party and the remaining allocated </w:t>
+        <w:t xml:space="preserve"> inflation with a allocation of no less than 2% delegated to the sponsored party and the remaining allocated </w:t>
       </w:r>
       <w:r>
         <w:t xml:space="preserve">back </w:t>
@@ -1529,7 +1595,6 @@
         </w:rPr>
         <w:t xml:space="preserve"> (Days in </w:t>
       </w:r>
-      <w:proofErr w:type="gramStart"/>
       <w:r>
         <w:rPr>
           <w:lang w:eastAsia="en-CA"/>
@@ -1540,14 +1605,7 @@
         <w:rPr>
           <w:lang w:eastAsia="en-CA"/>
         </w:rPr>
-        <w:t xml:space="preserve"> </w:t>
-      </w:r>
-      <w:proofErr w:type="gramEnd"/>
-      <w:r>
-        <w:rPr>
-          <w:lang w:eastAsia="en-CA"/>
-        </w:rPr>
-        <w:t xml:space="preserve">              Day</w:t>
+        <w:t xml:space="preserve">               Day</w:t>
       </w:r>
     </w:p>
     <w:p>
@@ -2072,36 +2130,14 @@
         <w:rPr>
           <w:lang w:eastAsia="en-CA"/>
         </w:rPr>
-        <w:t xml:space="preserve"> page.  When the coins are purchased </w:t>
-      </w:r>
-      <w:proofErr w:type="gramStart"/>
-      <w:r>
-        <w:rPr>
-          <w:lang w:eastAsia="en-CA"/>
-        </w:rPr>
-        <w:t>off of</w:t>
-      </w:r>
-      <w:proofErr w:type="gramEnd"/>
-      <w:r>
-        <w:rPr>
-          <w:lang w:eastAsia="en-CA"/>
-        </w:rPr>
-        <w:t xml:space="preserve"> </w:t>
-      </w:r>
-      <w:r>
-        <w:rPr>
-          <w:lang w:eastAsia="en-CA"/>
-        </w:rPr>
-        <w:t xml:space="preserve">the </w:t>
-      </w:r>
-      <w:proofErr w:type="spellStart"/>
-      <w:r>
-        <w:rPr>
-          <w:lang w:eastAsia="en-CA"/>
-        </w:rPr>
-        <w:t>recepients</w:t>
-      </w:r>
-      <w:proofErr w:type="spellEnd"/>
+        <w:t xml:space="preserve"> page.  When the coins are purchased off of </w:t>
+      </w:r>
+      <w:r>
+        <w:rPr>
+          <w:lang w:eastAsia="en-CA"/>
+        </w:rPr>
+        <w:t>the recepients</w:t>
+      </w:r>
       <w:r>
         <w:rPr>
           <w:lang w:eastAsia="en-CA"/>
@@ -2256,10 +2292,25 @@
     </w:p>
     <w:p>
       <w:pPr>
+        <w:rPr>
+          <w:rFonts w:ascii="Century Schoolbook" w:eastAsia="Century Schoolbook" w:hAnsi="Century Schoolbook" w:cs="Century Schoolbook"/>
+          <w:b/>
+          <w:color w:val="000000"/>
+          <w:sz w:val="23"/>
+          <w:lang w:eastAsia="en-CA"/>
+        </w:rPr>
+      </w:pPr>
+      <w:r>
+        <w:br w:type="page"/>
+      </w:r>
+    </w:p>
+    <w:p>
+      <w:pPr>
         <w:pStyle w:val="Heading1"/>
         <w:ind w:left="489" w:hanging="504"/>
       </w:pPr>
       <w:r>
+        <w:lastRenderedPageBreak/>
         <w:t>Incentive</w:t>
       </w:r>
     </w:p>
@@ -2280,21 +2331,7 @@
         <w:rPr>
           <w:lang w:eastAsia="en-CA"/>
         </w:rPr>
-        <w:t xml:space="preserve">There </w:t>
-      </w:r>
-      <w:proofErr w:type="gramStart"/>
-      <w:r>
-        <w:rPr>
-          <w:lang w:eastAsia="en-CA"/>
-        </w:rPr>
-        <w:t>have</w:t>
-      </w:r>
-      <w:proofErr w:type="gramEnd"/>
-      <w:r>
-        <w:rPr>
-          <w:lang w:eastAsia="en-CA"/>
-        </w:rPr>
-        <w:t xml:space="preserve"> always been cause for charity, but the benefits of sponsorCoin far outweighs traditional markets.</w:t>
+        <w:t>There have always been cause for charity, but the benefits of sponsorCoin far outweighs traditional markets.</w:t>
       </w:r>
     </w:p>
     <w:p>
@@ -2482,21 +2519,7 @@
         <w:rPr>
           <w:lang w:eastAsia="en-CA"/>
         </w:rPr>
-        <w:t xml:space="preserve"> of a recipient’s site. That </w:t>
-      </w:r>
-      <w:proofErr w:type="gramStart"/>
-      <w:r>
-        <w:rPr>
-          <w:lang w:eastAsia="en-CA"/>
-        </w:rPr>
-        <w:t>is</w:t>
-      </w:r>
-      <w:proofErr w:type="gramEnd"/>
-      <w:r>
-        <w:rPr>
-          <w:lang w:eastAsia="en-CA"/>
-        </w:rPr>
-        <w:t xml:space="preserve"> it</w:t>
+        <w:t xml:space="preserve"> of a recipient’s site. That is it</w:t>
       </w:r>
       <w:r>
         <w:rPr>
@@ -2556,19 +2579,19 @@
         <w:rPr>
           <w:lang w:eastAsia="en-CA"/>
         </w:rPr>
-        <w:t>funded,</w:t>
-      </w:r>
-      <w:r>
-        <w:rPr>
-          <w:lang w:eastAsia="en-CA"/>
-        </w:rPr>
-        <w:t xml:space="preserve"> and </w:t>
-      </w:r>
-      <w:r>
-        <w:rPr>
-          <w:lang w:eastAsia="en-CA"/>
-        </w:rPr>
-        <w:t>the sponsor will also receive sponsor coins as an additional incentive.</w:t>
+        <w:t>funded</w:t>
+      </w:r>
+      <w:r>
+        <w:rPr>
+          <w:lang w:eastAsia="en-CA"/>
+        </w:rPr>
+        <w:t xml:space="preserve"> through proof-of-stake sharing with the</w:t>
+      </w:r>
+      <w:r>
+        <w:rPr>
+          <w:lang w:eastAsia="en-CA"/>
+        </w:rPr>
+        <w:t xml:space="preserve"> sponsor will also receive sponsor coins as an additional incentive.</w:t>
       </w:r>
     </w:p>
     <w:p>
@@ -2732,21 +2755,7 @@
         <w:rPr>
           <w:lang w:eastAsia="en-CA"/>
         </w:rPr>
-        <w:t xml:space="preserve"> since this involves handing over your keys.  As is well known in the industry, “Not your Keys, Not your Coins”.  </w:t>
-      </w:r>
-      <w:proofErr w:type="gramStart"/>
-      <w:r>
-        <w:rPr>
-          <w:lang w:eastAsia="en-CA"/>
-        </w:rPr>
-        <w:t>So</w:t>
-      </w:r>
-      <w:proofErr w:type="gramEnd"/>
-      <w:r>
-        <w:rPr>
-          <w:lang w:eastAsia="en-CA"/>
-        </w:rPr>
-        <w:t xml:space="preserve"> it is always advise to keep your keys in house.</w:t>
+        <w:t xml:space="preserve"> since this involves handing over your keys.  As is well known in the industry, “Not your Keys, Not your Coins”.  So it is always advise to keep your keys in house.</w:t>
       </w:r>
     </w:p>
     <w:p>
@@ -2799,21 +2808,7 @@
         <w:rPr>
           <w:lang w:eastAsia="en-CA"/>
         </w:rPr>
-        <w:t xml:space="preserve">protocols such as Ethereum to be constantly available.  Should either of these reliance factors fail, the system fails and there </w:t>
-      </w:r>
-      <w:proofErr w:type="gramStart"/>
-      <w:r>
-        <w:rPr>
-          <w:lang w:eastAsia="en-CA"/>
-        </w:rPr>
-        <w:t>is</w:t>
-      </w:r>
-      <w:proofErr w:type="gramEnd"/>
-      <w:r>
-        <w:rPr>
-          <w:lang w:eastAsia="en-CA"/>
-        </w:rPr>
-        <w:t xml:space="preserve"> much worse ramifications than just the sponsorCoin token.</w:t>
+        <w:t>protocols such as Ethereum to be constantly available.  Should either of these reliance factors fail, the system fails and there is much worse ramifications than just the sponsorCoin token.</w:t>
       </w:r>
     </w:p>
     <w:p>
@@ -2896,9 +2891,42 @@
           <w:szCs w:val="18"/>
           <w:lang w:eastAsia="en-CA"/>
         </w:rPr>
-        <w:t>Market</w:t>
-      </w:r>
-      <w:r>
+        <w:t>Sponsor Market Risks</w:t>
+      </w:r>
+    </w:p>
+    <w:p>
+      <w:pPr>
+        <w:pStyle w:val="NoSpacing"/>
+        <w:rPr>
+          <w:lang w:eastAsia="en-CA"/>
+        </w:rPr>
+      </w:pPr>
+      <w:bookmarkStart w:id="0" w:name="_Hlk99844319"/>
+      <w:r>
+        <w:rPr>
+          <w:lang w:eastAsia="en-CA"/>
+        </w:rPr>
+        <w:t xml:space="preserve">The </w:t>
+      </w:r>
+      <w:bookmarkEnd w:id="0"/>
+      <w:r>
+        <w:rPr>
+          <w:lang w:eastAsia="en-CA"/>
+        </w:rPr>
+        <w:t>sponsorCoin Foundation does not guarantee or set the price of sponsorCoins.  SponsorCoins are freely traded in the crypto market and like any free market the price is set on supply and demand.  This implies that if sponsorCoin is purchased as a speculation as opposed to a sponsorship, then there is always risk of loss. The primary purpose of sponsorCoin is to facilitate a new way of sponsoring causes in a free market.  One cause may attract more interest than another, implying that the value of sponsorCoin is determined through a conglomerate of sponsors.</w:t>
+      </w:r>
+    </w:p>
+    <w:p>
+      <w:pPr>
+        <w:pStyle w:val="NoSpacing"/>
+        <w:rPr>
+          <w:lang w:eastAsia="en-CA"/>
+        </w:rPr>
+      </w:pPr>
+    </w:p>
+    <w:p>
+      <w:pPr>
+        <w:pStyle w:val="NoSpacing"/>
         <w:rPr>
           <w:b/>
           <w:bCs/>
@@ -2906,59 +2934,8 @@
           <w:szCs w:val="18"/>
           <w:lang w:eastAsia="en-CA"/>
         </w:rPr>
-        <w:t xml:space="preserve"> Risks</w:t>
-      </w:r>
-    </w:p>
-    <w:p>
-      <w:pPr>
-        <w:rPr>
-          <w:lang w:eastAsia="en-CA"/>
-        </w:rPr>
-      </w:pPr>
-      <w:r>
-        <w:rPr>
-          <w:lang w:eastAsia="en-CA"/>
-        </w:rPr>
-        <w:t>Market risks are inherent with any market traded entity. Value is determined on supply and demands.</w:t>
-      </w:r>
-    </w:p>
-    <w:p>
-      <w:pPr>
-        <w:rPr>
-          <w:lang w:eastAsia="en-CA"/>
-        </w:rPr>
-      </w:pPr>
-    </w:p>
-    <w:p>
-      <w:pPr>
-        <w:rPr>
-          <w:lang w:eastAsia="en-CA"/>
-        </w:rPr>
-      </w:pPr>
-      <w:r>
-        <w:rPr>
-          <w:lang w:eastAsia="en-CA"/>
-        </w:rPr>
-        <w:t>Working Here</w:t>
-      </w:r>
-    </w:p>
-    <w:p>
-      <w:pPr>
-        <w:rPr>
-          <w:lang w:eastAsia="en-CA"/>
-        </w:rPr>
-      </w:pPr>
-    </w:p>
-    <w:p>
-      <w:pPr>
-        <w:rPr>
-          <w:lang w:eastAsia="en-CA"/>
-        </w:rPr>
-      </w:pPr>
-    </w:p>
-    <w:p>
-      <w:pPr>
-        <w:pStyle w:val="NoSpacing"/>
+      </w:pPr>
+      <w:r>
         <w:rPr>
           <w:b/>
           <w:bCs/>
@@ -2966,21 +2943,8 @@
           <w:szCs w:val="18"/>
           <w:lang w:eastAsia="en-CA"/>
         </w:rPr>
-      </w:pPr>
-    </w:p>
-    <w:p>
-      <w:pPr>
-        <w:rPr>
-          <w:lang w:eastAsia="en-CA"/>
-        </w:rPr>
-      </w:pPr>
-    </w:p>
-    <w:p>
-      <w:pPr>
-        <w:rPr>
-          <w:lang w:eastAsia="en-CA"/>
-        </w:rPr>
-      </w:pPr>
+        <w:t>Recipient Market Risks</w:t>
+      </w:r>
     </w:p>
     <w:p>
       <w:pPr>
@@ -2989,6 +2953,42 @@
           <w:lang w:eastAsia="en-CA"/>
         </w:rPr>
       </w:pPr>
+      <w:r>
+        <w:rPr>
+          <w:lang w:eastAsia="en-CA"/>
+        </w:rPr>
+        <w:t xml:space="preserve">There is no risk of loss as a sponsored recipient since no upfront cash is required to purchase any coins.  The only investment required by the recipient is the setup of the sponsorCoin page.  Other fees such as marketing your page are outside of sponsorCoins domain and totally the beneficiaries risk.  The sponsorCoin cannot assure the success of any sponsorCoin project. </w:t>
+      </w:r>
+    </w:p>
+    <w:p>
+      <w:pPr>
+        <w:pStyle w:val="NoSpacing"/>
+        <w:rPr>
+          <w:lang w:eastAsia="en-CA"/>
+        </w:rPr>
+      </w:pPr>
+    </w:p>
+    <w:p>
+      <w:pPr>
+        <w:pStyle w:val="NoSpacing"/>
+        <w:rPr>
+          <w:lang w:eastAsia="en-CA"/>
+        </w:rPr>
+      </w:pPr>
+    </w:p>
+    <w:p>
+      <w:pPr>
+        <w:rPr>
+          <w:rFonts w:ascii="Century Schoolbook" w:eastAsia="Century Schoolbook" w:hAnsi="Century Schoolbook" w:cs="Century Schoolbook"/>
+          <w:b/>
+          <w:color w:val="000000"/>
+          <w:sz w:val="23"/>
+          <w:lang w:eastAsia="en-CA"/>
+        </w:rPr>
+      </w:pPr>
+      <w:r>
+        <w:br w:type="page"/>
+      </w:r>
     </w:p>
     <w:p>
       <w:pPr>
@@ -2996,24 +2996,312 @@
         <w:ind w:left="489" w:hanging="504"/>
       </w:pPr>
       <w:r>
+        <w:lastRenderedPageBreak/>
         <w:t>Privacy</w:t>
       </w:r>
     </w:p>
     <w:p>
       <w:pPr>
-        <w:jc w:val="both"/>
-        <w:rPr>
-          <w:lang w:eastAsia="en-CA"/>
-        </w:rPr>
-      </w:pPr>
-      <w:proofErr w:type="spellStart"/>
-      <w:r>
-        <w:rPr>
-          <w:lang w:eastAsia="en-CA"/>
-        </w:rPr>
-        <w:t>ToDo</w:t>
-      </w:r>
-      <w:proofErr w:type="spellEnd"/>
+        <w:pStyle w:val="NoSpacing"/>
+        <w:rPr>
+          <w:b/>
+          <w:bCs/>
+          <w:sz w:val="18"/>
+          <w:szCs w:val="18"/>
+          <w:lang w:eastAsia="en-CA"/>
+        </w:rPr>
+      </w:pPr>
+      <w:r>
+        <w:rPr>
+          <w:b/>
+          <w:bCs/>
+          <w:sz w:val="18"/>
+          <w:szCs w:val="18"/>
+          <w:lang w:eastAsia="en-CA"/>
+        </w:rPr>
+        <w:t xml:space="preserve">Sponsor </w:t>
+      </w:r>
+      <w:r>
+        <w:rPr>
+          <w:b/>
+          <w:bCs/>
+          <w:sz w:val="18"/>
+          <w:szCs w:val="18"/>
+          <w:lang w:eastAsia="en-CA"/>
+        </w:rPr>
+        <w:t>Privacy</w:t>
+      </w:r>
+    </w:p>
+    <w:p>
+      <w:pPr>
+        <w:rPr>
+          <w:lang w:eastAsia="en-CA"/>
+        </w:rPr>
+      </w:pPr>
+      <w:r>
+        <w:rPr>
+          <w:lang w:eastAsia="en-CA"/>
+        </w:rPr>
+        <w:t>Th</w:t>
+      </w:r>
+      <w:r>
+        <w:rPr>
+          <w:lang w:eastAsia="en-CA"/>
+        </w:rPr>
+        <w:t>is version of</w:t>
+      </w:r>
+      <w:r>
+        <w:rPr>
+          <w:lang w:eastAsia="en-CA"/>
+        </w:rPr>
+        <w:t xml:space="preserve"> sponsorCoin</w:t>
+      </w:r>
+      <w:r>
+        <w:rPr>
+          <w:lang w:eastAsia="en-CA"/>
+        </w:rPr>
+        <w:t xml:space="preserve"> is not a privacy coin as it is a level 2 solution and </w:t>
+      </w:r>
+      <w:r>
+        <w:rPr>
+          <w:lang w:eastAsia="en-CA"/>
+        </w:rPr>
+        <w:t>the sponsor</w:t>
+      </w:r>
+      <w:r>
+        <w:rPr>
+          <w:lang w:eastAsia="en-CA"/>
+        </w:rPr>
+        <w:t>’</w:t>
+      </w:r>
+      <w:r>
+        <w:rPr>
+          <w:lang w:eastAsia="en-CA"/>
+        </w:rPr>
+        <w:t>s address can be tracked back to the Sponsor’s wallet</w:t>
+      </w:r>
+      <w:r>
+        <w:rPr>
+          <w:lang w:eastAsia="en-CA"/>
+        </w:rPr>
+        <w:t xml:space="preserve"> from the </w:t>
+      </w:r>
+      <w:r>
+        <w:rPr>
+          <w:lang w:eastAsia="en-CA"/>
+        </w:rPr>
+        <w:t xml:space="preserve">recipient’s </w:t>
+      </w:r>
+      <w:r>
+        <w:rPr>
+          <w:lang w:eastAsia="en-CA"/>
+        </w:rPr>
+        <w:t xml:space="preserve">wallet transaction.  </w:t>
+      </w:r>
+      <w:r>
+        <w:rPr>
+          <w:lang w:eastAsia="en-CA"/>
+        </w:rPr>
+        <w:t xml:space="preserve">As the saying goes, true charity is given anonymously. </w:t>
+      </w:r>
+      <w:r>
+        <w:rPr>
+          <w:lang w:eastAsia="en-CA"/>
+        </w:rPr>
+        <w:t>What the sponsor can do is ensure th</w:t>
+      </w:r>
+      <w:r>
+        <w:rPr>
+          <w:lang w:eastAsia="en-CA"/>
+        </w:rPr>
+        <w:t>a</w:t>
+      </w:r>
+      <w:r>
+        <w:rPr>
+          <w:lang w:eastAsia="en-CA"/>
+        </w:rPr>
+        <w:t xml:space="preserve">t the </w:t>
+      </w:r>
+      <w:r>
+        <w:rPr>
+          <w:lang w:eastAsia="en-CA"/>
+        </w:rPr>
+        <w:t>w</w:t>
+      </w:r>
+      <w:r>
+        <w:rPr>
+          <w:lang w:eastAsia="en-CA"/>
+        </w:rPr>
+        <w:t xml:space="preserve">allet doing the donations </w:t>
+      </w:r>
+      <w:r>
+        <w:rPr>
+          <w:lang w:eastAsia="en-CA"/>
+        </w:rPr>
+        <w:t xml:space="preserve">has no associated person or corporation attached to it </w:t>
+      </w:r>
+      <w:r>
+        <w:rPr>
+          <w:lang w:eastAsia="en-CA"/>
+        </w:rPr>
+        <w:t>through KYC</w:t>
+      </w:r>
+      <w:r>
+        <w:rPr>
+          <w:lang w:eastAsia="en-CA"/>
+        </w:rPr>
+        <w:t>.</w:t>
+      </w:r>
+    </w:p>
+    <w:p>
+      <w:pPr>
+        <w:pStyle w:val="NoSpacing"/>
+        <w:rPr>
+          <w:b/>
+          <w:bCs/>
+          <w:sz w:val="18"/>
+          <w:szCs w:val="18"/>
+          <w:lang w:eastAsia="en-CA"/>
+        </w:rPr>
+      </w:pPr>
+      <w:r>
+        <w:rPr>
+          <w:b/>
+          <w:bCs/>
+          <w:sz w:val="18"/>
+          <w:szCs w:val="18"/>
+          <w:lang w:eastAsia="en-CA"/>
+        </w:rPr>
+        <w:t>Recipient Market Risks</w:t>
+      </w:r>
+    </w:p>
+    <w:p>
+      <w:pPr>
+        <w:pStyle w:val="NoSpacing"/>
+        <w:rPr>
+          <w:lang w:eastAsia="en-CA"/>
+        </w:rPr>
+      </w:pPr>
+      <w:r>
+        <w:rPr>
+          <w:lang w:eastAsia="en-CA"/>
+        </w:rPr>
+        <w:t xml:space="preserve">Since the </w:t>
+      </w:r>
+      <w:r>
+        <w:rPr>
+          <w:lang w:eastAsia="en-CA"/>
+        </w:rPr>
+        <w:t>recipient’s</w:t>
+      </w:r>
+      <w:r>
+        <w:rPr>
+          <w:lang w:eastAsia="en-CA"/>
+        </w:rPr>
+        <w:t xml:space="preserve"> page is public to a known cause, </w:t>
+      </w:r>
+      <w:r>
+        <w:rPr>
+          <w:lang w:eastAsia="en-CA"/>
+        </w:rPr>
+        <w:t xml:space="preserve">generally </w:t>
+      </w:r>
+      <w:r>
+        <w:rPr>
+          <w:lang w:eastAsia="en-CA"/>
+        </w:rPr>
+        <w:t>little or no privacy can be expected here</w:t>
+      </w:r>
+      <w:r>
+        <w:rPr>
+          <w:lang w:eastAsia="en-CA"/>
+        </w:rPr>
+        <w:t xml:space="preserve">.  </w:t>
+      </w:r>
+      <w:r>
+        <w:rPr>
+          <w:lang w:eastAsia="en-CA"/>
+        </w:rPr>
+        <w:t>However</w:t>
+      </w:r>
+      <w:r>
+        <w:rPr>
+          <w:lang w:eastAsia="en-CA"/>
+        </w:rPr>
+        <w:t>,</w:t>
+      </w:r>
+      <w:r>
+        <w:rPr>
+          <w:lang w:eastAsia="en-CA"/>
+        </w:rPr>
+        <w:t xml:space="preserve"> if a recipient’</w:t>
+      </w:r>
+      <w:r>
+        <w:rPr>
+          <w:lang w:eastAsia="en-CA"/>
+        </w:rPr>
+        <w:t>s</w:t>
+      </w:r>
+      <w:r>
+        <w:rPr>
+          <w:lang w:eastAsia="en-CA"/>
+        </w:rPr>
+        <w:t xml:space="preserve"> wallet is unknown</w:t>
+      </w:r>
+      <w:r>
+        <w:rPr>
+          <w:lang w:eastAsia="en-CA"/>
+        </w:rPr>
+        <w:t xml:space="preserve"> with no associated KYC then</w:t>
+      </w:r>
+      <w:r>
+        <w:rPr>
+          <w:lang w:eastAsia="en-CA"/>
+        </w:rPr>
+        <w:t xml:space="preserve"> </w:t>
+      </w:r>
+      <w:r>
+        <w:rPr>
+          <w:lang w:eastAsia="en-CA"/>
+        </w:rPr>
+        <w:t xml:space="preserve">like the sponsor </w:t>
+      </w:r>
+      <w:r>
+        <w:rPr>
+          <w:lang w:eastAsia="en-CA"/>
+        </w:rPr>
+        <w:t>it is remotely possible</w:t>
+      </w:r>
+      <w:r>
+        <w:rPr>
+          <w:lang w:eastAsia="en-CA"/>
+        </w:rPr>
+        <w:t xml:space="preserve">, but this would be a black whole charity as there would </w:t>
+      </w:r>
+      <w:r>
+        <w:rPr>
+          <w:lang w:eastAsia="en-CA"/>
+        </w:rPr>
+        <w:t xml:space="preserve">be </w:t>
+      </w:r>
+      <w:r>
+        <w:rPr>
+          <w:lang w:eastAsia="en-CA"/>
+        </w:rPr>
+        <w:t>no assurance that the sponsors cause is actually being funded.</w:t>
+      </w:r>
+    </w:p>
+    <w:p>
+      <w:pPr>
+        <w:pStyle w:val="NoSpacing"/>
+        <w:rPr>
+          <w:b/>
+          <w:bCs/>
+          <w:sz w:val="18"/>
+          <w:szCs w:val="18"/>
+          <w:lang w:eastAsia="en-CA"/>
+        </w:rPr>
+      </w:pPr>
     </w:p>
     <w:p>
       <w:pPr>
@@ -3021,412 +3309,267 @@
         <w:ind w:left="489" w:hanging="504"/>
       </w:pPr>
       <w:r>
+        <w:t xml:space="preserve">Market </w:t>
+      </w:r>
+      <w:r>
+        <w:t xml:space="preserve">Innovations and </w:t>
+      </w:r>
+      <w:r>
+        <w:t>I</w:t>
+      </w:r>
+      <w:r>
+        <w:t>mplementations</w:t>
+      </w:r>
+    </w:p>
+    <w:p>
+      <w:pPr>
+        <w:pStyle w:val="NoSpacing"/>
+        <w:rPr>
+          <w:lang w:eastAsia="en-CA"/>
+        </w:rPr>
+      </w:pPr>
+      <w:r>
+        <w:rPr>
+          <w:lang w:eastAsia="en-CA"/>
+        </w:rPr>
+        <w:t>At the</w:t>
+      </w:r>
+      <w:r>
+        <w:rPr>
+          <w:lang w:eastAsia="en-CA"/>
+        </w:rPr>
+        <w:t xml:space="preserve"> time of this writing, </w:t>
+      </w:r>
+      <w:r>
+        <w:rPr>
+          <w:lang w:eastAsia="en-CA"/>
+        </w:rPr>
+        <w:t xml:space="preserve">the blockchain </w:t>
+      </w:r>
+      <w:r>
+        <w:rPr>
+          <w:lang w:eastAsia="en-CA"/>
+        </w:rPr>
+        <w:t xml:space="preserve">cryptography </w:t>
+      </w:r>
+      <w:r>
+        <w:rPr>
+          <w:lang w:eastAsia="en-CA"/>
+        </w:rPr>
+        <w:t xml:space="preserve">revolution is young with </w:t>
+      </w:r>
+      <w:r>
+        <w:rPr>
+          <w:lang w:eastAsia="en-CA"/>
+        </w:rPr>
+        <w:t xml:space="preserve">the first </w:t>
+      </w:r>
+      <w:r>
+        <w:rPr>
+          <w:lang w:eastAsia="en-CA"/>
+        </w:rPr>
+        <w:t>blockchain</w:t>
+      </w:r>
+      <w:r>
+        <w:rPr>
+          <w:lang w:eastAsia="en-CA"/>
+        </w:rPr>
+        <w:t xml:space="preserve"> Bitcoin being just over eleven years old. </w:t>
+      </w:r>
+      <w:r>
+        <w:rPr>
+          <w:lang w:eastAsia="en-CA"/>
+        </w:rPr>
+        <w:t xml:space="preserve"> </w:t>
+      </w:r>
+      <w:r>
+        <w:rPr>
+          <w:lang w:eastAsia="en-CA"/>
+        </w:rPr>
+        <w:t>In todays rapidly changing wor</w:t>
+      </w:r>
+      <w:r>
+        <w:rPr>
+          <w:lang w:eastAsia="en-CA"/>
+        </w:rPr>
+        <w:t xml:space="preserve">ld, </w:t>
+      </w:r>
+      <w:r>
+        <w:rPr>
+          <w:lang w:eastAsia="en-CA"/>
+        </w:rPr>
+        <w:t>the crypto market represents the greatest opportunity since the invention of the internet</w:t>
+      </w:r>
+      <w:r>
+        <w:rPr>
+          <w:lang w:eastAsia="en-CA"/>
+        </w:rPr>
+        <w:t>.  The opportunit</w:t>
+      </w:r>
+      <w:r>
+        <w:rPr>
+          <w:lang w:eastAsia="en-CA"/>
+        </w:rPr>
+        <w:t xml:space="preserve">ies are always greatest in the </w:t>
+      </w:r>
+      <w:r>
+        <w:rPr>
+          <w:lang w:eastAsia="en-CA"/>
+        </w:rPr>
+        <w:t xml:space="preserve">latest </w:t>
+      </w:r>
+      <w:r>
+        <w:rPr>
+          <w:lang w:eastAsia="en-CA"/>
+        </w:rPr>
+        <w:t xml:space="preserve">societal </w:t>
+      </w:r>
+      <w:r>
+        <w:rPr>
+          <w:lang w:eastAsia="en-CA"/>
+        </w:rPr>
+        <w:t xml:space="preserve">evolutionary </w:t>
+      </w:r>
+      <w:r>
+        <w:rPr>
+          <w:lang w:eastAsia="en-CA"/>
+        </w:rPr>
+        <w:t>advancements.  We are in the mist of</w:t>
+      </w:r>
+      <w:r>
+        <w:rPr>
+          <w:lang w:eastAsia="en-CA"/>
+        </w:rPr>
+        <w:t xml:space="preserve"> such a revolution.</w:t>
+      </w:r>
+    </w:p>
+    <w:p>
+      <w:pPr>
+        <w:pStyle w:val="NoSpacing"/>
+        <w:rPr>
+          <w:b/>
+          <w:bCs/>
+          <w:sz w:val="18"/>
+          <w:szCs w:val="18"/>
+          <w:lang w:eastAsia="en-CA"/>
+        </w:rPr>
+      </w:pPr>
+    </w:p>
+    <w:p>
+      <w:pPr>
+        <w:pStyle w:val="Heading1"/>
+        <w:ind w:left="489" w:hanging="504"/>
+      </w:pPr>
+      <w:r>
         <w:t>Conclusion</w:t>
       </w:r>
     </w:p>
     <w:p>
       <w:pPr>
-        <w:jc w:val="both"/>
-        <w:rPr>
-          <w:lang w:eastAsia="en-CA"/>
-        </w:rPr>
-      </w:pPr>
-      <w:proofErr w:type="spellStart"/>
-      <w:r>
-        <w:rPr>
-          <w:lang w:eastAsia="en-CA"/>
-        </w:rPr>
-        <w:t>ToDo</w:t>
-      </w:r>
-      <w:proofErr w:type="spellEnd"/>
-    </w:p>
-    <w:p>
-      <w:pPr>
-        <w:pStyle w:val="NoSpacing"/>
-        <w:ind w:firstLine="720"/>
-        <w:rPr>
-          <w:lang w:eastAsia="en-CA"/>
-        </w:rPr>
-      </w:pPr>
-      <w:r>
-        <w:rPr>
-          <w:lang w:eastAsia="en-CA"/>
-        </w:rPr>
-        <w:t>Recipients</w:t>
-      </w:r>
-      <w:r>
-        <w:rPr>
-          <w:lang w:eastAsia="en-CA"/>
-        </w:rPr>
-        <w:tab/>
-        <w:t xml:space="preserve">      </w:t>
-      </w:r>
-      <w:r>
-        <w:rPr>
-          <w:lang w:eastAsia="en-CA"/>
-        </w:rPr>
-        <w:tab/>
-      </w:r>
-      <w:r>
-        <w:rPr>
-          <w:lang w:eastAsia="en-CA"/>
-        </w:rPr>
-        <w:tab/>
-        <w:t>SponsorCoin</w:t>
-      </w:r>
-      <w:r>
-        <w:rPr>
-          <w:lang w:eastAsia="en-CA"/>
-        </w:rPr>
-        <w:tab/>
-        <w:t xml:space="preserve">Rewards </w:t>
-      </w:r>
-    </w:p>
-    <w:p>
-      <w:pPr>
-        <w:pStyle w:val="NoSpacing"/>
-        <w:ind w:left="2880" w:firstLine="720"/>
-        <w:rPr>
-          <w:lang w:eastAsia="en-CA"/>
-        </w:rPr>
-      </w:pPr>
-      <w:r>
-        <w:rPr>
-          <w:lang w:eastAsia="en-CA"/>
-        </w:rPr>
-        <w:t>Contributions</w:t>
-      </w:r>
-      <w:r>
-        <w:rPr>
-          <w:lang w:eastAsia="en-CA"/>
-        </w:rPr>
-        <w:tab/>
-        <w:t>Allocation</w:t>
-      </w:r>
-    </w:p>
-    <w:p>
-      <w:pPr>
-        <w:pStyle w:val="NoSpacing"/>
-        <w:numPr>
-          <w:ilvl w:val="0"/>
-          <w:numId w:val="2"/>
-        </w:numPr>
-        <w:rPr>
-          <w:lang w:eastAsia="en-CA"/>
-        </w:rPr>
-      </w:pPr>
-      <w:r>
-        <w:rPr>
-          <w:lang w:eastAsia="en-CA"/>
-        </w:rPr>
-        <w:t>Sick Kids Hospital</w:t>
-      </w:r>
-      <w:r>
-        <w:rPr>
-          <w:lang w:eastAsia="en-CA"/>
-        </w:rPr>
-        <w:tab/>
-      </w:r>
-      <w:r>
-        <w:rPr>
-          <w:lang w:eastAsia="en-CA"/>
-        </w:rPr>
-        <w:tab/>
-        <w:t>100</w:t>
-      </w:r>
-      <w:r>
-        <w:rPr>
-          <w:lang w:eastAsia="en-CA"/>
-        </w:rPr>
-        <w:tab/>
-      </w:r>
-      <w:proofErr w:type="gramStart"/>
-      <w:r>
-        <w:rPr>
-          <w:lang w:eastAsia="en-CA"/>
-        </w:rPr>
-        <w:tab/>
-        <w:t xml:space="preserve">  2</w:t>
-      </w:r>
-      <w:proofErr w:type="gramEnd"/>
-      <w:r>
-        <w:rPr>
-          <w:lang w:eastAsia="en-CA"/>
-        </w:rPr>
-        <w:t>%</w:t>
-      </w:r>
-    </w:p>
-    <w:p>
-      <w:pPr>
-        <w:pStyle w:val="NoSpacing"/>
-        <w:numPr>
-          <w:ilvl w:val="0"/>
-          <w:numId w:val="2"/>
-        </w:numPr>
-        <w:rPr>
-          <w:lang w:eastAsia="en-CA"/>
-        </w:rPr>
-      </w:pPr>
-      <w:r>
-        <w:rPr>
-          <w:lang w:eastAsia="en-CA"/>
-        </w:rPr>
-        <w:t>Sophie’s Leukemia Fund</w:t>
-      </w:r>
-      <w:r>
-        <w:rPr>
-          <w:lang w:eastAsia="en-CA"/>
-        </w:rPr>
-        <w:tab/>
-      </w:r>
-      <w:r>
-        <w:rPr>
-          <w:lang w:eastAsia="en-CA"/>
-        </w:rPr>
-        <w:tab/>
-        <w:t>300</w:t>
-      </w:r>
-      <w:r>
-        <w:rPr>
-          <w:lang w:eastAsia="en-CA"/>
-        </w:rPr>
-        <w:tab/>
-      </w:r>
-      <w:proofErr w:type="gramStart"/>
-      <w:r>
-        <w:rPr>
-          <w:lang w:eastAsia="en-CA"/>
-        </w:rPr>
-        <w:tab/>
-        <w:t xml:space="preserve">  3</w:t>
-      </w:r>
-      <w:proofErr w:type="gramEnd"/>
-      <w:r>
-        <w:rPr>
-          <w:lang w:eastAsia="en-CA"/>
-        </w:rPr>
-        <w:t>%</w:t>
-      </w:r>
-    </w:p>
-    <w:p>
-      <w:pPr>
-        <w:pStyle w:val="NoSpacing"/>
-        <w:numPr>
-          <w:ilvl w:val="0"/>
-          <w:numId w:val="2"/>
-        </w:numPr>
-        <w:rPr>
-          <w:lang w:eastAsia="en-CA"/>
-        </w:rPr>
-      </w:pPr>
-      <w:r>
-        <w:rPr>
-          <w:lang w:eastAsia="en-CA"/>
-        </w:rPr>
-        <w:lastRenderedPageBreak/>
-        <w:t>Save the Ducks Foundation</w:t>
-      </w:r>
-      <w:r>
-        <w:rPr>
-          <w:lang w:eastAsia="en-CA"/>
-        </w:rPr>
-        <w:tab/>
-        <w:t>127</w:t>
-      </w:r>
-      <w:r>
-        <w:rPr>
-          <w:lang w:eastAsia="en-CA"/>
-        </w:rPr>
-        <w:tab/>
-      </w:r>
-      <w:proofErr w:type="gramStart"/>
-      <w:r>
-        <w:rPr>
-          <w:lang w:eastAsia="en-CA"/>
-        </w:rPr>
-        <w:tab/>
-        <w:t xml:space="preserve">  3</w:t>
-      </w:r>
-      <w:proofErr w:type="gramEnd"/>
-      <w:r>
-        <w:rPr>
-          <w:lang w:eastAsia="en-CA"/>
-        </w:rPr>
-        <w:t>%</w:t>
-      </w:r>
-    </w:p>
-    <w:p>
-      <w:pPr>
-        <w:pStyle w:val="NoSpacing"/>
-        <w:numPr>
-          <w:ilvl w:val="0"/>
-          <w:numId w:val="2"/>
-        </w:numPr>
-        <w:rPr>
-          <w:lang w:eastAsia="en-CA"/>
-        </w:rPr>
-      </w:pPr>
-      <w:r>
-        <w:rPr>
-          <w:lang w:eastAsia="en-CA"/>
-        </w:rPr>
-        <w:t>The Political Fund</w:t>
-      </w:r>
-      <w:r>
-        <w:rPr>
-          <w:lang w:eastAsia="en-CA"/>
-        </w:rPr>
-        <w:tab/>
-      </w:r>
-      <w:r>
-        <w:rPr>
-          <w:lang w:eastAsia="en-CA"/>
-        </w:rPr>
-        <w:tab/>
-        <w:t>260</w:t>
-      </w:r>
-      <w:r>
-        <w:rPr>
-          <w:lang w:eastAsia="en-CA"/>
-        </w:rPr>
-        <w:tab/>
-      </w:r>
-      <w:proofErr w:type="gramStart"/>
-      <w:r>
-        <w:rPr>
-          <w:lang w:eastAsia="en-CA"/>
-        </w:rPr>
-        <w:tab/>
-        <w:t xml:space="preserve">  2</w:t>
-      </w:r>
-      <w:proofErr w:type="gramEnd"/>
-      <w:r>
-        <w:rPr>
-          <w:lang w:eastAsia="en-CA"/>
-        </w:rPr>
-        <w:t>%</w:t>
-      </w:r>
-    </w:p>
-    <w:p>
-      <w:pPr>
-        <w:pStyle w:val="NoSpacing"/>
-        <w:numPr>
-          <w:ilvl w:val="0"/>
-          <w:numId w:val="2"/>
-        </w:numPr>
-        <w:rPr>
-          <w:lang w:eastAsia="en-CA"/>
-        </w:rPr>
-      </w:pPr>
-      <w:r>
-        <w:rPr>
-          <w:lang w:eastAsia="en-CA"/>
-        </w:rPr>
-        <w:t>Fix the Potholes</w:t>
-      </w:r>
-      <w:r>
-        <w:rPr>
-          <w:lang w:eastAsia="en-CA"/>
-        </w:rPr>
-        <w:tab/>
-      </w:r>
-      <w:r>
-        <w:rPr>
-          <w:lang w:eastAsia="en-CA"/>
-        </w:rPr>
-        <w:tab/>
-      </w:r>
-      <w:r>
-        <w:rPr>
-          <w:lang w:eastAsia="en-CA"/>
-        </w:rPr>
-        <w:tab/>
-        <w:t>106</w:t>
-      </w:r>
-      <w:r>
-        <w:rPr>
-          <w:lang w:eastAsia="en-CA"/>
-        </w:rPr>
-        <w:tab/>
-      </w:r>
-      <w:proofErr w:type="gramStart"/>
-      <w:r>
-        <w:rPr>
-          <w:lang w:eastAsia="en-CA"/>
-        </w:rPr>
-        <w:tab/>
-        <w:t xml:space="preserve">  7</w:t>
-      </w:r>
-      <w:proofErr w:type="gramEnd"/>
-      <w:r>
-        <w:rPr>
-          <w:lang w:eastAsia="en-CA"/>
-        </w:rPr>
-        <w:t>%</w:t>
-      </w:r>
-    </w:p>
-    <w:p>
-      <w:pPr>
-        <w:pStyle w:val="NoSpacing"/>
-        <w:numPr>
-          <w:ilvl w:val="0"/>
-          <w:numId w:val="2"/>
-        </w:numPr>
-        <w:rPr>
-          <w:lang w:eastAsia="en-CA"/>
-        </w:rPr>
-      </w:pPr>
-      <w:r>
-        <w:rPr>
-          <w:lang w:eastAsia="en-CA"/>
-        </w:rPr>
-        <w:t>Unallocated</w:t>
-      </w:r>
-      <w:r>
-        <w:rPr>
-          <w:lang w:eastAsia="en-CA"/>
-        </w:rPr>
-        <w:tab/>
-      </w:r>
-      <w:r>
-        <w:rPr>
-          <w:lang w:eastAsia="en-CA"/>
-        </w:rPr>
-        <w:tab/>
-      </w:r>
-      <w:r>
-        <w:rPr>
-          <w:lang w:eastAsia="en-CA"/>
-        </w:rPr>
-        <w:tab/>
-        <w:t>107</w:t>
-      </w:r>
-      <w:r>
-        <w:rPr>
-          <w:lang w:eastAsia="en-CA"/>
-        </w:rPr>
-        <w:tab/>
-      </w:r>
-      <w:proofErr w:type="gramStart"/>
-      <w:r>
-        <w:rPr>
-          <w:lang w:eastAsia="en-CA"/>
-        </w:rPr>
-        <w:tab/>
-      </w:r>
-      <w:r>
-        <w:rPr>
-          <w:lang w:eastAsia="en-CA"/>
-        </w:rPr>
-        <w:t xml:space="preserve">  N</w:t>
-      </w:r>
-      <w:proofErr w:type="gramEnd"/>
-      <w:r>
-        <w:rPr>
-          <w:lang w:eastAsia="en-CA"/>
-        </w:rPr>
-        <w:t>/A</w:t>
-      </w:r>
+        <w:rPr>
+          <w:lang w:eastAsia="en-CA"/>
+        </w:rPr>
+      </w:pPr>
+      <w:r>
+        <w:t xml:space="preserve">We have proposed a system for </w:t>
+      </w:r>
+      <w:r>
+        <w:t xml:space="preserve">an </w:t>
+      </w:r>
+      <w:r>
+        <w:t xml:space="preserve">electronic sponsorship </w:t>
+      </w:r>
+      <w:r>
+        <w:t xml:space="preserve">transaction system </w:t>
+      </w:r>
+      <w:r>
+        <w:t>without relying on trust.</w:t>
+      </w:r>
+      <w:r>
+        <w:t xml:space="preserve"> As a level 2 coin, we discussed </w:t>
+      </w:r>
+      <w:r>
+        <w:t xml:space="preserve">wallet </w:t>
+      </w:r>
+      <w:r>
+        <w:t xml:space="preserve">coin </w:t>
+      </w:r>
+      <w:r>
+        <w:t>acquisitions</w:t>
+      </w:r>
+      <w:r>
+        <w:t xml:space="preserve"> and distribution</w:t>
+      </w:r>
+      <w:r>
+        <w:t xml:space="preserve"> transactions. </w:t>
+      </w:r>
+      <w:r>
+        <w:t xml:space="preserve"> </w:t>
+      </w:r>
+      <w:r>
+        <w:t xml:space="preserve">We discussed </w:t>
+      </w:r>
+      <w:r>
+        <w:t>how a</w:t>
+      </w:r>
+      <w:r>
+        <w:t xml:space="preserve"> sponsorship proof-of-stake </w:t>
+      </w:r>
+      <w:r>
+        <w:t>sharing</w:t>
+      </w:r>
+      <w:r>
+        <w:t xml:space="preserve"> protocol</w:t>
+      </w:r>
+      <w:r>
+        <w:t xml:space="preserve"> could simplify today’s </w:t>
+      </w:r>
+      <w:r>
+        <w:t xml:space="preserve">charitable donations with a potential mutual benefit </w:t>
+      </w:r>
+      <w:r>
+        <w:t xml:space="preserve">for both the sponsor and the </w:t>
+      </w:r>
+      <w:r>
+        <w:t>beneficiary</w:t>
+      </w:r>
+      <w:r>
+        <w:t xml:space="preserve">.  </w:t>
+      </w:r>
+      <w:r>
+        <w:t xml:space="preserve"> </w:t>
+      </w:r>
+      <w:r>
+        <w:t xml:space="preserve">We discussed the ease of setup and the reduction of </w:t>
+      </w:r>
+      <w:r>
+        <w:t xml:space="preserve">accounting administration. </w:t>
+      </w:r>
+      <w:r>
+        <w:t>S</w:t>
+      </w:r>
+      <w:r>
+        <w:t xml:space="preserve">ponsorCoin is to be considered primarily a </w:t>
+      </w:r>
+      <w:r>
+        <w:t xml:space="preserve">donation system, with inherent risks if </w:t>
+      </w:r>
+      <w:r>
+        <w:t>operated as a speculation.</w:t>
+      </w:r>
+      <w:r>
+        <w:t xml:space="preserve">  The sponsorCoin foundation makes no guarantee of </w:t>
+      </w:r>
+      <w:r>
+        <w:t>financial reward or profit in any way shape or form and all contributions are at the risk of the investor.</w:t>
+      </w:r>
+    </w:p>
+    <w:p>
+      <w:pPr>
+        <w:rPr>
+          <w:lang w:eastAsia="en-CA"/>
+        </w:rPr>
+      </w:pPr>
     </w:p>
     <w:p/>
     <w:sectPr>
@@ -3452,7 +3595,7 @@
       <w:lvlText w:val="%1."/>
       <w:lvlJc w:val="left"/>
       <w:pPr>
-        <w:ind w:left="0"/>
+        <w:ind w:left="850"/>
       </w:pPr>
       <w:rPr>
         <w:rFonts w:ascii="Century Schoolbook" w:eastAsia="Century Schoolbook" w:hAnsi="Century Schoolbook" w:cs="Century Schoolbook"/>
